--- a/praca/Praca Inżynierska.docx
+++ b/praca/Praca Inżynierska.docx
@@ -57,6 +57,7 @@
       <w:r>
         <w:rPr>
           <w:rFonts w:ascii="Times New Roman" w:hAnsi="Times New Roman" w:cs="Times New Roman"/>
+          <w:noProof/>
           <w:sz w:val="20"/>
           <w:lang w:val="pl-PL" w:eastAsia="pl-PL"/>
         </w:rPr>
@@ -154,6 +155,7 @@
       <w:r>
         <w:rPr>
           <w:rFonts w:ascii="Times New Roman" w:hAnsi="Times New Roman" w:cs="Times New Roman"/>
+          <w:noProof/>
           <w:lang w:val="pl-PL" w:eastAsia="pl-PL"/>
         </w:rPr>
         <w:drawing>
@@ -622,6 +624,7 @@
       <w:r>
         <w:rPr>
           <w:rFonts w:ascii="Times New Roman" w:hAnsi="Times New Roman" w:cs="Times New Roman"/>
+          <w:noProof/>
           <w:lang w:val="pl-PL" w:eastAsia="pl-PL"/>
         </w:rPr>
         <mc:AlternateContent>
@@ -3018,6 +3021,14 @@
           <w:szCs w:val="24"/>
           <w:lang w:val="pl-PL"/>
         </w:rPr>
+      </w:r>
+      <w:r>
+        <w:rPr>
+          <w:rFonts w:ascii="Times New Roman" w:hAnsi="Times New Roman" w:cs="Times New Roman"/>
+          <w:sz w:val="24"/>
+          <w:szCs w:val="24"/>
+          <w:lang w:val="pl-PL"/>
+        </w:rPr>
         <w:fldChar w:fldCharType="separate"/>
       </w:r>
       <w:r>
@@ -3147,39 +3158,35 @@
           <w:szCs w:val="24"/>
           <w:lang w:val="pl-PL"/>
         </w:rPr>
-        <w:t xml:space="preserve">. Badania te wykazały, że w porównaniu z jednowątkową implementacją te same obliczenia wykonane na procesorze graficznym są szybsze od 5.5 do 80.8 </w:t>
-      </w:r>
-      <w:proofErr w:type="spellStart"/>
-      <w:r>
-        <w:rPr>
-          <w:rFonts w:ascii="Times New Roman" w:hAnsi="Times New Roman" w:cs="Times New Roman"/>
-          <w:sz w:val="24"/>
-          <w:szCs w:val="24"/>
-          <w:lang w:val="pl-PL"/>
-        </w:rPr>
-        <w:t>raza</w:t>
-      </w:r>
-      <w:proofErr w:type="spellEnd"/>
-      <w:r>
-        <w:rPr>
-          <w:rFonts w:ascii="Times New Roman" w:hAnsi="Times New Roman" w:cs="Times New Roman"/>
-          <w:sz w:val="24"/>
-          <w:szCs w:val="24"/>
-          <w:lang w:val="pl-PL"/>
-        </w:rPr>
-        <w:t xml:space="preserve">, natomiast w przypadku czterowątkowej implementacji sięgają od 1.6 do 26.3 </w:t>
-      </w:r>
-      <w:proofErr w:type="spellStart"/>
-      <w:r>
-        <w:rPr>
-          <w:rFonts w:ascii="Times New Roman" w:hAnsi="Times New Roman" w:cs="Times New Roman"/>
-          <w:sz w:val="24"/>
-          <w:szCs w:val="24"/>
-          <w:lang w:val="pl-PL"/>
-        </w:rPr>
-        <w:t>raza</w:t>
-      </w:r>
-      <w:proofErr w:type="spellEnd"/>
+        <w:t>. Badania te wykazały, że w porównaniu z jednowątkową implementacją te same obliczenia wykonane na procesorze graficznym są szybsze od 5.5 do 80.8 raz</w:t>
+      </w:r>
+      <w:r>
+        <w:rPr>
+          <w:rFonts w:ascii="Times New Roman" w:hAnsi="Times New Roman" w:cs="Times New Roman"/>
+          <w:sz w:val="24"/>
+          <w:szCs w:val="24"/>
+          <w:lang w:val="pl-PL"/>
+        </w:rPr>
+        <w:t>y</w:t>
+      </w:r>
+      <w:r>
+        <w:rPr>
+          <w:rFonts w:ascii="Times New Roman" w:hAnsi="Times New Roman" w:cs="Times New Roman"/>
+          <w:sz w:val="24"/>
+          <w:szCs w:val="24"/>
+          <w:lang w:val="pl-PL"/>
+        </w:rPr>
+        <w:t>, natomiast w przypadku czterowątkowej implement</w:t>
+      </w:r>
+      <w:r>
+        <w:rPr>
+          <w:rFonts w:ascii="Times New Roman" w:hAnsi="Times New Roman" w:cs="Times New Roman"/>
+          <w:sz w:val="24"/>
+          <w:szCs w:val="24"/>
+          <w:lang w:val="pl-PL"/>
+        </w:rPr>
+        <w:t>acji sięgają od 1.6 do 26.3 razy</w:t>
+      </w:r>
       <w:r>
         <w:rPr>
           <w:rFonts w:ascii="Times New Roman" w:hAnsi="Times New Roman" w:cs="Times New Roman"/>
@@ -3204,6 +3211,7 @@
       <w:r>
         <w:rPr>
           <w:rFonts w:ascii="Times New Roman" w:hAnsi="Times New Roman" w:cs="Times New Roman"/>
+          <w:noProof/>
           <w:lang w:val="pl-PL" w:eastAsia="pl-PL"/>
         </w:rPr>
         <w:drawing>
@@ -3702,6 +3710,14 @@
           <w:szCs w:val="24"/>
           <w:lang w:val="pl-PL"/>
         </w:rPr>
+      </w:r>
+      <w:r>
+        <w:rPr>
+          <w:rFonts w:ascii="Times New Roman" w:hAnsi="Times New Roman" w:cs="Times New Roman"/>
+          <w:sz w:val="24"/>
+          <w:szCs w:val="24"/>
+          <w:lang w:val="pl-PL"/>
+        </w:rPr>
         <w:fldChar w:fldCharType="separate"/>
       </w:r>
       <w:r>
@@ -3865,6 +3881,14 @@
           <w:szCs w:val="24"/>
           <w:lang w:val="pl-PL"/>
         </w:rPr>
+      </w:r>
+      <w:r>
+        <w:rPr>
+          <w:rFonts w:ascii="Times New Roman" w:hAnsi="Times New Roman" w:cs="Times New Roman"/>
+          <w:sz w:val="24"/>
+          <w:szCs w:val="24"/>
+          <w:lang w:val="pl-PL"/>
+        </w:rPr>
         <w:fldChar w:fldCharType="separate"/>
       </w:r>
       <w:r>
@@ -4298,6 +4322,7 @@
       <w:r>
         <w:rPr>
           <w:rFonts w:ascii="Times New Roman" w:hAnsi="Times New Roman" w:cs="Times New Roman"/>
+          <w:noProof/>
           <w:lang w:val="pl-PL" w:eastAsia="pl-PL"/>
         </w:rPr>
         <w:drawing>
@@ -4452,6 +4477,7 @@
       <w:r>
         <w:rPr>
           <w:rFonts w:ascii="Times New Roman" w:hAnsi="Times New Roman" w:cs="Times New Roman"/>
+          <w:noProof/>
           <w:lang w:val="pl-PL" w:eastAsia="pl-PL"/>
         </w:rPr>
         <w:lastRenderedPageBreak/>
@@ -5570,6 +5596,14 @@
           <w:szCs w:val="24"/>
           <w:lang w:val="pl-PL"/>
         </w:rPr>
+      </w:r>
+      <w:r>
+        <w:rPr>
+          <w:rFonts w:ascii="Times New Roman" w:hAnsi="Times New Roman" w:cs="Times New Roman"/>
+          <w:sz w:val="24"/>
+          <w:szCs w:val="24"/>
+          <w:lang w:val="pl-PL"/>
+        </w:rPr>
         <w:fldChar w:fldCharType="separate"/>
       </w:r>
       <w:r>
@@ -6140,6 +6174,14 @@
           <w:szCs w:val="24"/>
           <w:lang w:val="pl-PL"/>
         </w:rPr>
+      </w:r>
+      <w:r>
+        <w:rPr>
+          <w:rFonts w:ascii="Times New Roman" w:hAnsi="Times New Roman" w:cs="Times New Roman"/>
+          <w:sz w:val="24"/>
+          <w:szCs w:val="24"/>
+          <w:lang w:val="pl-PL"/>
+        </w:rPr>
         <w:fldChar w:fldCharType="separate"/>
       </w:r>
       <w:r>
@@ -6199,6 +6241,14 @@
           <w:szCs w:val="24"/>
           <w:lang w:val="pl-PL"/>
         </w:rPr>
+      </w:r>
+      <w:r>
+        <w:rPr>
+          <w:rFonts w:ascii="Times New Roman" w:hAnsi="Times New Roman" w:cs="Times New Roman"/>
+          <w:sz w:val="24"/>
+          <w:szCs w:val="24"/>
+          <w:lang w:val="pl-PL"/>
+        </w:rPr>
         <w:fldChar w:fldCharType="separate"/>
       </w:r>
       <w:r>
@@ -6270,6 +6320,14 @@
           <w:szCs w:val="24"/>
           <w:lang w:val="pl-PL"/>
         </w:rPr>
+      </w:r>
+      <w:r>
+        <w:rPr>
+          <w:rFonts w:ascii="Times New Roman" w:hAnsi="Times New Roman" w:cs="Times New Roman"/>
+          <w:sz w:val="24"/>
+          <w:szCs w:val="24"/>
+          <w:lang w:val="pl-PL"/>
+        </w:rPr>
         <w:fldChar w:fldCharType="separate"/>
       </w:r>
       <w:r>
@@ -6341,6 +6399,14 @@
           <w:szCs w:val="24"/>
           <w:lang w:val="pl-PL"/>
         </w:rPr>
+      </w:r>
+      <w:r>
+        <w:rPr>
+          <w:rFonts w:ascii="Times New Roman" w:hAnsi="Times New Roman" w:cs="Times New Roman"/>
+          <w:sz w:val="24"/>
+          <w:szCs w:val="24"/>
+          <w:lang w:val="pl-PL"/>
+        </w:rPr>
         <w:fldChar w:fldCharType="separate"/>
       </w:r>
       <w:r>
@@ -6404,6 +6470,14 @@
           <w:lang w:val="pl-PL"/>
         </w:rPr>
         <w:instrText xml:space="preserve"> REF icm1 \h  \* MERGEFORMAT </w:instrText>
+      </w:r>
+      <w:r>
+        <w:rPr>
+          <w:rFonts w:ascii="Times New Roman" w:hAnsi="Times New Roman" w:cs="Times New Roman"/>
+          <w:sz w:val="24"/>
+          <w:szCs w:val="24"/>
+          <w:lang w:val="pl-PL"/>
+        </w:rPr>
       </w:r>
       <w:r>
         <w:rPr>
@@ -6891,6 +6965,14 @@
           <w:lang w:val="pl-PL"/>
         </w:rPr>
         <w:instrText xml:space="preserve"> REF fialko \h  \* MERGEFORMAT </w:instrText>
+      </w:r>
+      <w:r>
+        <w:rPr>
+          <w:rFonts w:ascii="Times New Roman" w:hAnsi="Times New Roman" w:cs="Times New Roman"/>
+          <w:sz w:val="24"/>
+          <w:szCs w:val="24"/>
+          <w:lang w:val="pl-PL"/>
+        </w:rPr>
       </w:r>
       <w:r>
         <w:rPr>
@@ -7150,8 +7232,426 @@
     <w:p>
       <w:pPr>
         <w:pStyle w:val="Nagwek2"/>
+        <w:numPr>
+          <w:ilvl w:val="1"/>
+          <w:numId w:val="3"/>
+        </w:numPr>
         <w:spacing w:line="360" w:lineRule="auto"/>
-        <w:ind w:left="720"/>
+        <w:jc w:val="both"/>
+        <w:rPr>
+          <w:rFonts w:ascii="Times New Roman" w:hAnsi="Times New Roman" w:cs="Times New Roman"/>
+          <w:sz w:val="36"/>
+          <w:lang w:val="pl-PL"/>
+        </w:rPr>
+      </w:pPr>
+      <w:bookmarkStart w:id="13" w:name="_Toc374952271"/>
+      <w:proofErr w:type="spellStart"/>
+      <w:r>
+        <w:rPr>
+          <w:rFonts w:ascii="Times New Roman" w:hAnsi="Times New Roman" w:cs="Times New Roman"/>
+          <w:sz w:val="36"/>
+          <w:lang w:val="pl-PL"/>
+        </w:rPr>
+        <w:t>ViennaCl</w:t>
+      </w:r>
+      <w:bookmarkEnd w:id="13"/>
+      <w:proofErr w:type="spellEnd"/>
+    </w:p>
+    <w:p>
+      <w:pPr>
+        <w:spacing w:line="360" w:lineRule="auto"/>
+        <w:jc w:val="both"/>
+        <w:rPr>
+          <w:rFonts w:ascii="Times New Roman" w:hAnsi="Times New Roman" w:cs="Times New Roman"/>
+          <w:sz w:val="24"/>
+          <w:szCs w:val="24"/>
+          <w:lang w:val="pl-PL"/>
+        </w:rPr>
+      </w:pPr>
+      <w:r>
+        <w:rPr>
+          <w:rFonts w:ascii="Times New Roman" w:hAnsi="Times New Roman" w:cs="Times New Roman"/>
+          <w:sz w:val="24"/>
+          <w:szCs w:val="24"/>
+          <w:lang w:val="pl-PL"/>
+        </w:rPr>
+        <w:t xml:space="preserve">Do przeprowadzonych badań użyto </w:t>
+      </w:r>
+      <w:proofErr w:type="spellStart"/>
+      <w:r>
+        <w:rPr>
+          <w:rFonts w:ascii="Times New Roman" w:hAnsi="Times New Roman" w:cs="Times New Roman"/>
+          <w:sz w:val="24"/>
+          <w:szCs w:val="24"/>
+          <w:lang w:val="pl-PL"/>
+        </w:rPr>
+        <w:t>solwerów</w:t>
+      </w:r>
+      <w:proofErr w:type="spellEnd"/>
+      <w:r>
+        <w:rPr>
+          <w:rFonts w:ascii="Times New Roman" w:hAnsi="Times New Roman" w:cs="Times New Roman"/>
+          <w:sz w:val="24"/>
+          <w:szCs w:val="24"/>
+          <w:lang w:val="pl-PL"/>
+        </w:rPr>
+        <w:t xml:space="preserve"> wchodzących w skład otwartej biblioteki </w:t>
+      </w:r>
+      <w:proofErr w:type="spellStart"/>
+      <w:r>
+        <w:rPr>
+          <w:rFonts w:ascii="Times New Roman" w:hAnsi="Times New Roman" w:cs="Times New Roman"/>
+          <w:sz w:val="24"/>
+          <w:szCs w:val="24"/>
+          <w:lang w:val="pl-PL"/>
+        </w:rPr>
+        <w:t>ViennaCL</w:t>
+      </w:r>
+      <w:proofErr w:type="spellEnd"/>
+      <w:r>
+        <w:rPr>
+          <w:rFonts w:ascii="Times New Roman" w:hAnsi="Times New Roman" w:cs="Times New Roman"/>
+          <w:sz w:val="24"/>
+          <w:szCs w:val="24"/>
+          <w:lang w:val="pl-PL"/>
+        </w:rPr>
+        <w:t xml:space="preserve">. Jest to biblioteka umożliwiająca użytkownikowi wykonywać obliczenia naukowe w języku C++, zapewniając przy tym wsparcie dla CUDA, </w:t>
+      </w:r>
+      <w:proofErr w:type="spellStart"/>
+      <w:r>
+        <w:rPr>
+          <w:rFonts w:ascii="Times New Roman" w:hAnsi="Times New Roman" w:cs="Times New Roman"/>
+          <w:sz w:val="24"/>
+          <w:szCs w:val="24"/>
+          <w:lang w:val="pl-PL"/>
+        </w:rPr>
+        <w:t>OpenCL</w:t>
+      </w:r>
+      <w:proofErr w:type="spellEnd"/>
+      <w:r>
+        <w:rPr>
+          <w:rFonts w:ascii="Times New Roman" w:hAnsi="Times New Roman" w:cs="Times New Roman"/>
+          <w:sz w:val="24"/>
+          <w:szCs w:val="24"/>
+          <w:lang w:val="pl-PL"/>
+        </w:rPr>
+        <w:t xml:space="preserve"> oraz </w:t>
+      </w:r>
+      <w:proofErr w:type="spellStart"/>
+      <w:r>
+        <w:rPr>
+          <w:rFonts w:ascii="Times New Roman" w:hAnsi="Times New Roman" w:cs="Times New Roman"/>
+          <w:sz w:val="24"/>
+          <w:szCs w:val="24"/>
+          <w:lang w:val="pl-PL"/>
+        </w:rPr>
+        <w:t>OpenMP</w:t>
+      </w:r>
+      <w:proofErr w:type="spellEnd"/>
+      <w:r>
+        <w:rPr>
+          <w:rFonts w:ascii="Times New Roman" w:hAnsi="Times New Roman" w:cs="Times New Roman"/>
+          <w:sz w:val="24"/>
+          <w:szCs w:val="24"/>
+          <w:lang w:val="pl-PL"/>
+        </w:rPr>
+        <w:t xml:space="preserve">. Zapewnia prosty dostęp do obliczeń wielowątkowych na architekturach takich jak procesory graficzne. </w:t>
+      </w:r>
+      <w:proofErr w:type="spellStart"/>
+      <w:r>
+        <w:rPr>
+          <w:rFonts w:ascii="Times New Roman" w:hAnsi="Times New Roman" w:cs="Times New Roman"/>
+          <w:sz w:val="24"/>
+          <w:szCs w:val="24"/>
+          <w:lang w:val="pl-PL"/>
+        </w:rPr>
+        <w:t>ViennaCL</w:t>
+      </w:r>
+      <w:proofErr w:type="spellEnd"/>
+      <w:r>
+        <w:rPr>
+          <w:rFonts w:ascii="Times New Roman" w:hAnsi="Times New Roman" w:cs="Times New Roman"/>
+          <w:sz w:val="24"/>
+          <w:szCs w:val="24"/>
+          <w:lang w:val="pl-PL"/>
+        </w:rPr>
+        <w:t xml:space="preserve"> wykonuje głównie obliczenia algebry liniowej, a także rozwiązuje równania za pomocą iteracyjnych i bezpośrednich metod</w:t>
+      </w:r>
+      <w:r>
+        <w:rPr>
+          <w:rStyle w:val="Odwoanieprzypisudolnego"/>
+          <w:rFonts w:ascii="Times New Roman" w:hAnsi="Times New Roman" w:cs="Times New Roman"/>
+          <w:sz w:val="24"/>
+          <w:szCs w:val="24"/>
+          <w:lang w:val="pl-PL"/>
+        </w:rPr>
+        <w:footnoteReference w:id="8"/>
+      </w:r>
+      <w:r>
+        <w:rPr>
+          <w:rFonts w:ascii="Times New Roman" w:hAnsi="Times New Roman" w:cs="Times New Roman"/>
+          <w:sz w:val="24"/>
+          <w:szCs w:val="24"/>
+          <w:lang w:val="pl-PL"/>
+        </w:rPr>
+        <w:t xml:space="preserve">. Główne cechy biblioteki </w:t>
+      </w:r>
+      <w:proofErr w:type="spellStart"/>
+      <w:r>
+        <w:rPr>
+          <w:rFonts w:ascii="Times New Roman" w:hAnsi="Times New Roman" w:cs="Times New Roman"/>
+          <w:sz w:val="24"/>
+          <w:szCs w:val="24"/>
+          <w:lang w:val="pl-PL"/>
+        </w:rPr>
+        <w:t>ViennaCL</w:t>
+      </w:r>
+      <w:proofErr w:type="spellEnd"/>
+      <w:r>
+        <w:rPr>
+          <w:rFonts w:ascii="Times New Roman" w:hAnsi="Times New Roman" w:cs="Times New Roman"/>
+          <w:sz w:val="24"/>
+          <w:szCs w:val="24"/>
+          <w:lang w:val="pl-PL"/>
+        </w:rPr>
+        <w:t xml:space="preserve"> to:</w:t>
+      </w:r>
+    </w:p>
+    <w:p>
+      <w:pPr>
+        <w:pStyle w:val="Akapitzlist"/>
+        <w:numPr>
+          <w:ilvl w:val="0"/>
+          <w:numId w:val="5"/>
+        </w:numPr>
+        <w:spacing w:line="360" w:lineRule="auto"/>
+        <w:jc w:val="both"/>
+        <w:rPr>
+          <w:rFonts w:ascii="Times New Roman" w:hAnsi="Times New Roman" w:cs="Times New Roman"/>
+          <w:sz w:val="24"/>
+          <w:szCs w:val="24"/>
+          <w:lang w:val="pl-PL"/>
+        </w:rPr>
+      </w:pPr>
+      <w:r>
+        <w:rPr>
+          <w:rFonts w:ascii="Times New Roman" w:hAnsi="Times New Roman" w:cs="Times New Roman"/>
+          <w:sz w:val="24"/>
+          <w:szCs w:val="24"/>
+          <w:lang w:val="pl-PL"/>
+        </w:rPr>
+        <w:t>Wygodne API napisane w języku C++ dla rzadkich i gęstych operacji algebry liniowej.</w:t>
+      </w:r>
+    </w:p>
+    <w:p>
+      <w:pPr>
+        <w:pStyle w:val="Akapitzlist"/>
+        <w:numPr>
+          <w:ilvl w:val="0"/>
+          <w:numId w:val="5"/>
+        </w:numPr>
+        <w:spacing w:line="360" w:lineRule="auto"/>
+        <w:jc w:val="both"/>
+        <w:rPr>
+          <w:rFonts w:ascii="Times New Roman" w:hAnsi="Times New Roman" w:cs="Times New Roman"/>
+          <w:sz w:val="24"/>
+          <w:szCs w:val="24"/>
+          <w:lang w:val="pl-PL"/>
+        </w:rPr>
+      </w:pPr>
+      <w:r>
+        <w:rPr>
+          <w:rFonts w:ascii="Times New Roman" w:hAnsi="Times New Roman" w:cs="Times New Roman"/>
+          <w:sz w:val="24"/>
+          <w:szCs w:val="24"/>
+          <w:lang w:val="pl-PL"/>
+        </w:rPr>
+        <w:t>Wsparcie dla BLAS czyli wysokiej jakości procedur służących do przeprowadzania podstawowych operacji na macierzach i wektorach</w:t>
+      </w:r>
+      <w:r>
+        <w:rPr>
+          <w:rStyle w:val="Odwoanieprzypisudolnego"/>
+          <w:rFonts w:ascii="Times New Roman" w:hAnsi="Times New Roman" w:cs="Times New Roman"/>
+          <w:sz w:val="24"/>
+          <w:szCs w:val="24"/>
+          <w:lang w:val="pl-PL"/>
+        </w:rPr>
+        <w:footnoteReference w:id="9"/>
+      </w:r>
+      <w:r>
+        <w:rPr>
+          <w:rFonts w:ascii="Times New Roman" w:hAnsi="Times New Roman" w:cs="Times New Roman"/>
+          <w:sz w:val="24"/>
+          <w:szCs w:val="24"/>
+          <w:lang w:val="pl-PL"/>
+        </w:rPr>
+        <w:t xml:space="preserve">. </w:t>
+      </w:r>
+      <w:proofErr w:type="spellStart"/>
+      <w:r>
+        <w:rPr>
+          <w:rFonts w:ascii="Times New Roman" w:hAnsi="Times New Roman" w:cs="Times New Roman"/>
+          <w:sz w:val="24"/>
+          <w:szCs w:val="24"/>
+          <w:lang w:val="pl-PL"/>
+        </w:rPr>
+        <w:t>ViennaCL</w:t>
+      </w:r>
+      <w:proofErr w:type="spellEnd"/>
+      <w:r>
+        <w:rPr>
+          <w:rFonts w:ascii="Times New Roman" w:hAnsi="Times New Roman" w:cs="Times New Roman"/>
+          <w:sz w:val="24"/>
+          <w:szCs w:val="24"/>
+          <w:lang w:val="pl-PL"/>
+        </w:rPr>
+        <w:t xml:space="preserve"> za pomocą BLAS wspiera takie operacje jak: wektor*wektor, macierz*wektor oraz macierz*macierz.</w:t>
+      </w:r>
+    </w:p>
+    <w:p>
+      <w:pPr>
+        <w:pStyle w:val="Akapitzlist"/>
+        <w:numPr>
+          <w:ilvl w:val="0"/>
+          <w:numId w:val="5"/>
+        </w:numPr>
+        <w:spacing w:line="360" w:lineRule="auto"/>
+        <w:jc w:val="both"/>
+        <w:rPr>
+          <w:rFonts w:ascii="Times New Roman" w:hAnsi="Times New Roman" w:cs="Times New Roman"/>
+          <w:sz w:val="24"/>
+          <w:szCs w:val="24"/>
+          <w:lang w:val="pl-PL"/>
+        </w:rPr>
+      </w:pPr>
+      <w:r>
+        <w:rPr>
+          <w:rFonts w:ascii="Times New Roman" w:hAnsi="Times New Roman" w:cs="Times New Roman"/>
+          <w:sz w:val="24"/>
+          <w:szCs w:val="24"/>
+          <w:lang w:val="pl-PL"/>
+        </w:rPr>
+        <w:t xml:space="preserve">Wsparcie dla obliczeń w technologii CUDA, </w:t>
+      </w:r>
+      <w:proofErr w:type="spellStart"/>
+      <w:r>
+        <w:rPr>
+          <w:rFonts w:ascii="Times New Roman" w:hAnsi="Times New Roman" w:cs="Times New Roman"/>
+          <w:sz w:val="24"/>
+          <w:szCs w:val="24"/>
+          <w:lang w:val="pl-PL"/>
+        </w:rPr>
+        <w:t>OpenCL</w:t>
+      </w:r>
+      <w:proofErr w:type="spellEnd"/>
+      <w:r>
+        <w:rPr>
+          <w:rFonts w:ascii="Times New Roman" w:hAnsi="Times New Roman" w:cs="Times New Roman"/>
+          <w:sz w:val="24"/>
+          <w:szCs w:val="24"/>
+          <w:lang w:val="pl-PL"/>
+        </w:rPr>
+        <w:t xml:space="preserve"> i </w:t>
+      </w:r>
+      <w:proofErr w:type="spellStart"/>
+      <w:r>
+        <w:rPr>
+          <w:rFonts w:ascii="Times New Roman" w:hAnsi="Times New Roman" w:cs="Times New Roman"/>
+          <w:sz w:val="24"/>
+          <w:szCs w:val="24"/>
+          <w:lang w:val="pl-PL"/>
+        </w:rPr>
+        <w:t>OpenMP</w:t>
+      </w:r>
+      <w:proofErr w:type="spellEnd"/>
+    </w:p>
+    <w:p>
+      <w:pPr>
+        <w:pStyle w:val="Akapitzlist"/>
+        <w:numPr>
+          <w:ilvl w:val="0"/>
+          <w:numId w:val="5"/>
+        </w:numPr>
+        <w:spacing w:line="360" w:lineRule="auto"/>
+        <w:jc w:val="both"/>
+        <w:rPr>
+          <w:rFonts w:ascii="Times New Roman" w:hAnsi="Times New Roman" w:cs="Times New Roman"/>
+          <w:sz w:val="24"/>
+          <w:szCs w:val="24"/>
+          <w:lang w:val="pl-PL"/>
+        </w:rPr>
+      </w:pPr>
+      <w:r>
+        <w:rPr>
+          <w:rFonts w:ascii="Times New Roman" w:hAnsi="Times New Roman" w:cs="Times New Roman"/>
+          <w:sz w:val="24"/>
+          <w:szCs w:val="24"/>
+          <w:lang w:val="pl-PL"/>
+        </w:rPr>
+        <w:t xml:space="preserve">Trzy </w:t>
+      </w:r>
+      <w:proofErr w:type="spellStart"/>
+      <w:r>
+        <w:rPr>
+          <w:rFonts w:ascii="Times New Roman" w:hAnsi="Times New Roman" w:cs="Times New Roman"/>
+          <w:sz w:val="24"/>
+          <w:szCs w:val="24"/>
+          <w:lang w:val="pl-PL"/>
+        </w:rPr>
+        <w:t>solwery</w:t>
+      </w:r>
+      <w:proofErr w:type="spellEnd"/>
+      <w:r>
+        <w:rPr>
+          <w:rFonts w:ascii="Times New Roman" w:hAnsi="Times New Roman" w:cs="Times New Roman"/>
+          <w:sz w:val="24"/>
+          <w:szCs w:val="24"/>
+          <w:lang w:val="pl-PL"/>
+        </w:rPr>
+        <w:t xml:space="preserve"> iteracyjne: Gradientów Sprzężonych, Metodę Gradientów BI-Sprzężonych oraz GMRES.</w:t>
+      </w:r>
+    </w:p>
+    <w:p>
+      <w:pPr>
+        <w:pStyle w:val="Akapitzlist"/>
+        <w:numPr>
+          <w:ilvl w:val="0"/>
+          <w:numId w:val="5"/>
+        </w:numPr>
+        <w:spacing w:line="360" w:lineRule="auto"/>
+        <w:jc w:val="both"/>
+        <w:rPr>
+          <w:rFonts w:ascii="Times New Roman" w:hAnsi="Times New Roman" w:cs="Times New Roman"/>
+          <w:sz w:val="24"/>
+          <w:szCs w:val="24"/>
+          <w:lang w:val="pl-PL"/>
+        </w:rPr>
+      </w:pPr>
+      <w:proofErr w:type="spellStart"/>
+      <w:r>
+        <w:rPr>
+          <w:rFonts w:ascii="Times New Roman" w:hAnsi="Times New Roman" w:cs="Times New Roman"/>
+          <w:sz w:val="24"/>
+          <w:szCs w:val="24"/>
+          <w:lang w:val="pl-PL"/>
+        </w:rPr>
+        <w:t>Solver</w:t>
+      </w:r>
+      <w:proofErr w:type="spellEnd"/>
+      <w:r>
+        <w:rPr>
+          <w:rFonts w:ascii="Times New Roman" w:hAnsi="Times New Roman" w:cs="Times New Roman"/>
+          <w:sz w:val="24"/>
+          <w:szCs w:val="24"/>
+          <w:lang w:val="pl-PL"/>
+        </w:rPr>
+        <w:t xml:space="preserve"> bezpośredni: Metoda LU</w:t>
+      </w:r>
+    </w:p>
+    <w:p>
+      <w:pPr>
+        <w:spacing w:line="360" w:lineRule="auto"/>
+        <w:ind w:left="360"/>
         <w:jc w:val="both"/>
         <w:rPr>
           <w:rFonts w:ascii="Times New Roman" w:hAnsi="Times New Roman" w:cs="Times New Roman"/>
@@ -7174,7 +7674,7 @@
           <w:lang w:val="pl-PL"/>
         </w:rPr>
       </w:pPr>
-      <w:bookmarkStart w:id="13" w:name="_Toc374952271"/>
+      <w:bookmarkStart w:id="14" w:name="_Toc374952272"/>
       <w:proofErr w:type="spellStart"/>
       <w:r>
         <w:rPr>
@@ -7182,406 +7682,22 @@
           <w:sz w:val="36"/>
           <w:lang w:val="pl-PL"/>
         </w:rPr>
-        <w:t>ViennaCl</w:t>
-      </w:r>
-      <w:bookmarkEnd w:id="13"/>
+        <w:t>Solwer</w:t>
+      </w:r>
       <w:proofErr w:type="spellEnd"/>
+      <w:r>
+        <w:rPr>
+          <w:rFonts w:ascii="Times New Roman" w:hAnsi="Times New Roman" w:cs="Times New Roman"/>
+          <w:sz w:val="36"/>
+          <w:lang w:val="pl-PL"/>
+        </w:rPr>
+        <w:t xml:space="preserve"> Pawła Wala (jak opisać?)</w:t>
+      </w:r>
+      <w:bookmarkEnd w:id="14"/>
     </w:p>
     <w:p>
       <w:pPr>
         <w:spacing w:line="360" w:lineRule="auto"/>
-        <w:jc w:val="both"/>
-        <w:rPr>
-          <w:rFonts w:ascii="Times New Roman" w:hAnsi="Times New Roman" w:cs="Times New Roman"/>
-          <w:sz w:val="24"/>
-          <w:szCs w:val="24"/>
-          <w:lang w:val="pl-PL"/>
-        </w:rPr>
-      </w:pPr>
-      <w:r>
-        <w:rPr>
-          <w:rFonts w:ascii="Times New Roman" w:hAnsi="Times New Roman" w:cs="Times New Roman"/>
-          <w:sz w:val="24"/>
-          <w:szCs w:val="24"/>
-          <w:lang w:val="pl-PL"/>
-        </w:rPr>
-        <w:t xml:space="preserve">Do przeprowadzonych badań użyto </w:t>
-      </w:r>
-      <w:proofErr w:type="spellStart"/>
-      <w:r>
-        <w:rPr>
-          <w:rFonts w:ascii="Times New Roman" w:hAnsi="Times New Roman" w:cs="Times New Roman"/>
-          <w:sz w:val="24"/>
-          <w:szCs w:val="24"/>
-          <w:lang w:val="pl-PL"/>
-        </w:rPr>
-        <w:t>solwerów</w:t>
-      </w:r>
-      <w:proofErr w:type="spellEnd"/>
-      <w:r>
-        <w:rPr>
-          <w:rFonts w:ascii="Times New Roman" w:hAnsi="Times New Roman" w:cs="Times New Roman"/>
-          <w:sz w:val="24"/>
-          <w:szCs w:val="24"/>
-          <w:lang w:val="pl-PL"/>
-        </w:rPr>
-        <w:t xml:space="preserve"> wchodzących w skład otwartej biblioteki </w:t>
-      </w:r>
-      <w:proofErr w:type="spellStart"/>
-      <w:r>
-        <w:rPr>
-          <w:rFonts w:ascii="Times New Roman" w:hAnsi="Times New Roman" w:cs="Times New Roman"/>
-          <w:sz w:val="24"/>
-          <w:szCs w:val="24"/>
-          <w:lang w:val="pl-PL"/>
-        </w:rPr>
-        <w:t>ViennaCL</w:t>
-      </w:r>
-      <w:proofErr w:type="spellEnd"/>
-      <w:r>
-        <w:rPr>
-          <w:rFonts w:ascii="Times New Roman" w:hAnsi="Times New Roman" w:cs="Times New Roman"/>
-          <w:sz w:val="24"/>
-          <w:szCs w:val="24"/>
-          <w:lang w:val="pl-PL"/>
-        </w:rPr>
-        <w:t xml:space="preserve">. Jest to biblioteka umożliwiająca użytkownikowi wykonywać obliczenia naukowe w języku C++, zapewniając przy tym wsparcie dla CUDA, </w:t>
-      </w:r>
-      <w:proofErr w:type="spellStart"/>
-      <w:r>
-        <w:rPr>
-          <w:rFonts w:ascii="Times New Roman" w:hAnsi="Times New Roman" w:cs="Times New Roman"/>
-          <w:sz w:val="24"/>
-          <w:szCs w:val="24"/>
-          <w:lang w:val="pl-PL"/>
-        </w:rPr>
-        <w:t>OpenCL</w:t>
-      </w:r>
-      <w:proofErr w:type="spellEnd"/>
-      <w:r>
-        <w:rPr>
-          <w:rFonts w:ascii="Times New Roman" w:hAnsi="Times New Roman" w:cs="Times New Roman"/>
-          <w:sz w:val="24"/>
-          <w:szCs w:val="24"/>
-          <w:lang w:val="pl-PL"/>
-        </w:rPr>
-        <w:t xml:space="preserve"> oraz </w:t>
-      </w:r>
-      <w:proofErr w:type="spellStart"/>
-      <w:r>
-        <w:rPr>
-          <w:rFonts w:ascii="Times New Roman" w:hAnsi="Times New Roman" w:cs="Times New Roman"/>
-          <w:sz w:val="24"/>
-          <w:szCs w:val="24"/>
-          <w:lang w:val="pl-PL"/>
-        </w:rPr>
-        <w:t>OpenMP</w:t>
-      </w:r>
-      <w:proofErr w:type="spellEnd"/>
-      <w:r>
-        <w:rPr>
-          <w:rFonts w:ascii="Times New Roman" w:hAnsi="Times New Roman" w:cs="Times New Roman"/>
-          <w:sz w:val="24"/>
-          <w:szCs w:val="24"/>
-          <w:lang w:val="pl-PL"/>
-        </w:rPr>
-        <w:t xml:space="preserve">. Zapewnia prosty dostęp do obliczeń wielowątkowych na architekturach takich jak procesory graficzne. </w:t>
-      </w:r>
-      <w:proofErr w:type="spellStart"/>
-      <w:r>
-        <w:rPr>
-          <w:rFonts w:ascii="Times New Roman" w:hAnsi="Times New Roman" w:cs="Times New Roman"/>
-          <w:sz w:val="24"/>
-          <w:szCs w:val="24"/>
-          <w:lang w:val="pl-PL"/>
-        </w:rPr>
-        <w:t>ViennaCL</w:t>
-      </w:r>
-      <w:proofErr w:type="spellEnd"/>
-      <w:r>
-        <w:rPr>
-          <w:rFonts w:ascii="Times New Roman" w:hAnsi="Times New Roman" w:cs="Times New Roman"/>
-          <w:sz w:val="24"/>
-          <w:szCs w:val="24"/>
-          <w:lang w:val="pl-PL"/>
-        </w:rPr>
-        <w:t xml:space="preserve"> wykonuje głównie obliczenia algebry liniowej, a także rozwiązuje równania za pomocą iteracyjnych i bezpośrednich metod</w:t>
-      </w:r>
-      <w:r>
-        <w:rPr>
-          <w:rStyle w:val="Odwoanieprzypisudolnego"/>
-          <w:rFonts w:ascii="Times New Roman" w:hAnsi="Times New Roman" w:cs="Times New Roman"/>
-          <w:sz w:val="24"/>
-          <w:szCs w:val="24"/>
-          <w:lang w:val="pl-PL"/>
-        </w:rPr>
-        <w:footnoteReference w:id="8"/>
-      </w:r>
-      <w:r>
-        <w:rPr>
-          <w:rFonts w:ascii="Times New Roman" w:hAnsi="Times New Roman" w:cs="Times New Roman"/>
-          <w:sz w:val="24"/>
-          <w:szCs w:val="24"/>
-          <w:lang w:val="pl-PL"/>
-        </w:rPr>
-        <w:t xml:space="preserve">. Główne cechy biblioteki </w:t>
-      </w:r>
-      <w:proofErr w:type="spellStart"/>
-      <w:r>
-        <w:rPr>
-          <w:rFonts w:ascii="Times New Roman" w:hAnsi="Times New Roman" w:cs="Times New Roman"/>
-          <w:sz w:val="24"/>
-          <w:szCs w:val="24"/>
-          <w:lang w:val="pl-PL"/>
-        </w:rPr>
-        <w:t>ViennaCL</w:t>
-      </w:r>
-      <w:proofErr w:type="spellEnd"/>
-      <w:r>
-        <w:rPr>
-          <w:rFonts w:ascii="Times New Roman" w:hAnsi="Times New Roman" w:cs="Times New Roman"/>
-          <w:sz w:val="24"/>
-          <w:szCs w:val="24"/>
-          <w:lang w:val="pl-PL"/>
-        </w:rPr>
-        <w:t xml:space="preserve"> to:</w:t>
-      </w:r>
-    </w:p>
-    <w:p>
-      <w:pPr>
-        <w:pStyle w:val="Akapitzlist"/>
-        <w:numPr>
-          <w:ilvl w:val="0"/>
-          <w:numId w:val="5"/>
-        </w:numPr>
-        <w:spacing w:line="360" w:lineRule="auto"/>
-        <w:jc w:val="both"/>
-        <w:rPr>
-          <w:rFonts w:ascii="Times New Roman" w:hAnsi="Times New Roman" w:cs="Times New Roman"/>
-          <w:sz w:val="24"/>
-          <w:szCs w:val="24"/>
-          <w:lang w:val="pl-PL"/>
-        </w:rPr>
-      </w:pPr>
-      <w:r>
-        <w:rPr>
-          <w:rFonts w:ascii="Times New Roman" w:hAnsi="Times New Roman" w:cs="Times New Roman"/>
-          <w:sz w:val="24"/>
-          <w:szCs w:val="24"/>
-          <w:lang w:val="pl-PL"/>
-        </w:rPr>
-        <w:t>Wygodne API napisane w języku C++ dla rzadkich i gęstych operacji algebry liniowej.</w:t>
-      </w:r>
-    </w:p>
-    <w:p>
-      <w:pPr>
-        <w:pStyle w:val="Akapitzlist"/>
-        <w:numPr>
-          <w:ilvl w:val="0"/>
-          <w:numId w:val="5"/>
-        </w:numPr>
-        <w:spacing w:line="360" w:lineRule="auto"/>
-        <w:jc w:val="both"/>
-        <w:rPr>
-          <w:rFonts w:ascii="Times New Roman" w:hAnsi="Times New Roman" w:cs="Times New Roman"/>
-          <w:sz w:val="24"/>
-          <w:szCs w:val="24"/>
-          <w:lang w:val="pl-PL"/>
-        </w:rPr>
-      </w:pPr>
-      <w:r>
-        <w:rPr>
-          <w:rFonts w:ascii="Times New Roman" w:hAnsi="Times New Roman" w:cs="Times New Roman"/>
-          <w:sz w:val="24"/>
-          <w:szCs w:val="24"/>
-          <w:lang w:val="pl-PL"/>
-        </w:rPr>
-        <w:t>Wsparcie dla BLAS czyli wysokiej jakości procedur służących do przeprowadzania podstawowych operacji na macierzach i wektorach</w:t>
-      </w:r>
-      <w:r>
-        <w:rPr>
-          <w:rStyle w:val="Odwoanieprzypisudolnego"/>
-          <w:rFonts w:ascii="Times New Roman" w:hAnsi="Times New Roman" w:cs="Times New Roman"/>
-          <w:sz w:val="24"/>
-          <w:szCs w:val="24"/>
-          <w:lang w:val="pl-PL"/>
-        </w:rPr>
-        <w:footnoteReference w:id="9"/>
-      </w:r>
-      <w:r>
-        <w:rPr>
-          <w:rFonts w:ascii="Times New Roman" w:hAnsi="Times New Roman" w:cs="Times New Roman"/>
-          <w:sz w:val="24"/>
-          <w:szCs w:val="24"/>
-          <w:lang w:val="pl-PL"/>
-        </w:rPr>
-        <w:t xml:space="preserve">. </w:t>
-      </w:r>
-      <w:proofErr w:type="spellStart"/>
-      <w:r>
-        <w:rPr>
-          <w:rFonts w:ascii="Times New Roman" w:hAnsi="Times New Roman" w:cs="Times New Roman"/>
-          <w:sz w:val="24"/>
-          <w:szCs w:val="24"/>
-          <w:lang w:val="pl-PL"/>
-        </w:rPr>
-        <w:t>ViennaCL</w:t>
-      </w:r>
-      <w:proofErr w:type="spellEnd"/>
-      <w:r>
-        <w:rPr>
-          <w:rFonts w:ascii="Times New Roman" w:hAnsi="Times New Roman" w:cs="Times New Roman"/>
-          <w:sz w:val="24"/>
-          <w:szCs w:val="24"/>
-          <w:lang w:val="pl-PL"/>
-        </w:rPr>
-        <w:t xml:space="preserve"> za pomocą BLAS wspiera takie operacje jak: wektor*wektor, macierz*wektor oraz macierz*macierz.</w:t>
-      </w:r>
-    </w:p>
-    <w:p>
-      <w:pPr>
-        <w:pStyle w:val="Akapitzlist"/>
-        <w:numPr>
-          <w:ilvl w:val="0"/>
-          <w:numId w:val="5"/>
-        </w:numPr>
-        <w:spacing w:line="360" w:lineRule="auto"/>
-        <w:jc w:val="both"/>
-        <w:rPr>
-          <w:rFonts w:ascii="Times New Roman" w:hAnsi="Times New Roman" w:cs="Times New Roman"/>
-          <w:sz w:val="24"/>
-          <w:szCs w:val="24"/>
-          <w:lang w:val="pl-PL"/>
-        </w:rPr>
-      </w:pPr>
-      <w:r>
-        <w:rPr>
-          <w:rFonts w:ascii="Times New Roman" w:hAnsi="Times New Roman" w:cs="Times New Roman"/>
-          <w:sz w:val="24"/>
-          <w:szCs w:val="24"/>
-          <w:lang w:val="pl-PL"/>
-        </w:rPr>
-        <w:t xml:space="preserve">Wsparcie dla obliczeń w technologii CUDA, </w:t>
-      </w:r>
-      <w:proofErr w:type="spellStart"/>
-      <w:r>
-        <w:rPr>
-          <w:rFonts w:ascii="Times New Roman" w:hAnsi="Times New Roman" w:cs="Times New Roman"/>
-          <w:sz w:val="24"/>
-          <w:szCs w:val="24"/>
-          <w:lang w:val="pl-PL"/>
-        </w:rPr>
-        <w:t>OpenCL</w:t>
-      </w:r>
-      <w:proofErr w:type="spellEnd"/>
-      <w:r>
-        <w:rPr>
-          <w:rFonts w:ascii="Times New Roman" w:hAnsi="Times New Roman" w:cs="Times New Roman"/>
-          <w:sz w:val="24"/>
-          <w:szCs w:val="24"/>
-          <w:lang w:val="pl-PL"/>
-        </w:rPr>
-        <w:t xml:space="preserve"> i </w:t>
-      </w:r>
-      <w:proofErr w:type="spellStart"/>
-      <w:r>
-        <w:rPr>
-          <w:rFonts w:ascii="Times New Roman" w:hAnsi="Times New Roman" w:cs="Times New Roman"/>
-          <w:sz w:val="24"/>
-          <w:szCs w:val="24"/>
-          <w:lang w:val="pl-PL"/>
-        </w:rPr>
-        <w:t>OpenMP</w:t>
-      </w:r>
-      <w:proofErr w:type="spellEnd"/>
-    </w:p>
-    <w:p>
-      <w:pPr>
-        <w:pStyle w:val="Akapitzlist"/>
-        <w:numPr>
-          <w:ilvl w:val="0"/>
-          <w:numId w:val="5"/>
-        </w:numPr>
-        <w:spacing w:line="360" w:lineRule="auto"/>
-        <w:jc w:val="both"/>
-        <w:rPr>
-          <w:rFonts w:ascii="Times New Roman" w:hAnsi="Times New Roman" w:cs="Times New Roman"/>
-          <w:sz w:val="24"/>
-          <w:szCs w:val="24"/>
-          <w:lang w:val="pl-PL"/>
-        </w:rPr>
-      </w:pPr>
-      <w:r>
-        <w:rPr>
-          <w:rFonts w:ascii="Times New Roman" w:hAnsi="Times New Roman" w:cs="Times New Roman"/>
-          <w:sz w:val="24"/>
-          <w:szCs w:val="24"/>
-          <w:lang w:val="pl-PL"/>
-        </w:rPr>
-        <w:t xml:space="preserve">Trzy </w:t>
-      </w:r>
-      <w:proofErr w:type="spellStart"/>
-      <w:r>
-        <w:rPr>
-          <w:rFonts w:ascii="Times New Roman" w:hAnsi="Times New Roman" w:cs="Times New Roman"/>
-          <w:sz w:val="24"/>
-          <w:szCs w:val="24"/>
-          <w:lang w:val="pl-PL"/>
-        </w:rPr>
-        <w:t>solwery</w:t>
-      </w:r>
-      <w:proofErr w:type="spellEnd"/>
-      <w:r>
-        <w:rPr>
-          <w:rFonts w:ascii="Times New Roman" w:hAnsi="Times New Roman" w:cs="Times New Roman"/>
-          <w:sz w:val="24"/>
-          <w:szCs w:val="24"/>
-          <w:lang w:val="pl-PL"/>
-        </w:rPr>
-        <w:t xml:space="preserve"> iteracyjne: Gradientów Sprzężonych, Metodę Gradientów BI-Sprzężonych oraz GMRES.</w:t>
-      </w:r>
-    </w:p>
-    <w:p>
-      <w:pPr>
-        <w:pStyle w:val="Akapitzlist"/>
-        <w:numPr>
-          <w:ilvl w:val="0"/>
-          <w:numId w:val="5"/>
-        </w:numPr>
-        <w:spacing w:line="360" w:lineRule="auto"/>
-        <w:jc w:val="both"/>
-        <w:rPr>
-          <w:rFonts w:ascii="Times New Roman" w:hAnsi="Times New Roman" w:cs="Times New Roman"/>
-          <w:sz w:val="24"/>
-          <w:szCs w:val="24"/>
-          <w:lang w:val="pl-PL"/>
-        </w:rPr>
-      </w:pPr>
-      <w:proofErr w:type="spellStart"/>
-      <w:r>
-        <w:rPr>
-          <w:rFonts w:ascii="Times New Roman" w:hAnsi="Times New Roman" w:cs="Times New Roman"/>
-          <w:sz w:val="24"/>
-          <w:szCs w:val="24"/>
-          <w:lang w:val="pl-PL"/>
-        </w:rPr>
-        <w:t>Solver</w:t>
-      </w:r>
-      <w:proofErr w:type="spellEnd"/>
-      <w:r>
-        <w:rPr>
-          <w:rFonts w:ascii="Times New Roman" w:hAnsi="Times New Roman" w:cs="Times New Roman"/>
-          <w:sz w:val="24"/>
-          <w:szCs w:val="24"/>
-          <w:lang w:val="pl-PL"/>
-        </w:rPr>
-        <w:t xml:space="preserve"> bezpośredni: Metoda LU</w:t>
-      </w:r>
-    </w:p>
-    <w:p>
-      <w:pPr>
-        <w:spacing w:line="360" w:lineRule="auto"/>
-        <w:ind w:left="360"/>
         <w:jc w:val="both"/>
         <w:rPr>
           <w:rFonts w:ascii="Times New Roman" w:hAnsi="Times New Roman" w:cs="Times New Roman"/>
@@ -7604,52 +7720,6 @@
           <w:lang w:val="pl-PL"/>
         </w:rPr>
       </w:pPr>
-      <w:bookmarkStart w:id="14" w:name="_Toc374952272"/>
-      <w:proofErr w:type="spellStart"/>
-      <w:r>
-        <w:rPr>
-          <w:rFonts w:ascii="Times New Roman" w:hAnsi="Times New Roman" w:cs="Times New Roman"/>
-          <w:sz w:val="36"/>
-          <w:lang w:val="pl-PL"/>
-        </w:rPr>
-        <w:t>Solwer</w:t>
-      </w:r>
-      <w:proofErr w:type="spellEnd"/>
-      <w:r>
-        <w:rPr>
-          <w:rFonts w:ascii="Times New Roman" w:hAnsi="Times New Roman" w:cs="Times New Roman"/>
-          <w:sz w:val="36"/>
-          <w:lang w:val="pl-PL"/>
-        </w:rPr>
-        <w:t xml:space="preserve"> Pawła Wala (jak opisać?)</w:t>
-      </w:r>
-      <w:bookmarkEnd w:id="14"/>
-    </w:p>
-    <w:p>
-      <w:pPr>
-        <w:spacing w:line="360" w:lineRule="auto"/>
-        <w:jc w:val="both"/>
-        <w:rPr>
-          <w:rFonts w:ascii="Times New Roman" w:hAnsi="Times New Roman" w:cs="Times New Roman"/>
-          <w:lang w:val="pl-PL"/>
-        </w:rPr>
-      </w:pPr>
-    </w:p>
-    <w:p>
-      <w:pPr>
-        <w:pStyle w:val="Nagwek2"/>
-        <w:numPr>
-          <w:ilvl w:val="1"/>
-          <w:numId w:val="3"/>
-        </w:numPr>
-        <w:spacing w:line="360" w:lineRule="auto"/>
-        <w:jc w:val="both"/>
-        <w:rPr>
-          <w:rFonts w:ascii="Times New Roman" w:hAnsi="Times New Roman" w:cs="Times New Roman"/>
-          <w:sz w:val="36"/>
-          <w:lang w:val="pl-PL"/>
-        </w:rPr>
-      </w:pPr>
       <w:bookmarkStart w:id="15" w:name="_Toc374952273"/>
       <w:r>
         <w:rPr>
@@ -7967,6 +8037,18 @@
       <w:bookmarkEnd w:id="20"/>
       <w:bookmarkEnd w:id="21"/>
       <w:proofErr w:type="spellEnd"/>
+    </w:p>
+    <w:p>
+      <w:pPr>
+        <w:spacing w:line="360" w:lineRule="auto"/>
+        <w:jc w:val="both"/>
+        <w:rPr>
+          <w:rFonts w:ascii="Times New Roman" w:hAnsi="Times New Roman" w:cs="Times New Roman"/>
+          <w:lang w:val="pl-PL"/>
+        </w:rPr>
+      </w:pPr>
+      <w:bookmarkStart w:id="22" w:name="_GoBack"/>
+      <w:bookmarkEnd w:id="22"/>
     </w:p>
     <w:p>
       <w:pPr>
@@ -8003,8 +8085,8 @@
           <w:lang w:val="pl-PL"/>
         </w:rPr>
       </w:pPr>
-      <w:bookmarkStart w:id="22" w:name="_Toc374865817"/>
-      <w:bookmarkStart w:id="23" w:name="_Toc374952279"/>
+      <w:bookmarkStart w:id="23" w:name="_Toc374865817"/>
+      <w:bookmarkStart w:id="24" w:name="_Toc374952279"/>
       <w:r>
         <w:rPr>
           <w:lang w:val="pl-PL"/>
@@ -8012,8 +8094,8 @@
         <w:lastRenderedPageBreak/>
         <w:t>Opracowanie modelu urządzenie-program</w:t>
       </w:r>
-      <w:bookmarkEnd w:id="22"/>
       <w:bookmarkEnd w:id="23"/>
+      <w:bookmarkEnd w:id="24"/>
     </w:p>
     <w:p>
       <w:pPr>
@@ -8028,7 +8110,7 @@
           <w:lang w:val="pl-PL"/>
         </w:rPr>
       </w:pPr>
-      <w:bookmarkStart w:id="24" w:name="_Toc374952280"/>
+      <w:bookmarkStart w:id="25" w:name="_Toc374952280"/>
       <w:r>
         <w:rPr>
           <w:lang w:val="pl-PL"/>
@@ -8036,7 +8118,7 @@
         <w:lastRenderedPageBreak/>
         <w:t>Podsumowanie</w:t>
       </w:r>
-      <w:bookmarkEnd w:id="24"/>
+      <w:bookmarkEnd w:id="25"/>
     </w:p>
     <w:p>
       <w:pPr>
@@ -8051,8 +8133,8 @@
           <w:lang w:val="pl-PL"/>
         </w:rPr>
       </w:pPr>
-      <w:bookmarkStart w:id="25" w:name="_Toc374865818"/>
-      <w:bookmarkStart w:id="26" w:name="_Toc374952281"/>
+      <w:bookmarkStart w:id="26" w:name="_Toc374865818"/>
+      <w:bookmarkStart w:id="27" w:name="_Toc374952281"/>
       <w:r>
         <w:rPr>
           <w:lang w:val="pl-PL"/>
@@ -8060,8 +8142,8 @@
         <w:lastRenderedPageBreak/>
         <w:t>Bibliografia</w:t>
       </w:r>
-      <w:bookmarkEnd w:id="25"/>
       <w:bookmarkEnd w:id="26"/>
+      <w:bookmarkEnd w:id="27"/>
     </w:p>
     <w:p>
       <w:pPr>
@@ -8085,16 +8167,16 @@
           <w:rFonts w:ascii="Times New Roman" w:hAnsi="Times New Roman" w:cs="Times New Roman"/>
           <w:sz w:val="24"/>
           <w:szCs w:val="24"/>
-          <w:lang w:val="pl-PL"/>
-        </w:rPr>
-      </w:pPr>
-      <w:bookmarkStart w:id="27" w:name="Jouglard98"/>
-      <w:r>
-        <w:rPr>
-          <w:rFonts w:ascii="Times New Roman" w:hAnsi="Times New Roman" w:cs="Times New Roman"/>
-          <w:sz w:val="24"/>
-          <w:szCs w:val="24"/>
-          <w:lang w:val="pl-PL"/>
+          <w:lang w:val="en-US"/>
+        </w:rPr>
+      </w:pPr>
+      <w:bookmarkStart w:id="28" w:name="Jouglard98"/>
+      <w:r>
+        <w:rPr>
+          <w:rFonts w:ascii="Times New Roman" w:hAnsi="Times New Roman" w:cs="Times New Roman"/>
+          <w:sz w:val="24"/>
+          <w:szCs w:val="24"/>
+          <w:lang w:val="en-US"/>
         </w:rPr>
         <w:t>[</w:t>
       </w:r>
@@ -8112,7 +8194,7 @@
           <w:rFonts w:ascii="Times New Roman" w:hAnsi="Times New Roman" w:cs="Times New Roman"/>
           <w:sz w:val="24"/>
           <w:szCs w:val="24"/>
-          <w:lang w:val="pl-PL"/>
+          <w:lang w:val="en-US"/>
         </w:rPr>
         <w:instrText xml:space="preserve"> seq list1 </w:instrText>
       </w:r>
@@ -8131,7 +8213,7 @@
           <w:noProof/>
           <w:sz w:val="24"/>
           <w:szCs w:val="24"/>
-          <w:lang w:val="pl-PL"/>
+          <w:lang w:val="en-US"/>
         </w:rPr>
         <w:t>1</w:t>
       </w:r>
@@ -8149,17 +8231,17 @@
           <w:rFonts w:ascii="Times New Roman" w:hAnsi="Times New Roman" w:cs="Times New Roman"/>
           <w:sz w:val="24"/>
           <w:szCs w:val="24"/>
-          <w:lang w:val="pl-PL"/>
+          <w:lang w:val="en-US"/>
         </w:rPr>
         <w:t>]</w:t>
       </w:r>
-      <w:bookmarkEnd w:id="27"/>
-      <w:r>
-        <w:rPr>
-          <w:rFonts w:ascii="Times New Roman" w:hAnsi="Times New Roman" w:cs="Times New Roman"/>
-          <w:sz w:val="24"/>
-          <w:szCs w:val="24"/>
-          <w:lang w:val="pl-PL"/>
+      <w:bookmarkEnd w:id="28"/>
+      <w:r>
+        <w:rPr>
+          <w:rFonts w:ascii="Times New Roman" w:hAnsi="Times New Roman" w:cs="Times New Roman"/>
+          <w:sz w:val="24"/>
+          <w:szCs w:val="24"/>
+          <w:lang w:val="en-US"/>
         </w:rPr>
         <w:tab/>
       </w:r>
@@ -8177,7 +8259,7 @@
           <w:rFonts w:ascii="Times New Roman" w:hAnsi="Times New Roman" w:cs="Times New Roman"/>
           <w:sz w:val="24"/>
           <w:szCs w:val="24"/>
-          <w:lang w:val="pl-PL"/>
+          <w:lang w:val="en-US"/>
         </w:rPr>
         <w:instrText xml:space="preserve"> SET benquio verschoor  \* MERGEFORMAT </w:instrText>
       </w:r>
@@ -8190,18 +8272,18 @@
         </w:rPr>
         <w:fldChar w:fldCharType="separate"/>
       </w:r>
-      <w:bookmarkStart w:id="28" w:name="benquio"/>
+      <w:bookmarkStart w:id="29" w:name="benquio"/>
       <w:r>
         <w:rPr>
           <w:rFonts w:ascii="Times New Roman" w:hAnsi="Times New Roman" w:cs="Times New Roman"/>
           <w:noProof/>
           <w:sz w:val="24"/>
           <w:szCs w:val="24"/>
-          <w:lang w:val="pl-PL"/>
+          <w:lang w:val="en-US"/>
         </w:rPr>
         <w:t>verschoor</w:t>
       </w:r>
-      <w:bookmarkEnd w:id="28"/>
+      <w:bookmarkEnd w:id="29"/>
       <w:r>
         <w:rPr>
           <w:rFonts w:ascii="Times New Roman" w:hAnsi="Times New Roman" w:cs="Times New Roman"/>
@@ -8225,7 +8307,7 @@
           <w:rFonts w:ascii="Times New Roman" w:hAnsi="Times New Roman" w:cs="Times New Roman"/>
           <w:sz w:val="24"/>
           <w:szCs w:val="24"/>
-          <w:lang w:val="pl-PL"/>
+          <w:lang w:val="en-US"/>
         </w:rPr>
         <w:instrText xml:space="preserve"> SET  benquio  \* MERGEFORMAT </w:instrText>
       </w:r>
@@ -8244,7 +8326,7 @@
           <w:rFonts w:ascii="Times New Roman" w:hAnsi="Times New Roman" w:cs="Times New Roman"/>
           <w:sz w:val="24"/>
           <w:szCs w:val="24"/>
-          <w:lang w:val="pl-PL"/>
+          <w:lang w:val="en-US"/>
         </w:rPr>
         <w:t>Jouglard</w:t>
       </w:r>
@@ -8254,7 +8336,7 @@
           <w:rFonts w:ascii="Times New Roman" w:hAnsi="Times New Roman" w:cs="Times New Roman"/>
           <w:sz w:val="24"/>
           <w:szCs w:val="24"/>
-          <w:lang w:val="pl-PL"/>
+          <w:lang w:val="en-US"/>
         </w:rPr>
         <w:t xml:space="preserve"> C. E., </w:t>
       </w:r>
@@ -8264,7 +8346,7 @@
           <w:rFonts w:ascii="Times New Roman" w:hAnsi="Times New Roman" w:cs="Times New Roman"/>
           <w:sz w:val="24"/>
           <w:szCs w:val="24"/>
-          <w:lang w:val="pl-PL"/>
+          <w:lang w:val="en-US"/>
         </w:rPr>
         <w:t>Coutinho</w:t>
       </w:r>
@@ -8274,165 +8356,34 @@
           <w:rFonts w:ascii="Times New Roman" w:hAnsi="Times New Roman" w:cs="Times New Roman"/>
           <w:sz w:val="24"/>
           <w:szCs w:val="24"/>
-          <w:lang w:val="pl-PL"/>
-        </w:rPr>
-        <w:t xml:space="preserve"> A.L.G.A, A </w:t>
-      </w:r>
-      <w:proofErr w:type="spellStart"/>
-      <w:r>
-        <w:rPr>
-          <w:rFonts w:ascii="Times New Roman" w:hAnsi="Times New Roman" w:cs="Times New Roman"/>
-          <w:sz w:val="24"/>
-          <w:szCs w:val="24"/>
-          <w:lang w:val="pl-PL"/>
-        </w:rPr>
-        <w:t>comparison</w:t>
-      </w:r>
-      <w:proofErr w:type="spellEnd"/>
-      <w:r>
-        <w:rPr>
-          <w:rFonts w:ascii="Times New Roman" w:hAnsi="Times New Roman" w:cs="Times New Roman"/>
-          <w:sz w:val="24"/>
-          <w:szCs w:val="24"/>
-          <w:lang w:val="pl-PL"/>
-        </w:rPr>
-        <w:t xml:space="preserve"> of </w:t>
-      </w:r>
-      <w:proofErr w:type="spellStart"/>
-      <w:r>
-        <w:rPr>
-          <w:rFonts w:ascii="Times New Roman" w:hAnsi="Times New Roman" w:cs="Times New Roman"/>
-          <w:sz w:val="24"/>
-          <w:szCs w:val="24"/>
-          <w:lang w:val="pl-PL"/>
-        </w:rPr>
-        <w:t>iterative</w:t>
-      </w:r>
-      <w:proofErr w:type="spellEnd"/>
-      <w:r>
-        <w:rPr>
-          <w:rFonts w:ascii="Times New Roman" w:hAnsi="Times New Roman" w:cs="Times New Roman"/>
-          <w:sz w:val="24"/>
-          <w:szCs w:val="24"/>
-          <w:lang w:val="pl-PL"/>
+          <w:lang w:val="en-US"/>
+        </w:rPr>
+        <w:t xml:space="preserve"> A.L.G.A, A comparison of iterative multi-level finite element</w:t>
+      </w:r>
+      <w:r>
+        <w:rPr>
+          <w:rFonts w:ascii="Times New Roman" w:hAnsi="Times New Roman" w:cs="Times New Roman"/>
+          <w:sz w:val="24"/>
+          <w:szCs w:val="24"/>
+          <w:lang w:val="en-US"/>
         </w:rPr>
         <w:t xml:space="preserve"> </w:t>
       </w:r>
-      <w:proofErr w:type="spellStart"/>
-      <w:r>
-        <w:rPr>
-          <w:rFonts w:ascii="Times New Roman" w:hAnsi="Times New Roman" w:cs="Times New Roman"/>
-          <w:sz w:val="24"/>
-          <w:szCs w:val="24"/>
-          <w:lang w:val="pl-PL"/>
-        </w:rPr>
-        <w:t>multi-level</w:t>
-      </w:r>
-      <w:proofErr w:type="spellEnd"/>
-      <w:r>
-        <w:rPr>
-          <w:rFonts w:ascii="Times New Roman" w:hAnsi="Times New Roman" w:cs="Times New Roman"/>
-          <w:sz w:val="24"/>
-          <w:szCs w:val="24"/>
-          <w:lang w:val="pl-PL"/>
-        </w:rPr>
-        <w:t xml:space="preserve"> </w:t>
-      </w:r>
-      <w:proofErr w:type="spellStart"/>
-      <w:r>
-        <w:rPr>
-          <w:rFonts w:ascii="Times New Roman" w:hAnsi="Times New Roman" w:cs="Times New Roman"/>
-          <w:sz w:val="24"/>
-          <w:szCs w:val="24"/>
-          <w:lang w:val="pl-PL"/>
-        </w:rPr>
-        <w:t>finite</w:t>
-      </w:r>
-      <w:proofErr w:type="spellEnd"/>
-      <w:r>
-        <w:rPr>
-          <w:rFonts w:ascii="Times New Roman" w:hAnsi="Times New Roman" w:cs="Times New Roman"/>
-          <w:sz w:val="24"/>
-          <w:szCs w:val="24"/>
-          <w:lang w:val="pl-PL"/>
-        </w:rPr>
-        <w:t xml:space="preserve"> element</w:t>
-      </w:r>
-      <w:r>
-        <w:rPr>
-          <w:rFonts w:ascii="Times New Roman" w:hAnsi="Times New Roman" w:cs="Times New Roman"/>
-          <w:sz w:val="24"/>
-          <w:szCs w:val="24"/>
-          <w:lang w:val="pl-PL"/>
-        </w:rPr>
-        <w:t xml:space="preserve"> </w:t>
-      </w:r>
-      <w:proofErr w:type="spellStart"/>
-      <w:r>
-        <w:rPr>
-          <w:rFonts w:ascii="Times New Roman" w:hAnsi="Times New Roman" w:cs="Times New Roman"/>
-          <w:sz w:val="24"/>
-          <w:szCs w:val="24"/>
-          <w:lang w:val="pl-PL"/>
-        </w:rPr>
-        <w:t>Solvers</w:t>
-      </w:r>
-      <w:proofErr w:type="spellEnd"/>
-      <w:r>
-        <w:rPr>
-          <w:rFonts w:ascii="Times New Roman" w:hAnsi="Times New Roman" w:cs="Times New Roman"/>
-          <w:sz w:val="24"/>
-          <w:szCs w:val="24"/>
-          <w:lang w:val="pl-PL"/>
-        </w:rPr>
-        <w:t xml:space="preserve">, </w:t>
-      </w:r>
-      <w:proofErr w:type="spellStart"/>
-      <w:r>
-        <w:rPr>
-          <w:rFonts w:ascii="Times New Roman" w:hAnsi="Times New Roman" w:cs="Times New Roman"/>
-          <w:sz w:val="24"/>
-          <w:szCs w:val="24"/>
-          <w:lang w:val="pl-PL"/>
-        </w:rPr>
-        <w:t>Computers</w:t>
-      </w:r>
-      <w:proofErr w:type="spellEnd"/>
-      <w:r>
-        <w:rPr>
-          <w:rFonts w:ascii="Times New Roman" w:hAnsi="Times New Roman" w:cs="Times New Roman"/>
-          <w:sz w:val="24"/>
-          <w:szCs w:val="24"/>
-          <w:lang w:val="pl-PL"/>
-        </w:rPr>
-        <w:t xml:space="preserve"> &amp; </w:t>
-      </w:r>
-      <w:proofErr w:type="spellStart"/>
-      <w:r>
-        <w:rPr>
-          <w:rFonts w:ascii="Times New Roman" w:hAnsi="Times New Roman" w:cs="Times New Roman"/>
-          <w:sz w:val="24"/>
-          <w:szCs w:val="24"/>
-          <w:lang w:val="pl-PL"/>
-        </w:rPr>
-        <w:t>Structures</w:t>
-      </w:r>
-      <w:proofErr w:type="spellEnd"/>
-      <w:r>
-        <w:rPr>
-          <w:rFonts w:ascii="Times New Roman" w:hAnsi="Times New Roman" w:cs="Times New Roman"/>
-          <w:sz w:val="24"/>
-          <w:szCs w:val="24"/>
-          <w:lang w:val="pl-PL"/>
-        </w:rPr>
-        <w:t>, 69, 655-670, 1998</w:t>
-      </w:r>
-      <w:r>
-        <w:rPr>
-          <w:rFonts w:ascii="Times New Roman" w:hAnsi="Times New Roman" w:cs="Times New Roman"/>
-          <w:sz w:val="24"/>
-          <w:szCs w:val="24"/>
-          <w:lang w:val="pl-PL"/>
+      <w:r>
+        <w:rPr>
+          <w:rFonts w:ascii="Times New Roman" w:hAnsi="Times New Roman" w:cs="Times New Roman"/>
+          <w:sz w:val="24"/>
+          <w:szCs w:val="24"/>
+          <w:lang w:val="en-US"/>
+        </w:rPr>
+        <w:t>Solvers, Computers &amp; Structures, 69, 655-670, 1998</w:t>
+      </w:r>
+      <w:r>
+        <w:rPr>
+          <w:rFonts w:ascii="Times New Roman" w:hAnsi="Times New Roman" w:cs="Times New Roman"/>
+          <w:sz w:val="24"/>
+          <w:szCs w:val="24"/>
+          <w:lang w:val="en-US"/>
         </w:rPr>
         <w:t>.</w:t>
       </w:r>
@@ -8449,16 +8400,16 @@
           <w:rFonts w:ascii="Times New Roman" w:hAnsi="Times New Roman" w:cs="Times New Roman"/>
           <w:sz w:val="24"/>
           <w:szCs w:val="24"/>
-          <w:lang w:val="pl-PL"/>
-        </w:rPr>
-      </w:pPr>
-      <w:bookmarkStart w:id="29" w:name="Benqi97"/>
-      <w:r>
-        <w:rPr>
-          <w:rFonts w:ascii="Times New Roman" w:hAnsi="Times New Roman" w:cs="Times New Roman"/>
-          <w:sz w:val="24"/>
-          <w:szCs w:val="24"/>
-          <w:lang w:val="pl-PL"/>
+          <w:lang w:val="en-US"/>
+        </w:rPr>
+      </w:pPr>
+      <w:bookmarkStart w:id="30" w:name="Benqi97"/>
+      <w:r>
+        <w:rPr>
+          <w:rFonts w:ascii="Times New Roman" w:hAnsi="Times New Roman" w:cs="Times New Roman"/>
+          <w:sz w:val="24"/>
+          <w:szCs w:val="24"/>
+          <w:lang w:val="en-US"/>
         </w:rPr>
         <w:t>[</w:t>
       </w:r>
@@ -8476,7 +8427,7 @@
           <w:rFonts w:ascii="Times New Roman" w:hAnsi="Times New Roman" w:cs="Times New Roman"/>
           <w:sz w:val="24"/>
           <w:szCs w:val="24"/>
-          <w:lang w:val="pl-PL"/>
+          <w:lang w:val="en-US"/>
         </w:rPr>
         <w:instrText xml:space="preserve"> seq list1 </w:instrText>
       </w:r>
@@ -8495,7 +8446,7 @@
           <w:noProof/>
           <w:sz w:val="24"/>
           <w:szCs w:val="24"/>
-          <w:lang w:val="pl-PL"/>
+          <w:lang w:val="en-US"/>
         </w:rPr>
         <w:t>2</w:t>
       </w:r>
@@ -8513,17 +8464,17 @@
           <w:rFonts w:ascii="Times New Roman" w:hAnsi="Times New Roman" w:cs="Times New Roman"/>
           <w:sz w:val="24"/>
           <w:szCs w:val="24"/>
-          <w:lang w:val="pl-PL"/>
+          <w:lang w:val="en-US"/>
         </w:rPr>
         <w:t>]</w:t>
       </w:r>
-      <w:bookmarkEnd w:id="29"/>
-      <w:r>
-        <w:rPr>
-          <w:rFonts w:ascii="Times New Roman" w:hAnsi="Times New Roman" w:cs="Times New Roman"/>
-          <w:sz w:val="24"/>
-          <w:szCs w:val="24"/>
-          <w:lang w:val="pl-PL"/>
+      <w:bookmarkEnd w:id="30"/>
+      <w:r>
+        <w:rPr>
+          <w:rFonts w:ascii="Times New Roman" w:hAnsi="Times New Roman" w:cs="Times New Roman"/>
+          <w:sz w:val="24"/>
+          <w:szCs w:val="24"/>
+          <w:lang w:val="en-US"/>
         </w:rPr>
         <w:tab/>
       </w:r>
@@ -8533,7 +8484,7 @@
           <w:rFonts w:ascii="Times New Roman" w:hAnsi="Times New Roman" w:cs="Times New Roman"/>
           <w:sz w:val="24"/>
           <w:szCs w:val="24"/>
-          <w:lang w:val="pl-PL"/>
+          <w:lang w:val="en-US"/>
         </w:rPr>
         <w:t>Benqi</w:t>
       </w:r>
@@ -8543,7 +8494,7 @@
           <w:rFonts w:ascii="Times New Roman" w:hAnsi="Times New Roman" w:cs="Times New Roman"/>
           <w:sz w:val="24"/>
           <w:szCs w:val="24"/>
-          <w:lang w:val="pl-PL"/>
+          <w:lang w:val="en-US"/>
         </w:rPr>
         <w:t xml:space="preserve"> G., </w:t>
       </w:r>
@@ -8553,7 +8504,7 @@
           <w:rFonts w:ascii="Times New Roman" w:hAnsi="Times New Roman" w:cs="Times New Roman"/>
           <w:sz w:val="24"/>
           <w:szCs w:val="24"/>
-          <w:lang w:val="pl-PL"/>
+          <w:lang w:val="en-US"/>
         </w:rPr>
         <w:t>Weiming</w:t>
       </w:r>
@@ -8563,9 +8514,9 @@
           <w:rFonts w:ascii="Times New Roman" w:hAnsi="Times New Roman" w:cs="Times New Roman"/>
           <w:sz w:val="24"/>
           <w:szCs w:val="24"/>
-          <w:lang w:val="pl-PL"/>
-        </w:rPr>
-        <w:t xml:space="preserve"> C., </w:t>
+          <w:lang w:val="en-US"/>
+        </w:rPr>
+        <w:t xml:space="preserve"> C., An iterative and parallel solver based on domain decomposition for the h-p version of the finite element method, Journal of </w:t>
       </w:r>
       <w:proofErr w:type="spellStart"/>
       <w:r>
@@ -8573,9 +8524,9 @@
           <w:rFonts w:ascii="Times New Roman" w:hAnsi="Times New Roman" w:cs="Times New Roman"/>
           <w:sz w:val="24"/>
           <w:szCs w:val="24"/>
-          <w:lang w:val="pl-PL"/>
-        </w:rPr>
-        <w:t>An</w:t>
+          <w:lang w:val="en-US"/>
+        </w:rPr>
+        <w:t>Computional</w:t>
       </w:r>
       <w:proofErr w:type="spellEnd"/>
       <w:r>
@@ -8583,207 +8534,7 @@
           <w:rFonts w:ascii="Times New Roman" w:hAnsi="Times New Roman" w:cs="Times New Roman"/>
           <w:sz w:val="24"/>
           <w:szCs w:val="24"/>
-          <w:lang w:val="pl-PL"/>
-        </w:rPr>
-        <w:t xml:space="preserve"> </w:t>
-      </w:r>
-      <w:proofErr w:type="spellStart"/>
-      <w:r>
-        <w:rPr>
-          <w:rFonts w:ascii="Times New Roman" w:hAnsi="Times New Roman" w:cs="Times New Roman"/>
-          <w:sz w:val="24"/>
-          <w:szCs w:val="24"/>
-          <w:lang w:val="pl-PL"/>
-        </w:rPr>
-        <w:t>iterative</w:t>
-      </w:r>
-      <w:proofErr w:type="spellEnd"/>
-      <w:r>
-        <w:rPr>
-          <w:rFonts w:ascii="Times New Roman" w:hAnsi="Times New Roman" w:cs="Times New Roman"/>
-          <w:sz w:val="24"/>
-          <w:szCs w:val="24"/>
-          <w:lang w:val="pl-PL"/>
-        </w:rPr>
-        <w:t xml:space="preserve"> and </w:t>
-      </w:r>
-      <w:proofErr w:type="spellStart"/>
-      <w:r>
-        <w:rPr>
-          <w:rFonts w:ascii="Times New Roman" w:hAnsi="Times New Roman" w:cs="Times New Roman"/>
-          <w:sz w:val="24"/>
-          <w:szCs w:val="24"/>
-          <w:lang w:val="pl-PL"/>
-        </w:rPr>
-        <w:t>parallel</w:t>
-      </w:r>
-      <w:proofErr w:type="spellEnd"/>
-      <w:r>
-        <w:rPr>
-          <w:rFonts w:ascii="Times New Roman" w:hAnsi="Times New Roman" w:cs="Times New Roman"/>
-          <w:sz w:val="24"/>
-          <w:szCs w:val="24"/>
-          <w:lang w:val="pl-PL"/>
-        </w:rPr>
-        <w:t xml:space="preserve"> </w:t>
-      </w:r>
-      <w:proofErr w:type="spellStart"/>
-      <w:r>
-        <w:rPr>
-          <w:rFonts w:ascii="Times New Roman" w:hAnsi="Times New Roman" w:cs="Times New Roman"/>
-          <w:sz w:val="24"/>
-          <w:szCs w:val="24"/>
-          <w:lang w:val="pl-PL"/>
-        </w:rPr>
-        <w:t>solver</w:t>
-      </w:r>
-      <w:proofErr w:type="spellEnd"/>
-      <w:r>
-        <w:rPr>
-          <w:rFonts w:ascii="Times New Roman" w:hAnsi="Times New Roman" w:cs="Times New Roman"/>
-          <w:sz w:val="24"/>
-          <w:szCs w:val="24"/>
-          <w:lang w:val="pl-PL"/>
-        </w:rPr>
-        <w:t xml:space="preserve"> </w:t>
-      </w:r>
-      <w:proofErr w:type="spellStart"/>
-      <w:r>
-        <w:rPr>
-          <w:rFonts w:ascii="Times New Roman" w:hAnsi="Times New Roman" w:cs="Times New Roman"/>
-          <w:sz w:val="24"/>
-          <w:szCs w:val="24"/>
-          <w:lang w:val="pl-PL"/>
-        </w:rPr>
-        <w:t>based</w:t>
-      </w:r>
-      <w:proofErr w:type="spellEnd"/>
-      <w:r>
-        <w:rPr>
-          <w:rFonts w:ascii="Times New Roman" w:hAnsi="Times New Roman" w:cs="Times New Roman"/>
-          <w:sz w:val="24"/>
-          <w:szCs w:val="24"/>
-          <w:lang w:val="pl-PL"/>
-        </w:rPr>
-        <w:t xml:space="preserve"> on </w:t>
-      </w:r>
-      <w:proofErr w:type="spellStart"/>
-      <w:r>
-        <w:rPr>
-          <w:rFonts w:ascii="Times New Roman" w:hAnsi="Times New Roman" w:cs="Times New Roman"/>
-          <w:sz w:val="24"/>
-          <w:szCs w:val="24"/>
-          <w:lang w:val="pl-PL"/>
-        </w:rPr>
-        <w:t>domain</w:t>
-      </w:r>
-      <w:proofErr w:type="spellEnd"/>
-      <w:r>
-        <w:rPr>
-          <w:rFonts w:ascii="Times New Roman" w:hAnsi="Times New Roman" w:cs="Times New Roman"/>
-          <w:sz w:val="24"/>
-          <w:szCs w:val="24"/>
-          <w:lang w:val="pl-PL"/>
-        </w:rPr>
-        <w:t xml:space="preserve"> </w:t>
-      </w:r>
-      <w:proofErr w:type="spellStart"/>
-      <w:r>
-        <w:rPr>
-          <w:rFonts w:ascii="Times New Roman" w:hAnsi="Times New Roman" w:cs="Times New Roman"/>
-          <w:sz w:val="24"/>
-          <w:szCs w:val="24"/>
-          <w:lang w:val="pl-PL"/>
-        </w:rPr>
-        <w:t>decomposition</w:t>
-      </w:r>
-      <w:proofErr w:type="spellEnd"/>
-      <w:r>
-        <w:rPr>
-          <w:rFonts w:ascii="Times New Roman" w:hAnsi="Times New Roman" w:cs="Times New Roman"/>
-          <w:sz w:val="24"/>
-          <w:szCs w:val="24"/>
-          <w:lang w:val="pl-PL"/>
-        </w:rPr>
-        <w:t xml:space="preserve"> for the h-p version of the </w:t>
-      </w:r>
-      <w:proofErr w:type="spellStart"/>
-      <w:r>
-        <w:rPr>
-          <w:rFonts w:ascii="Times New Roman" w:hAnsi="Times New Roman" w:cs="Times New Roman"/>
-          <w:sz w:val="24"/>
-          <w:szCs w:val="24"/>
-          <w:lang w:val="pl-PL"/>
-        </w:rPr>
-        <w:t>finite</w:t>
-      </w:r>
-      <w:proofErr w:type="spellEnd"/>
-      <w:r>
-        <w:rPr>
-          <w:rFonts w:ascii="Times New Roman" w:hAnsi="Times New Roman" w:cs="Times New Roman"/>
-          <w:sz w:val="24"/>
-          <w:szCs w:val="24"/>
-          <w:lang w:val="pl-PL"/>
-        </w:rPr>
-        <w:t xml:space="preserve"> element </w:t>
-      </w:r>
-      <w:proofErr w:type="spellStart"/>
-      <w:r>
-        <w:rPr>
-          <w:rFonts w:ascii="Times New Roman" w:hAnsi="Times New Roman" w:cs="Times New Roman"/>
-          <w:sz w:val="24"/>
-          <w:szCs w:val="24"/>
-          <w:lang w:val="pl-PL"/>
-        </w:rPr>
-        <w:t>method</w:t>
-      </w:r>
-      <w:proofErr w:type="spellEnd"/>
-      <w:r>
-        <w:rPr>
-          <w:rFonts w:ascii="Times New Roman" w:hAnsi="Times New Roman" w:cs="Times New Roman"/>
-          <w:sz w:val="24"/>
-          <w:szCs w:val="24"/>
-          <w:lang w:val="pl-PL"/>
-        </w:rPr>
-        <w:t xml:space="preserve">, </w:t>
-      </w:r>
-      <w:proofErr w:type="spellStart"/>
-      <w:r>
-        <w:rPr>
-          <w:rFonts w:ascii="Times New Roman" w:hAnsi="Times New Roman" w:cs="Times New Roman"/>
-          <w:sz w:val="24"/>
-          <w:szCs w:val="24"/>
-          <w:lang w:val="pl-PL"/>
-        </w:rPr>
-        <w:t>Journal</w:t>
-      </w:r>
-      <w:proofErr w:type="spellEnd"/>
-      <w:r>
-        <w:rPr>
-          <w:rFonts w:ascii="Times New Roman" w:hAnsi="Times New Roman" w:cs="Times New Roman"/>
-          <w:sz w:val="24"/>
-          <w:szCs w:val="24"/>
-          <w:lang w:val="pl-PL"/>
-        </w:rPr>
-        <w:t xml:space="preserve"> of </w:t>
-      </w:r>
-      <w:proofErr w:type="spellStart"/>
-      <w:r>
-        <w:rPr>
-          <w:rFonts w:ascii="Times New Roman" w:hAnsi="Times New Roman" w:cs="Times New Roman"/>
-          <w:sz w:val="24"/>
-          <w:szCs w:val="24"/>
-          <w:lang w:val="pl-PL"/>
-        </w:rPr>
-        <w:t>Computional</w:t>
-      </w:r>
-      <w:proofErr w:type="spellEnd"/>
-      <w:r>
-        <w:rPr>
-          <w:rFonts w:ascii="Times New Roman" w:hAnsi="Times New Roman" w:cs="Times New Roman"/>
-          <w:sz w:val="24"/>
-          <w:szCs w:val="24"/>
-          <w:lang w:val="pl-PL"/>
+          <w:lang w:val="en-US"/>
         </w:rPr>
         <w:t xml:space="preserve"> and Appli</w:t>
       </w:r>
@@ -8792,29 +8543,9 @@
           <w:rFonts w:ascii="Times New Roman" w:hAnsi="Times New Roman" w:cs="Times New Roman"/>
           <w:sz w:val="24"/>
           <w:szCs w:val="24"/>
-          <w:lang w:val="pl-PL"/>
-        </w:rPr>
-        <w:t xml:space="preserve">ed </w:t>
-      </w:r>
-      <w:proofErr w:type="spellStart"/>
-      <w:r>
-        <w:rPr>
-          <w:rFonts w:ascii="Times New Roman" w:hAnsi="Times New Roman" w:cs="Times New Roman"/>
-          <w:sz w:val="24"/>
-          <w:szCs w:val="24"/>
-          <w:lang w:val="pl-PL"/>
-        </w:rPr>
-        <w:t>Mathematics</w:t>
-      </w:r>
-      <w:proofErr w:type="spellEnd"/>
-      <w:r>
-        <w:rPr>
-          <w:rFonts w:ascii="Times New Roman" w:hAnsi="Times New Roman" w:cs="Times New Roman"/>
-          <w:sz w:val="24"/>
-          <w:szCs w:val="24"/>
-          <w:lang w:val="pl-PL"/>
-        </w:rPr>
-        <w:t>, 83, 71-85, 1997.</w:t>
+          <w:lang w:val="en-US"/>
+        </w:rPr>
+        <w:t>ed Mathematics, 83, 71-85, 1997.</w:t>
       </w:r>
     </w:p>
     <w:p>
@@ -8829,16 +8560,16 @@
           <w:rFonts w:ascii="Times New Roman" w:hAnsi="Times New Roman" w:cs="Times New Roman"/>
           <w:sz w:val="24"/>
           <w:szCs w:val="24"/>
-          <w:lang w:val="pl-PL"/>
-        </w:rPr>
-      </w:pPr>
-      <w:bookmarkStart w:id="30" w:name="Shuai09"/>
-      <w:r>
-        <w:rPr>
-          <w:rFonts w:ascii="Times New Roman" w:hAnsi="Times New Roman" w:cs="Times New Roman"/>
-          <w:sz w:val="24"/>
-          <w:szCs w:val="24"/>
-          <w:lang w:val="pl-PL"/>
+          <w:lang w:val="en-US"/>
+        </w:rPr>
+      </w:pPr>
+      <w:bookmarkStart w:id="31" w:name="Shuai09"/>
+      <w:r>
+        <w:rPr>
+          <w:rFonts w:ascii="Times New Roman" w:hAnsi="Times New Roman" w:cs="Times New Roman"/>
+          <w:sz w:val="24"/>
+          <w:szCs w:val="24"/>
+          <w:lang w:val="en-US"/>
         </w:rPr>
         <w:t>[</w:t>
       </w:r>
@@ -8856,7 +8587,7 @@
           <w:rFonts w:ascii="Times New Roman" w:hAnsi="Times New Roman" w:cs="Times New Roman"/>
           <w:sz w:val="24"/>
           <w:szCs w:val="24"/>
-          <w:lang w:val="pl-PL"/>
+          <w:lang w:val="en-US"/>
         </w:rPr>
         <w:instrText xml:space="preserve"> seq list1</w:instrText>
       </w:r>
@@ -8875,7 +8606,7 @@
           <w:noProof/>
           <w:sz w:val="24"/>
           <w:szCs w:val="24"/>
-          <w:lang w:val="pl-PL"/>
+          <w:lang w:val="en-US"/>
         </w:rPr>
         <w:t>3</w:t>
       </w:r>
@@ -8893,17 +8624,17 @@
           <w:rFonts w:ascii="Times New Roman" w:hAnsi="Times New Roman" w:cs="Times New Roman"/>
           <w:sz w:val="24"/>
           <w:szCs w:val="24"/>
-          <w:lang w:val="pl-PL"/>
+          <w:lang w:val="en-US"/>
         </w:rPr>
         <w:t>]</w:t>
       </w:r>
-      <w:bookmarkEnd w:id="30"/>
-      <w:r>
-        <w:rPr>
-          <w:rFonts w:ascii="Times New Roman" w:hAnsi="Times New Roman" w:cs="Times New Roman"/>
-          <w:sz w:val="24"/>
-          <w:szCs w:val="24"/>
-          <w:lang w:val="pl-PL"/>
+      <w:bookmarkEnd w:id="31"/>
+      <w:r>
+        <w:rPr>
+          <w:rFonts w:ascii="Times New Roman" w:hAnsi="Times New Roman" w:cs="Times New Roman"/>
+          <w:sz w:val="24"/>
+          <w:szCs w:val="24"/>
+          <w:lang w:val="en-US"/>
         </w:rPr>
         <w:tab/>
       </w:r>
@@ -8913,7 +8644,7 @@
           <w:rFonts w:ascii="Times New Roman" w:hAnsi="Times New Roman" w:cs="Times New Roman"/>
           <w:sz w:val="24"/>
           <w:szCs w:val="24"/>
-          <w:lang w:val="pl-PL"/>
+          <w:lang w:val="en-US"/>
         </w:rPr>
         <w:t>Shuai</w:t>
       </w:r>
@@ -8923,9 +8654,9 @@
           <w:rFonts w:ascii="Times New Roman" w:hAnsi="Times New Roman" w:cs="Times New Roman"/>
           <w:sz w:val="24"/>
           <w:szCs w:val="24"/>
-          <w:lang w:val="pl-PL"/>
-        </w:rPr>
-        <w:t xml:space="preserve"> C., </w:t>
+          <w:lang w:val="en-US"/>
+        </w:rPr>
+        <w:t xml:space="preserve"> C., Boyer M., </w:t>
       </w:r>
       <w:proofErr w:type="spellStart"/>
       <w:r>
@@ -8933,9 +8664,9 @@
           <w:rFonts w:ascii="Times New Roman" w:hAnsi="Times New Roman" w:cs="Times New Roman"/>
           <w:sz w:val="24"/>
           <w:szCs w:val="24"/>
-          <w:lang w:val="pl-PL"/>
-        </w:rPr>
-        <w:t>Boyer</w:t>
+          <w:lang w:val="en-US"/>
+        </w:rPr>
+        <w:t>Jiayuan</w:t>
       </w:r>
       <w:proofErr w:type="spellEnd"/>
       <w:r>
@@ -8943,7 +8674,7 @@
           <w:rFonts w:ascii="Times New Roman" w:hAnsi="Times New Roman" w:cs="Times New Roman"/>
           <w:sz w:val="24"/>
           <w:szCs w:val="24"/>
-          <w:lang w:val="pl-PL"/>
+          <w:lang w:val="en-US"/>
         </w:rPr>
         <w:t xml:space="preserve"> M., </w:t>
       </w:r>
@@ -8953,9 +8684,9 @@
           <w:rFonts w:ascii="Times New Roman" w:hAnsi="Times New Roman" w:cs="Times New Roman"/>
           <w:sz w:val="24"/>
           <w:szCs w:val="24"/>
-          <w:lang w:val="pl-PL"/>
-        </w:rPr>
-        <w:t>Jiayuan</w:t>
+          <w:lang w:val="en-US"/>
+        </w:rPr>
+        <w:t>Tarjan</w:t>
       </w:r>
       <w:proofErr w:type="spellEnd"/>
       <w:r>
@@ -8963,9 +8694,9 @@
           <w:rFonts w:ascii="Times New Roman" w:hAnsi="Times New Roman" w:cs="Times New Roman"/>
           <w:sz w:val="24"/>
           <w:szCs w:val="24"/>
-          <w:lang w:val="pl-PL"/>
-        </w:rPr>
-        <w:t xml:space="preserve"> M., </w:t>
+          <w:lang w:val="en-US"/>
+        </w:rPr>
+        <w:t xml:space="preserve"> D., </w:t>
       </w:r>
       <w:proofErr w:type="spellStart"/>
       <w:r>
@@ -8973,9 +8704,9 @@
           <w:rFonts w:ascii="Times New Roman" w:hAnsi="Times New Roman" w:cs="Times New Roman"/>
           <w:sz w:val="24"/>
           <w:szCs w:val="24"/>
-          <w:lang w:val="pl-PL"/>
-        </w:rPr>
-        <w:t>Tarjan</w:t>
+          <w:lang w:val="en-US"/>
+        </w:rPr>
+        <w:t>Sheaffer</w:t>
       </w:r>
       <w:proofErr w:type="spellEnd"/>
       <w:r>
@@ -8983,9 +8714,18 @@
           <w:rFonts w:ascii="Times New Roman" w:hAnsi="Times New Roman" w:cs="Times New Roman"/>
           <w:sz w:val="24"/>
           <w:szCs w:val="24"/>
-          <w:lang w:val="pl-PL"/>
-        </w:rPr>
-        <w:t xml:space="preserve"> D., </w:t>
+          <w:lang w:val="en-US"/>
+        </w:rPr>
+        <w:t xml:space="preserve"> J.W.</w:t>
+      </w:r>
+      <w:r>
+        <w:rPr>
+          <w:rFonts w:ascii="Times New Roman" w:hAnsi="Times New Roman" w:cs="Times New Roman"/>
+          <w:sz w:val="24"/>
+          <w:szCs w:val="24"/>
+          <w:lang w:val="en-US"/>
+        </w:rPr>
+        <w:t xml:space="preserve">, Sang-Ha L., </w:t>
       </w:r>
       <w:proofErr w:type="spellStart"/>
       <w:r>
@@ -8993,9 +8733,9 @@
           <w:rFonts w:ascii="Times New Roman" w:hAnsi="Times New Roman" w:cs="Times New Roman"/>
           <w:sz w:val="24"/>
           <w:szCs w:val="24"/>
-          <w:lang w:val="pl-PL"/>
-        </w:rPr>
-        <w:t>Sheaffer</w:t>
+          <w:lang w:val="en-US"/>
+        </w:rPr>
+        <w:t>Skadron</w:t>
       </w:r>
       <w:proofErr w:type="spellEnd"/>
       <w:r>
@@ -9003,18 +8743,9 @@
           <w:rFonts w:ascii="Times New Roman" w:hAnsi="Times New Roman" w:cs="Times New Roman"/>
           <w:sz w:val="24"/>
           <w:szCs w:val="24"/>
-          <w:lang w:val="pl-PL"/>
-        </w:rPr>
-        <w:t xml:space="preserve"> J.W.</w:t>
-      </w:r>
-      <w:r>
-        <w:rPr>
-          <w:rFonts w:ascii="Times New Roman" w:hAnsi="Times New Roman" w:cs="Times New Roman"/>
-          <w:sz w:val="24"/>
-          <w:szCs w:val="24"/>
-          <w:lang w:val="pl-PL"/>
-        </w:rPr>
-        <w:t xml:space="preserve">, </w:t>
+          <w:lang w:val="en-US"/>
+        </w:rPr>
+        <w:t xml:space="preserve"> K., </w:t>
       </w:r>
       <w:proofErr w:type="spellStart"/>
       <w:r>
@@ -9022,9 +8753,9 @@
           <w:rFonts w:ascii="Times New Roman" w:hAnsi="Times New Roman" w:cs="Times New Roman"/>
           <w:sz w:val="24"/>
           <w:szCs w:val="24"/>
-          <w:lang w:val="pl-PL"/>
-        </w:rPr>
-        <w:t>Sang</w:t>
+          <w:lang w:val="en-US"/>
+        </w:rPr>
+        <w:t>Rodinia</w:t>
       </w:r>
       <w:proofErr w:type="spellEnd"/>
       <w:r>
@@ -9032,154 +8763,34 @@
           <w:rFonts w:ascii="Times New Roman" w:hAnsi="Times New Roman" w:cs="Times New Roman"/>
           <w:sz w:val="24"/>
           <w:szCs w:val="24"/>
-          <w:lang w:val="pl-PL"/>
-        </w:rPr>
-        <w:t xml:space="preserve">-Ha L., </w:t>
-      </w:r>
-      <w:proofErr w:type="spellStart"/>
-      <w:r>
-        <w:rPr>
-          <w:rFonts w:ascii="Times New Roman" w:hAnsi="Times New Roman" w:cs="Times New Roman"/>
-          <w:sz w:val="24"/>
-          <w:szCs w:val="24"/>
-          <w:lang w:val="pl-PL"/>
-        </w:rPr>
-        <w:t>Skadron</w:t>
-      </w:r>
-      <w:proofErr w:type="spellEnd"/>
-      <w:r>
-        <w:rPr>
-          <w:rFonts w:ascii="Times New Roman" w:hAnsi="Times New Roman" w:cs="Times New Roman"/>
-          <w:sz w:val="24"/>
-          <w:szCs w:val="24"/>
-          <w:lang w:val="pl-PL"/>
-        </w:rPr>
-        <w:t xml:space="preserve"> K., </w:t>
-      </w:r>
-      <w:proofErr w:type="spellStart"/>
-      <w:r>
-        <w:rPr>
-          <w:rFonts w:ascii="Times New Roman" w:hAnsi="Times New Roman" w:cs="Times New Roman"/>
-          <w:sz w:val="24"/>
-          <w:szCs w:val="24"/>
-          <w:lang w:val="pl-PL"/>
-        </w:rPr>
-        <w:t>Rodinia</w:t>
-      </w:r>
-      <w:proofErr w:type="spellEnd"/>
-      <w:r>
-        <w:rPr>
-          <w:rFonts w:ascii="Times New Roman" w:hAnsi="Times New Roman" w:cs="Times New Roman"/>
-          <w:sz w:val="24"/>
-          <w:szCs w:val="24"/>
-          <w:lang w:val="pl-PL"/>
-        </w:rPr>
-        <w:t xml:space="preserve">: A Benchmark Suite for </w:t>
-      </w:r>
-      <w:proofErr w:type="spellStart"/>
-      <w:r>
-        <w:rPr>
-          <w:rFonts w:ascii="Times New Roman" w:hAnsi="Times New Roman" w:cs="Times New Roman"/>
-          <w:sz w:val="24"/>
-          <w:szCs w:val="24"/>
-          <w:lang w:val="pl-PL"/>
-        </w:rPr>
-        <w:t>Heterogeneous</w:t>
-      </w:r>
-      <w:proofErr w:type="spellEnd"/>
-      <w:r>
-        <w:rPr>
-          <w:rFonts w:ascii="Times New Roman" w:hAnsi="Times New Roman" w:cs="Times New Roman"/>
-          <w:sz w:val="24"/>
-          <w:szCs w:val="24"/>
-          <w:lang w:val="pl-PL"/>
-        </w:rPr>
-        <w:t xml:space="preserve"> Computing, </w:t>
-      </w:r>
-      <w:r>
-        <w:rPr>
-          <w:rFonts w:ascii="Times New Roman" w:hAnsi="Times New Roman" w:cs="Times New Roman"/>
-          <w:sz w:val="24"/>
-          <w:szCs w:val="24"/>
-          <w:lang w:val="pl-PL"/>
-        </w:rPr>
-        <w:t xml:space="preserve">Proc. of IEEE International </w:t>
-      </w:r>
-      <w:proofErr w:type="spellStart"/>
-      <w:r>
-        <w:rPr>
-          <w:rFonts w:ascii="Times New Roman" w:hAnsi="Times New Roman" w:cs="Times New Roman"/>
-          <w:sz w:val="24"/>
-          <w:szCs w:val="24"/>
-          <w:lang w:val="pl-PL"/>
-        </w:rPr>
-        <w:t>Symposium</w:t>
-      </w:r>
-      <w:proofErr w:type="spellEnd"/>
-      <w:r>
-        <w:rPr>
-          <w:rFonts w:ascii="Times New Roman" w:hAnsi="Times New Roman" w:cs="Times New Roman"/>
-          <w:sz w:val="24"/>
-          <w:szCs w:val="24"/>
-          <w:lang w:val="pl-PL"/>
-        </w:rPr>
-        <w:t xml:space="preserve"> on </w:t>
-      </w:r>
-      <w:proofErr w:type="spellStart"/>
-      <w:r>
-        <w:rPr>
-          <w:rFonts w:ascii="Times New Roman" w:hAnsi="Times New Roman" w:cs="Times New Roman"/>
-          <w:sz w:val="24"/>
-          <w:szCs w:val="24"/>
-          <w:lang w:val="pl-PL"/>
-        </w:rPr>
-        <w:t>Workload</w:t>
-      </w:r>
-      <w:proofErr w:type="spellEnd"/>
-      <w:r>
-        <w:rPr>
-          <w:rFonts w:ascii="Times New Roman" w:hAnsi="Times New Roman" w:cs="Times New Roman"/>
-          <w:sz w:val="24"/>
-          <w:szCs w:val="24"/>
-          <w:lang w:val="pl-PL"/>
-        </w:rPr>
-        <w:t xml:space="preserve"> </w:t>
-      </w:r>
-      <w:proofErr w:type="spellStart"/>
-      <w:r>
-        <w:rPr>
-          <w:rFonts w:ascii="Times New Roman" w:hAnsi="Times New Roman" w:cs="Times New Roman"/>
-          <w:sz w:val="24"/>
-          <w:szCs w:val="24"/>
-          <w:lang w:val="pl-PL"/>
-        </w:rPr>
-        <w:t>Characterization</w:t>
-      </w:r>
-      <w:proofErr w:type="spellEnd"/>
-      <w:r>
-        <w:rPr>
-          <w:rFonts w:ascii="Times New Roman" w:hAnsi="Times New Roman" w:cs="Times New Roman"/>
-          <w:sz w:val="24"/>
-          <w:szCs w:val="24"/>
-          <w:lang w:val="pl-PL"/>
-        </w:rPr>
-        <w:t xml:space="preserve">, </w:t>
-      </w:r>
-      <w:r>
-        <w:rPr>
-          <w:rFonts w:ascii="Times New Roman" w:hAnsi="Times New Roman" w:cs="Times New Roman"/>
-          <w:sz w:val="24"/>
-          <w:szCs w:val="24"/>
-          <w:lang w:val="pl-PL"/>
-        </w:rPr>
-        <w:t>44-54, 2009</w:t>
-      </w:r>
-      <w:r>
-        <w:rPr>
-          <w:rFonts w:ascii="Times New Roman" w:hAnsi="Times New Roman" w:cs="Times New Roman"/>
-          <w:sz w:val="24"/>
-          <w:szCs w:val="24"/>
-          <w:lang w:val="pl-PL"/>
+          <w:lang w:val="en-US"/>
+        </w:rPr>
+        <w:t xml:space="preserve">: A Benchmark Suite for Heterogeneous Computing, </w:t>
+      </w:r>
+      <w:r>
+        <w:rPr>
+          <w:rFonts w:ascii="Times New Roman" w:hAnsi="Times New Roman" w:cs="Times New Roman"/>
+          <w:sz w:val="24"/>
+          <w:szCs w:val="24"/>
+          <w:lang w:val="en-US"/>
+        </w:rPr>
+        <w:t>Proc. of IEEE International Symposium on Workload Characterization</w:t>
+      </w:r>
+      <w:r>
+        <w:rPr>
+          <w:rFonts w:ascii="Times New Roman" w:hAnsi="Times New Roman" w:cs="Times New Roman"/>
+          <w:sz w:val="24"/>
+          <w:szCs w:val="24"/>
+          <w:lang w:val="en-US"/>
+        </w:rPr>
+        <w:t>, 44-54, 2009</w:t>
+      </w:r>
+      <w:r>
+        <w:rPr>
+          <w:rFonts w:ascii="Times New Roman" w:hAnsi="Times New Roman" w:cs="Times New Roman"/>
+          <w:sz w:val="24"/>
+          <w:szCs w:val="24"/>
+          <w:lang w:val="en-US"/>
         </w:rPr>
         <w:t>.</w:t>
       </w:r>
@@ -9196,16 +8807,16 @@
           <w:rFonts w:ascii="Times New Roman" w:hAnsi="Times New Roman" w:cs="Times New Roman"/>
           <w:sz w:val="24"/>
           <w:szCs w:val="24"/>
-          <w:lang w:val="pl-PL"/>
-        </w:rPr>
-      </w:pPr>
-      <w:bookmarkStart w:id="31" w:name="Fialko14"/>
-      <w:r>
-        <w:rPr>
-          <w:rFonts w:ascii="Times New Roman" w:hAnsi="Times New Roman" w:cs="Times New Roman"/>
-          <w:sz w:val="24"/>
-          <w:szCs w:val="24"/>
-          <w:lang w:val="pl-PL"/>
+          <w:lang w:val="en-US"/>
+        </w:rPr>
+      </w:pPr>
+      <w:bookmarkStart w:id="32" w:name="Fialko14"/>
+      <w:r>
+        <w:rPr>
+          <w:rFonts w:ascii="Times New Roman" w:hAnsi="Times New Roman" w:cs="Times New Roman"/>
+          <w:sz w:val="24"/>
+          <w:szCs w:val="24"/>
+          <w:lang w:val="en-US"/>
         </w:rPr>
         <w:t>[</w:t>
       </w:r>
@@ -9223,7 +8834,7 @@
           <w:rFonts w:ascii="Times New Roman" w:hAnsi="Times New Roman" w:cs="Times New Roman"/>
           <w:sz w:val="24"/>
           <w:szCs w:val="24"/>
-          <w:lang w:val="pl-PL"/>
+          <w:lang w:val="en-US"/>
         </w:rPr>
         <w:instrText xml:space="preserve"> seq list1</w:instrText>
       </w:r>
@@ -9242,7 +8853,7 @@
           <w:noProof/>
           <w:sz w:val="24"/>
           <w:szCs w:val="24"/>
-          <w:lang w:val="pl-PL"/>
+          <w:lang w:val="en-US"/>
         </w:rPr>
         <w:t>4</w:t>
       </w:r>
@@ -9260,17 +8871,17 @@
           <w:rFonts w:ascii="Times New Roman" w:hAnsi="Times New Roman" w:cs="Times New Roman"/>
           <w:sz w:val="24"/>
           <w:szCs w:val="24"/>
-          <w:lang w:val="pl-PL"/>
+          <w:lang w:val="en-US"/>
         </w:rPr>
         <w:t>]</w:t>
       </w:r>
-      <w:bookmarkEnd w:id="31"/>
-      <w:r>
-        <w:rPr>
-          <w:rFonts w:ascii="Times New Roman" w:hAnsi="Times New Roman" w:cs="Times New Roman"/>
-          <w:sz w:val="24"/>
-          <w:szCs w:val="24"/>
-          <w:lang w:val="pl-PL"/>
+      <w:bookmarkEnd w:id="32"/>
+      <w:r>
+        <w:rPr>
+          <w:rFonts w:ascii="Times New Roman" w:hAnsi="Times New Roman" w:cs="Times New Roman"/>
+          <w:sz w:val="24"/>
+          <w:szCs w:val="24"/>
+          <w:lang w:val="en-US"/>
         </w:rPr>
         <w:tab/>
       </w:r>
@@ -9280,7 +8891,7 @@
           <w:rFonts w:ascii="Times New Roman" w:hAnsi="Times New Roman" w:cs="Times New Roman"/>
           <w:sz w:val="24"/>
           <w:szCs w:val="24"/>
-          <w:lang w:val="pl-PL"/>
+          <w:lang w:val="en-US"/>
         </w:rPr>
         <w:t>Fialko</w:t>
       </w:r>
@@ -9290,269 +8901,36 @@
           <w:rFonts w:ascii="Times New Roman" w:hAnsi="Times New Roman" w:cs="Times New Roman"/>
           <w:sz w:val="24"/>
           <w:szCs w:val="24"/>
-          <w:lang w:val="pl-PL"/>
+          <w:lang w:val="en-US"/>
         </w:rPr>
         <w:t xml:space="preserve"> S. Y., </w:t>
       </w:r>
       <w:hyperlink r:id="rId18" w:history="1">
-        <w:proofErr w:type="spellStart"/>
         <w:r>
           <w:rPr>
             <w:rFonts w:ascii="Times New Roman" w:hAnsi="Times New Roman" w:cs="Times New Roman"/>
             <w:sz w:val="24"/>
             <w:szCs w:val="24"/>
-            <w:lang w:val="pl-PL"/>
+            <w:lang w:val="en-US"/>
           </w:rPr>
-          <w:t>Iterative</w:t>
+          <w:t>Iterative methods for solving large-scale problems of structural mechanics using multi-core computers</w:t>
         </w:r>
-        <w:proofErr w:type="spellEnd"/>
-        <w:r>
-          <w:rPr>
-            <w:rFonts w:ascii="Times New Roman" w:hAnsi="Times New Roman" w:cs="Times New Roman"/>
-            <w:sz w:val="24"/>
-            <w:szCs w:val="24"/>
-            <w:lang w:val="pl-PL"/>
-          </w:rPr>
-          <w:t xml:space="preserve"> </w:t>
-        </w:r>
-        <w:proofErr w:type="spellStart"/>
-        <w:r>
-          <w:rPr>
-            <w:rFonts w:ascii="Times New Roman" w:hAnsi="Times New Roman" w:cs="Times New Roman"/>
-            <w:sz w:val="24"/>
-            <w:szCs w:val="24"/>
-            <w:lang w:val="pl-PL"/>
-          </w:rPr>
-          <w:t>methods</w:t>
-        </w:r>
-        <w:proofErr w:type="spellEnd"/>
-        <w:r>
-          <w:rPr>
-            <w:rFonts w:ascii="Times New Roman" w:hAnsi="Times New Roman" w:cs="Times New Roman"/>
-            <w:sz w:val="24"/>
-            <w:szCs w:val="24"/>
-            <w:lang w:val="pl-PL"/>
-          </w:rPr>
-          <w:t xml:space="preserve"> for </w:t>
-        </w:r>
-        <w:proofErr w:type="spellStart"/>
-        <w:r>
-          <w:rPr>
-            <w:rFonts w:ascii="Times New Roman" w:hAnsi="Times New Roman" w:cs="Times New Roman"/>
-            <w:sz w:val="24"/>
-            <w:szCs w:val="24"/>
-            <w:lang w:val="pl-PL"/>
-          </w:rPr>
-          <w:t>solving</w:t>
-        </w:r>
-        <w:proofErr w:type="spellEnd"/>
-        <w:r>
-          <w:rPr>
-            <w:rFonts w:ascii="Times New Roman" w:hAnsi="Times New Roman" w:cs="Times New Roman"/>
-            <w:sz w:val="24"/>
-            <w:szCs w:val="24"/>
-            <w:lang w:val="pl-PL"/>
-          </w:rPr>
-          <w:t xml:space="preserve"> </w:t>
-        </w:r>
-        <w:proofErr w:type="spellStart"/>
-        <w:r>
-          <w:rPr>
-            <w:rFonts w:ascii="Times New Roman" w:hAnsi="Times New Roman" w:cs="Times New Roman"/>
-            <w:sz w:val="24"/>
-            <w:szCs w:val="24"/>
-            <w:lang w:val="pl-PL"/>
-          </w:rPr>
-          <w:t>large-scale</w:t>
-        </w:r>
-        <w:proofErr w:type="spellEnd"/>
-        <w:r>
-          <w:rPr>
-            <w:rFonts w:ascii="Times New Roman" w:hAnsi="Times New Roman" w:cs="Times New Roman"/>
-            <w:sz w:val="24"/>
-            <w:szCs w:val="24"/>
-            <w:lang w:val="pl-PL"/>
-          </w:rPr>
-          <w:t xml:space="preserve"> </w:t>
-        </w:r>
-        <w:proofErr w:type="spellStart"/>
-        <w:r>
-          <w:rPr>
-            <w:rFonts w:ascii="Times New Roman" w:hAnsi="Times New Roman" w:cs="Times New Roman"/>
-            <w:sz w:val="24"/>
-            <w:szCs w:val="24"/>
-            <w:lang w:val="pl-PL"/>
-          </w:rPr>
-          <w:t>problems</w:t>
-        </w:r>
-        <w:proofErr w:type="spellEnd"/>
-        <w:r>
-          <w:rPr>
-            <w:rFonts w:ascii="Times New Roman" w:hAnsi="Times New Roman" w:cs="Times New Roman"/>
-            <w:sz w:val="24"/>
-            <w:szCs w:val="24"/>
-            <w:lang w:val="pl-PL"/>
-          </w:rPr>
-          <w:t xml:space="preserve"> of </w:t>
-        </w:r>
-        <w:proofErr w:type="spellStart"/>
-        <w:r>
-          <w:rPr>
-            <w:rFonts w:ascii="Times New Roman" w:hAnsi="Times New Roman" w:cs="Times New Roman"/>
-            <w:sz w:val="24"/>
-            <w:szCs w:val="24"/>
-            <w:lang w:val="pl-PL"/>
-          </w:rPr>
-          <w:t>structural</w:t>
-        </w:r>
-        <w:proofErr w:type="spellEnd"/>
-        <w:r>
-          <w:rPr>
-            <w:rFonts w:ascii="Times New Roman" w:hAnsi="Times New Roman" w:cs="Times New Roman"/>
-            <w:sz w:val="24"/>
-            <w:szCs w:val="24"/>
-            <w:lang w:val="pl-PL"/>
-          </w:rPr>
-          <w:t xml:space="preserve"> </w:t>
-        </w:r>
-        <w:proofErr w:type="spellStart"/>
-        <w:r>
-          <w:rPr>
-            <w:rFonts w:ascii="Times New Roman" w:hAnsi="Times New Roman" w:cs="Times New Roman"/>
-            <w:sz w:val="24"/>
-            <w:szCs w:val="24"/>
-            <w:lang w:val="pl-PL"/>
-          </w:rPr>
-          <w:t>mechanics</w:t>
-        </w:r>
-        <w:proofErr w:type="spellEnd"/>
-        <w:r>
-          <w:rPr>
-            <w:rFonts w:ascii="Times New Roman" w:hAnsi="Times New Roman" w:cs="Times New Roman"/>
-            <w:sz w:val="24"/>
-            <w:szCs w:val="24"/>
-            <w:lang w:val="pl-PL"/>
-          </w:rPr>
-          <w:t xml:space="preserve"> </w:t>
-        </w:r>
-        <w:proofErr w:type="spellStart"/>
-        <w:r>
-          <w:rPr>
-            <w:rFonts w:ascii="Times New Roman" w:hAnsi="Times New Roman" w:cs="Times New Roman"/>
-            <w:sz w:val="24"/>
-            <w:szCs w:val="24"/>
-            <w:lang w:val="pl-PL"/>
-          </w:rPr>
-          <w:t>using</w:t>
-        </w:r>
-        <w:proofErr w:type="spellEnd"/>
-        <w:r>
-          <w:rPr>
-            <w:rFonts w:ascii="Times New Roman" w:hAnsi="Times New Roman" w:cs="Times New Roman"/>
-            <w:sz w:val="24"/>
-            <w:szCs w:val="24"/>
-            <w:lang w:val="pl-PL"/>
-          </w:rPr>
-          <w:t xml:space="preserve"> </w:t>
-        </w:r>
-        <w:proofErr w:type="spellStart"/>
-        <w:r>
-          <w:rPr>
-            <w:rFonts w:ascii="Times New Roman" w:hAnsi="Times New Roman" w:cs="Times New Roman"/>
-            <w:sz w:val="24"/>
-            <w:szCs w:val="24"/>
-            <w:lang w:val="pl-PL"/>
-          </w:rPr>
-          <w:t>multi-core</w:t>
-        </w:r>
-        <w:proofErr w:type="spellEnd"/>
-        <w:r>
-          <w:rPr>
-            <w:rFonts w:ascii="Times New Roman" w:hAnsi="Times New Roman" w:cs="Times New Roman"/>
-            <w:sz w:val="24"/>
-            <w:szCs w:val="24"/>
-            <w:lang w:val="pl-PL"/>
-          </w:rPr>
-          <w:t xml:space="preserve"> </w:t>
-        </w:r>
-        <w:proofErr w:type="spellStart"/>
-        <w:r>
-          <w:rPr>
-            <w:rFonts w:ascii="Times New Roman" w:hAnsi="Times New Roman" w:cs="Times New Roman"/>
-            <w:sz w:val="24"/>
-            <w:szCs w:val="24"/>
-            <w:lang w:val="pl-PL"/>
-          </w:rPr>
-          <w:t>computers</w:t>
-        </w:r>
-        <w:proofErr w:type="spellEnd"/>
       </w:hyperlink>
       <w:r>
         <w:rPr>
           <w:rFonts w:ascii="Times New Roman" w:hAnsi="Times New Roman" w:cs="Times New Roman"/>
           <w:sz w:val="24"/>
           <w:szCs w:val="24"/>
-          <w:lang w:val="pl-PL"/>
-        </w:rPr>
-        <w:t xml:space="preserve">, </w:t>
-      </w:r>
-      <w:proofErr w:type="spellStart"/>
-      <w:r>
-        <w:rPr>
-          <w:rFonts w:ascii="Times New Roman" w:hAnsi="Times New Roman" w:cs="Times New Roman"/>
-          <w:sz w:val="24"/>
-          <w:szCs w:val="24"/>
-          <w:lang w:val="pl-PL"/>
-        </w:rPr>
-        <w:t>Archives</w:t>
-      </w:r>
-      <w:proofErr w:type="spellEnd"/>
-      <w:r>
-        <w:rPr>
-          <w:rFonts w:ascii="Times New Roman" w:hAnsi="Times New Roman" w:cs="Times New Roman"/>
-          <w:sz w:val="24"/>
-          <w:szCs w:val="24"/>
-          <w:lang w:val="pl-PL"/>
-        </w:rPr>
-        <w:t xml:space="preserve"> of </w:t>
-      </w:r>
-      <w:proofErr w:type="spellStart"/>
-      <w:r>
-        <w:rPr>
-          <w:rFonts w:ascii="Times New Roman" w:hAnsi="Times New Roman" w:cs="Times New Roman"/>
-          <w:sz w:val="24"/>
-          <w:szCs w:val="24"/>
-          <w:lang w:val="pl-PL"/>
-        </w:rPr>
-        <w:t>Civil</w:t>
-      </w:r>
-      <w:proofErr w:type="spellEnd"/>
-      <w:r>
-        <w:rPr>
-          <w:rFonts w:ascii="Times New Roman" w:hAnsi="Times New Roman" w:cs="Times New Roman"/>
-          <w:sz w:val="24"/>
-          <w:szCs w:val="24"/>
-          <w:lang w:val="pl-PL"/>
-        </w:rPr>
-        <w:t xml:space="preserve"> and </w:t>
-      </w:r>
-      <w:proofErr w:type="spellStart"/>
-      <w:r>
-        <w:rPr>
-          <w:rFonts w:ascii="Times New Roman" w:hAnsi="Times New Roman" w:cs="Times New Roman"/>
-          <w:sz w:val="24"/>
-          <w:szCs w:val="24"/>
-          <w:lang w:val="pl-PL"/>
-        </w:rPr>
-        <w:t>Mechanical</w:t>
-      </w:r>
-      <w:proofErr w:type="spellEnd"/>
-      <w:r>
-        <w:rPr>
-          <w:rFonts w:ascii="Times New Roman" w:hAnsi="Times New Roman" w:cs="Times New Roman"/>
-          <w:sz w:val="24"/>
-          <w:szCs w:val="24"/>
-          <w:lang w:val="pl-PL"/>
+          <w:lang w:val="en-US"/>
+        </w:rPr>
+        <w:t>, Archives of Civil and Mechanical</w:t>
+      </w:r>
+      <w:r>
+        <w:rPr>
+          <w:rFonts w:ascii="Times New Roman" w:hAnsi="Times New Roman" w:cs="Times New Roman"/>
+          <w:sz w:val="24"/>
+          <w:szCs w:val="24"/>
+          <w:lang w:val="en-US"/>
         </w:rPr>
         <w:t xml:space="preserve"> Engineering, 14, 190-203, 2014.</w:t>
       </w:r>
@@ -9569,16 +8947,16 @@
           <w:rFonts w:ascii="Times New Roman" w:hAnsi="Times New Roman" w:cs="Times New Roman"/>
           <w:sz w:val="24"/>
           <w:szCs w:val="24"/>
-          <w:lang w:val="pl-PL"/>
-        </w:rPr>
-      </w:pPr>
-      <w:bookmarkStart w:id="32" w:name="Verschoor12"/>
-      <w:r>
-        <w:rPr>
-          <w:rFonts w:ascii="Times New Roman" w:hAnsi="Times New Roman" w:cs="Times New Roman"/>
-          <w:sz w:val="24"/>
-          <w:szCs w:val="24"/>
-          <w:lang w:val="pl-PL"/>
+          <w:lang w:val="en-US"/>
+        </w:rPr>
+      </w:pPr>
+      <w:bookmarkStart w:id="33" w:name="Verschoor12"/>
+      <w:r>
+        <w:rPr>
+          <w:rFonts w:ascii="Times New Roman" w:hAnsi="Times New Roman" w:cs="Times New Roman"/>
+          <w:sz w:val="24"/>
+          <w:szCs w:val="24"/>
+          <w:lang w:val="en-US"/>
         </w:rPr>
         <w:t>[</w:t>
       </w:r>
@@ -9596,7 +8974,7 @@
           <w:rFonts w:ascii="Times New Roman" w:hAnsi="Times New Roman" w:cs="Times New Roman"/>
           <w:sz w:val="24"/>
           <w:szCs w:val="24"/>
-          <w:lang w:val="pl-PL"/>
+          <w:lang w:val="en-US"/>
         </w:rPr>
         <w:instrText xml:space="preserve"> seq list1 </w:instrText>
       </w:r>
@@ -9615,7 +8993,7 @@
           <w:noProof/>
           <w:sz w:val="24"/>
           <w:szCs w:val="24"/>
-          <w:lang w:val="pl-PL"/>
+          <w:lang w:val="en-US"/>
         </w:rPr>
         <w:t>5</w:t>
       </w:r>
@@ -9633,17 +9011,17 @@
           <w:rFonts w:ascii="Times New Roman" w:hAnsi="Times New Roman" w:cs="Times New Roman"/>
           <w:sz w:val="24"/>
           <w:szCs w:val="24"/>
-          <w:lang w:val="pl-PL"/>
+          <w:lang w:val="en-US"/>
         </w:rPr>
         <w:t>]</w:t>
       </w:r>
-      <w:bookmarkEnd w:id="32"/>
-      <w:r>
-        <w:rPr>
-          <w:rFonts w:ascii="Times New Roman" w:hAnsi="Times New Roman" w:cs="Times New Roman"/>
-          <w:sz w:val="24"/>
-          <w:szCs w:val="24"/>
-          <w:lang w:val="pl-PL"/>
+      <w:bookmarkEnd w:id="33"/>
+      <w:r>
+        <w:rPr>
+          <w:rFonts w:ascii="Times New Roman" w:hAnsi="Times New Roman" w:cs="Times New Roman"/>
+          <w:sz w:val="24"/>
+          <w:szCs w:val="24"/>
+          <w:lang w:val="en-US"/>
         </w:rPr>
         <w:tab/>
       </w:r>
@@ -9653,7 +9031,7 @@
           <w:rFonts w:ascii="Times New Roman" w:hAnsi="Times New Roman" w:cs="Times New Roman"/>
           <w:sz w:val="24"/>
           <w:szCs w:val="24"/>
-          <w:lang w:val="pl-PL"/>
+          <w:lang w:val="en-US"/>
         </w:rPr>
         <w:t>Verschoor</w:t>
       </w:r>
@@ -9663,7 +9041,7 @@
           <w:rFonts w:ascii="Times New Roman" w:hAnsi="Times New Roman" w:cs="Times New Roman"/>
           <w:sz w:val="24"/>
           <w:szCs w:val="24"/>
-          <w:lang w:val="pl-PL"/>
+          <w:lang w:val="en-US"/>
         </w:rPr>
         <w:t xml:space="preserve"> M, </w:t>
       </w:r>
@@ -9673,7 +9051,7 @@
           <w:rFonts w:ascii="Times New Roman" w:hAnsi="Times New Roman" w:cs="Times New Roman"/>
           <w:sz w:val="24"/>
           <w:szCs w:val="24"/>
-          <w:lang w:val="pl-PL"/>
+          <w:lang w:val="en-US"/>
         </w:rPr>
         <w:t>Jalba</w:t>
       </w:r>
@@ -9683,7 +9061,7 @@
           <w:rFonts w:ascii="Times New Roman" w:hAnsi="Times New Roman" w:cs="Times New Roman"/>
           <w:sz w:val="24"/>
           <w:szCs w:val="24"/>
-          <w:lang w:val="pl-PL"/>
+          <w:lang w:val="en-US"/>
         </w:rPr>
         <w:t xml:space="preserve"> A. </w:t>
       </w:r>
@@ -9693,7 +9071,7 @@
           <w:rFonts w:ascii="Times New Roman" w:hAnsi="Times New Roman" w:cs="Times New Roman"/>
           <w:sz w:val="24"/>
           <w:szCs w:val="24"/>
-          <w:lang w:val="pl-PL"/>
+          <w:lang w:val="en-US"/>
         </w:rPr>
         <w:t>C.,Analysis</w:t>
       </w:r>
@@ -9703,136 +9081,16 @@
           <w:rFonts w:ascii="Times New Roman" w:hAnsi="Times New Roman" w:cs="Times New Roman"/>
           <w:sz w:val="24"/>
           <w:szCs w:val="24"/>
-          <w:lang w:val="pl-PL"/>
-        </w:rPr>
-        <w:t xml:space="preserve"> and performance </w:t>
-      </w:r>
-      <w:proofErr w:type="spellStart"/>
-      <w:r>
-        <w:rPr>
-          <w:rFonts w:ascii="Times New Roman" w:hAnsi="Times New Roman" w:cs="Times New Roman"/>
-          <w:sz w:val="24"/>
-          <w:szCs w:val="24"/>
-          <w:lang w:val="pl-PL"/>
-        </w:rPr>
-        <w:t>estimation</w:t>
-      </w:r>
-      <w:proofErr w:type="spellEnd"/>
-      <w:r>
-        <w:rPr>
-          <w:rFonts w:ascii="Times New Roman" w:hAnsi="Times New Roman" w:cs="Times New Roman"/>
-          <w:sz w:val="24"/>
-          <w:szCs w:val="24"/>
-          <w:lang w:val="pl-PL"/>
-        </w:rPr>
-        <w:t xml:space="preserve"> of the </w:t>
-      </w:r>
-      <w:proofErr w:type="spellStart"/>
-      <w:r>
-        <w:rPr>
-          <w:rFonts w:ascii="Times New Roman" w:hAnsi="Times New Roman" w:cs="Times New Roman"/>
-          <w:sz w:val="24"/>
-          <w:szCs w:val="24"/>
-          <w:lang w:val="pl-PL"/>
-        </w:rPr>
-        <w:t>Conjugate</w:t>
-      </w:r>
-      <w:proofErr w:type="spellEnd"/>
-      <w:r>
-        <w:rPr>
-          <w:rFonts w:ascii="Times New Roman" w:hAnsi="Times New Roman" w:cs="Times New Roman"/>
-          <w:sz w:val="24"/>
-          <w:szCs w:val="24"/>
-          <w:lang w:val="pl-PL"/>
-        </w:rPr>
-        <w:t xml:space="preserve"> Gradient </w:t>
-      </w:r>
-      <w:proofErr w:type="spellStart"/>
-      <w:r>
-        <w:rPr>
-          <w:rFonts w:ascii="Times New Roman" w:hAnsi="Times New Roman" w:cs="Times New Roman"/>
-          <w:sz w:val="24"/>
-          <w:szCs w:val="24"/>
-          <w:lang w:val="pl-PL"/>
-        </w:rPr>
-        <w:t>method</w:t>
-      </w:r>
-      <w:proofErr w:type="spellEnd"/>
-      <w:r>
-        <w:rPr>
-          <w:rFonts w:ascii="Times New Roman" w:hAnsi="Times New Roman" w:cs="Times New Roman"/>
-          <w:sz w:val="24"/>
-          <w:szCs w:val="24"/>
-          <w:lang w:val="pl-PL"/>
-        </w:rPr>
-        <w:t xml:space="preserve"> on </w:t>
-      </w:r>
-      <w:proofErr w:type="spellStart"/>
-      <w:r>
-        <w:rPr>
-          <w:rFonts w:ascii="Times New Roman" w:hAnsi="Times New Roman" w:cs="Times New Roman"/>
-          <w:sz w:val="24"/>
-          <w:szCs w:val="24"/>
-          <w:lang w:val="pl-PL"/>
-        </w:rPr>
-        <w:t>multiple</w:t>
-      </w:r>
-      <w:proofErr w:type="spellEnd"/>
-      <w:r>
-        <w:rPr>
-          <w:rFonts w:ascii="Times New Roman" w:hAnsi="Times New Roman" w:cs="Times New Roman"/>
-          <w:sz w:val="24"/>
-          <w:szCs w:val="24"/>
-          <w:lang w:val="pl-PL"/>
-        </w:rPr>
-        <w:t xml:space="preserve"> </w:t>
-      </w:r>
-      <w:proofErr w:type="spellStart"/>
-      <w:r>
-        <w:rPr>
-          <w:rFonts w:ascii="Times New Roman" w:hAnsi="Times New Roman" w:cs="Times New Roman"/>
-          <w:sz w:val="24"/>
-          <w:szCs w:val="24"/>
-          <w:lang w:val="pl-PL"/>
-        </w:rPr>
-        <w:t>GPUs</w:t>
-      </w:r>
-      <w:proofErr w:type="spellEnd"/>
-      <w:r>
-        <w:rPr>
-          <w:rFonts w:ascii="Times New Roman" w:hAnsi="Times New Roman" w:cs="Times New Roman"/>
-          <w:sz w:val="24"/>
-          <w:szCs w:val="24"/>
-          <w:lang w:val="pl-PL"/>
-        </w:rPr>
-        <w:t xml:space="preserve">, </w:t>
-      </w:r>
-      <w:proofErr w:type="spellStart"/>
-      <w:r>
-        <w:rPr>
-          <w:rFonts w:ascii="Times New Roman" w:hAnsi="Times New Roman" w:cs="Times New Roman"/>
-          <w:sz w:val="24"/>
-          <w:szCs w:val="24"/>
-          <w:lang w:val="pl-PL"/>
-        </w:rPr>
-        <w:t>Parallel</w:t>
-      </w:r>
-      <w:proofErr w:type="spellEnd"/>
-      <w:r>
-        <w:rPr>
-          <w:rFonts w:ascii="Times New Roman" w:hAnsi="Times New Roman" w:cs="Times New Roman"/>
-          <w:sz w:val="24"/>
-          <w:szCs w:val="24"/>
-          <w:lang w:val="pl-PL"/>
-        </w:rPr>
-        <w:t xml:space="preserve"> Computing, 38, 552-575, 2012</w:t>
-      </w:r>
-      <w:r>
-        <w:rPr>
-          <w:rFonts w:ascii="Times New Roman" w:hAnsi="Times New Roman" w:cs="Times New Roman"/>
-          <w:sz w:val="24"/>
-          <w:szCs w:val="24"/>
-          <w:lang w:val="pl-PL"/>
+          <w:lang w:val="en-US"/>
+        </w:rPr>
+        <w:t xml:space="preserve"> and performance estimation of the Conjugate Gradient method on multiple GPUs, Parallel Computing, 38, 552-575, 2012</w:t>
+      </w:r>
+      <w:r>
+        <w:rPr>
+          <w:rFonts w:ascii="Times New Roman" w:hAnsi="Times New Roman" w:cs="Times New Roman"/>
+          <w:sz w:val="24"/>
+          <w:szCs w:val="24"/>
+          <w:lang w:val="en-US"/>
         </w:rPr>
         <w:t>.</w:t>
       </w:r>
@@ -9849,16 +9107,16 @@
           <w:rFonts w:ascii="Times New Roman" w:hAnsi="Times New Roman" w:cs="Times New Roman"/>
           <w:sz w:val="24"/>
           <w:szCs w:val="24"/>
-          <w:lang w:val="pl-PL"/>
-        </w:rPr>
-      </w:pPr>
-      <w:bookmarkStart w:id="33" w:name="Vorst93"/>
-      <w:r>
-        <w:rPr>
-          <w:rFonts w:ascii="Times New Roman" w:hAnsi="Times New Roman" w:cs="Times New Roman"/>
-          <w:sz w:val="24"/>
-          <w:szCs w:val="24"/>
-          <w:lang w:val="pl-PL"/>
+          <w:lang w:val="en-US"/>
+        </w:rPr>
+      </w:pPr>
+      <w:bookmarkStart w:id="34" w:name="Vorst93"/>
+      <w:r>
+        <w:rPr>
+          <w:rFonts w:ascii="Times New Roman" w:hAnsi="Times New Roman" w:cs="Times New Roman"/>
+          <w:sz w:val="24"/>
+          <w:szCs w:val="24"/>
+          <w:lang w:val="en-US"/>
         </w:rPr>
         <w:t>[</w:t>
       </w:r>
@@ -9876,7 +9134,7 @@
           <w:rFonts w:ascii="Times New Roman" w:hAnsi="Times New Roman" w:cs="Times New Roman"/>
           <w:sz w:val="24"/>
           <w:szCs w:val="24"/>
-          <w:lang w:val="pl-PL"/>
+          <w:lang w:val="en-US"/>
         </w:rPr>
         <w:instrText xml:space="preserve"> seq list1 </w:instrText>
       </w:r>
@@ -9895,7 +9153,7 @@
           <w:noProof/>
           <w:sz w:val="24"/>
           <w:szCs w:val="24"/>
-          <w:lang w:val="pl-PL"/>
+          <w:lang w:val="en-US"/>
         </w:rPr>
         <w:t>6</w:t>
       </w:r>
@@ -9913,17 +9171,17 @@
           <w:rFonts w:ascii="Times New Roman" w:hAnsi="Times New Roman" w:cs="Times New Roman"/>
           <w:sz w:val="24"/>
           <w:szCs w:val="24"/>
-          <w:lang w:val="pl-PL"/>
+          <w:lang w:val="en-US"/>
         </w:rPr>
         <w:t>]</w:t>
       </w:r>
-      <w:bookmarkEnd w:id="33"/>
-      <w:r>
-        <w:rPr>
-          <w:rFonts w:ascii="Times New Roman" w:hAnsi="Times New Roman" w:cs="Times New Roman"/>
-          <w:sz w:val="24"/>
-          <w:szCs w:val="24"/>
-          <w:lang w:val="pl-PL"/>
+      <w:bookmarkEnd w:id="34"/>
+      <w:r>
+        <w:rPr>
+          <w:rFonts w:ascii="Times New Roman" w:hAnsi="Times New Roman" w:cs="Times New Roman"/>
+          <w:sz w:val="24"/>
+          <w:szCs w:val="24"/>
+          <w:lang w:val="en-US"/>
         </w:rPr>
         <w:tab/>
       </w:r>
@@ -9932,9 +9190,18 @@
           <w:rFonts w:ascii="Times New Roman" w:hAnsi="Times New Roman" w:cs="Times New Roman"/>
           <w:sz w:val="24"/>
           <w:szCs w:val="24"/>
-          <w:lang w:val="pl-PL"/>
-        </w:rPr>
-        <w:t xml:space="preserve">Van der </w:t>
+          <w:lang w:val="en-US"/>
+        </w:rPr>
+        <w:t>Van der Vorst H.</w:t>
+      </w:r>
+      <w:r>
+        <w:rPr>
+          <w:rFonts w:ascii="Times New Roman" w:hAnsi="Times New Roman" w:cs="Times New Roman"/>
+          <w:sz w:val="24"/>
+          <w:szCs w:val="24"/>
+          <w:lang w:val="en-US"/>
+        </w:rPr>
+        <w:t xml:space="preserve">A., </w:t>
       </w:r>
       <w:proofErr w:type="spellStart"/>
       <w:r>
@@ -9942,9 +9209,9 @@
           <w:rFonts w:ascii="Times New Roman" w:hAnsi="Times New Roman" w:cs="Times New Roman"/>
           <w:sz w:val="24"/>
           <w:szCs w:val="24"/>
-          <w:lang w:val="pl-PL"/>
-        </w:rPr>
-        <w:t>Vorst</w:t>
+          <w:lang w:val="en-US"/>
+        </w:rPr>
+        <w:t>Vuik</w:t>
       </w:r>
       <w:proofErr w:type="spellEnd"/>
       <w:r>
@@ -9952,18 +9219,9 @@
           <w:rFonts w:ascii="Times New Roman" w:hAnsi="Times New Roman" w:cs="Times New Roman"/>
           <w:sz w:val="24"/>
           <w:szCs w:val="24"/>
-          <w:lang w:val="pl-PL"/>
-        </w:rPr>
-        <w:t xml:space="preserve"> H.</w:t>
-      </w:r>
-      <w:r>
-        <w:rPr>
-          <w:rFonts w:ascii="Times New Roman" w:hAnsi="Times New Roman" w:cs="Times New Roman"/>
-          <w:sz w:val="24"/>
-          <w:szCs w:val="24"/>
-          <w:lang w:val="pl-PL"/>
-        </w:rPr>
-        <w:t xml:space="preserve">A., </w:t>
+          <w:lang w:val="en-US"/>
+        </w:rPr>
+        <w:t xml:space="preserve"> C., The </w:t>
       </w:r>
       <w:proofErr w:type="spellStart"/>
       <w:r>
@@ -9971,9 +9229,9 @@
           <w:rFonts w:ascii="Times New Roman" w:hAnsi="Times New Roman" w:cs="Times New Roman"/>
           <w:sz w:val="24"/>
           <w:szCs w:val="24"/>
-          <w:lang w:val="pl-PL"/>
-        </w:rPr>
-        <w:t>Vuik</w:t>
+          <w:lang w:val="en-US"/>
+        </w:rPr>
+        <w:t>superlinear</w:t>
       </w:r>
       <w:proofErr w:type="spellEnd"/>
       <w:r>
@@ -9981,9 +9239,9 @@
           <w:rFonts w:ascii="Times New Roman" w:hAnsi="Times New Roman" w:cs="Times New Roman"/>
           <w:sz w:val="24"/>
           <w:szCs w:val="24"/>
-          <w:lang w:val="pl-PL"/>
-        </w:rPr>
-        <w:t xml:space="preserve"> C., The </w:t>
+          <w:lang w:val="en-US"/>
+        </w:rPr>
+        <w:t xml:space="preserve"> convergence </w:t>
       </w:r>
       <w:proofErr w:type="spellStart"/>
       <w:r>
@@ -9991,9 +9249,9 @@
           <w:rFonts w:ascii="Times New Roman" w:hAnsi="Times New Roman" w:cs="Times New Roman"/>
           <w:sz w:val="24"/>
           <w:szCs w:val="24"/>
-          <w:lang w:val="pl-PL"/>
-        </w:rPr>
-        <w:t>superlinear</w:t>
+          <w:lang w:val="en-US"/>
+        </w:rPr>
+        <w:t>behaviour</w:t>
       </w:r>
       <w:proofErr w:type="spellEnd"/>
       <w:r>
@@ -10001,9 +9259,9 @@
           <w:rFonts w:ascii="Times New Roman" w:hAnsi="Times New Roman" w:cs="Times New Roman"/>
           <w:sz w:val="24"/>
           <w:szCs w:val="24"/>
-          <w:lang w:val="pl-PL"/>
-        </w:rPr>
-        <w:t xml:space="preserve"> </w:t>
+          <w:lang w:val="en-US"/>
+        </w:rPr>
+        <w:t xml:space="preserve"> of GMRES, Journal of </w:t>
       </w:r>
       <w:proofErr w:type="spellStart"/>
       <w:r>
@@ -10011,9 +9269,9 @@
           <w:rFonts w:ascii="Times New Roman" w:hAnsi="Times New Roman" w:cs="Times New Roman"/>
           <w:sz w:val="24"/>
           <w:szCs w:val="24"/>
-          <w:lang w:val="pl-PL"/>
-        </w:rPr>
-        <w:t>convergence</w:t>
+          <w:lang w:val="en-US"/>
+        </w:rPr>
+        <w:t>Computional</w:t>
       </w:r>
       <w:proofErr w:type="spellEnd"/>
       <w:r>
@@ -10021,96 +9279,16 @@
           <w:rFonts w:ascii="Times New Roman" w:hAnsi="Times New Roman" w:cs="Times New Roman"/>
           <w:sz w:val="24"/>
           <w:szCs w:val="24"/>
-          <w:lang w:val="pl-PL"/>
-        </w:rPr>
-        <w:t xml:space="preserve"> </w:t>
-      </w:r>
-      <w:proofErr w:type="spellStart"/>
-      <w:r>
-        <w:rPr>
-          <w:rFonts w:ascii="Times New Roman" w:hAnsi="Times New Roman" w:cs="Times New Roman"/>
-          <w:sz w:val="24"/>
-          <w:szCs w:val="24"/>
-          <w:lang w:val="pl-PL"/>
-        </w:rPr>
-        <w:t>behaviour</w:t>
-      </w:r>
-      <w:proofErr w:type="spellEnd"/>
-      <w:r>
-        <w:rPr>
-          <w:rFonts w:ascii="Times New Roman" w:hAnsi="Times New Roman" w:cs="Times New Roman"/>
-          <w:sz w:val="24"/>
-          <w:szCs w:val="24"/>
-          <w:lang w:val="pl-PL"/>
-        </w:rPr>
-        <w:t xml:space="preserve"> of GMRES, </w:t>
-      </w:r>
-      <w:proofErr w:type="spellStart"/>
-      <w:r>
-        <w:rPr>
-          <w:rFonts w:ascii="Times New Roman" w:hAnsi="Times New Roman" w:cs="Times New Roman"/>
-          <w:sz w:val="24"/>
-          <w:szCs w:val="24"/>
-          <w:lang w:val="pl-PL"/>
-        </w:rPr>
-        <w:t>Journal</w:t>
-      </w:r>
-      <w:proofErr w:type="spellEnd"/>
-      <w:r>
-        <w:rPr>
-          <w:rFonts w:ascii="Times New Roman" w:hAnsi="Times New Roman" w:cs="Times New Roman"/>
-          <w:sz w:val="24"/>
-          <w:szCs w:val="24"/>
-          <w:lang w:val="pl-PL"/>
-        </w:rPr>
-        <w:t xml:space="preserve"> of </w:t>
-      </w:r>
-      <w:proofErr w:type="spellStart"/>
-      <w:r>
-        <w:rPr>
-          <w:rFonts w:ascii="Times New Roman" w:hAnsi="Times New Roman" w:cs="Times New Roman"/>
-          <w:sz w:val="24"/>
-          <w:szCs w:val="24"/>
-          <w:lang w:val="pl-PL"/>
-        </w:rPr>
-        <w:t>Computional</w:t>
-      </w:r>
-      <w:proofErr w:type="spellEnd"/>
-      <w:r>
-        <w:rPr>
-          <w:rFonts w:ascii="Times New Roman" w:hAnsi="Times New Roman" w:cs="Times New Roman"/>
-          <w:sz w:val="24"/>
-          <w:szCs w:val="24"/>
-          <w:lang w:val="pl-PL"/>
-        </w:rPr>
-        <w:t xml:space="preserve"> and Applied </w:t>
-      </w:r>
-      <w:proofErr w:type="spellStart"/>
-      <w:r>
-        <w:rPr>
-          <w:rFonts w:ascii="Times New Roman" w:hAnsi="Times New Roman" w:cs="Times New Roman"/>
-          <w:sz w:val="24"/>
-          <w:szCs w:val="24"/>
-          <w:lang w:val="pl-PL"/>
-        </w:rPr>
-        <w:t>Mathematics</w:t>
-      </w:r>
-      <w:proofErr w:type="spellEnd"/>
-      <w:r>
-        <w:rPr>
-          <w:rFonts w:ascii="Times New Roman" w:hAnsi="Times New Roman" w:cs="Times New Roman"/>
-          <w:sz w:val="24"/>
-          <w:szCs w:val="24"/>
-          <w:lang w:val="pl-PL"/>
-        </w:rPr>
-        <w:t>, 48, 327-341, 1993</w:t>
-      </w:r>
-      <w:r>
-        <w:rPr>
-          <w:rFonts w:ascii="Times New Roman" w:hAnsi="Times New Roman" w:cs="Times New Roman"/>
-          <w:sz w:val="24"/>
-          <w:szCs w:val="24"/>
-          <w:lang w:val="pl-PL"/>
+          <w:lang w:val="en-US"/>
+        </w:rPr>
+        <w:t xml:space="preserve"> and Applied Mathematics, 48, 327-341, 1993</w:t>
+      </w:r>
+      <w:r>
+        <w:rPr>
+          <w:rFonts w:ascii="Times New Roman" w:hAnsi="Times New Roman" w:cs="Times New Roman"/>
+          <w:sz w:val="24"/>
+          <w:szCs w:val="24"/>
+          <w:lang w:val="en-US"/>
         </w:rPr>
         <w:t>.</w:t>
       </w:r>
@@ -10123,7 +9301,7 @@
           <w:rFonts w:ascii="Times New Roman" w:hAnsi="Times New Roman" w:cs="Times New Roman"/>
           <w:sz w:val="24"/>
           <w:szCs w:val="24"/>
-          <w:lang w:val="pl-PL"/>
+          <w:lang w:val="en-US"/>
         </w:rPr>
       </w:pPr>
     </w:p>
@@ -10135,11 +9313,9 @@
           <w:rFonts w:ascii="Times New Roman" w:hAnsi="Times New Roman" w:cs="Times New Roman"/>
           <w:sz w:val="24"/>
           <w:szCs w:val="24"/>
-          <w:lang w:val="pl-PL"/>
-        </w:rPr>
-      </w:pPr>
-      <w:bookmarkStart w:id="34" w:name="_GoBack"/>
-      <w:bookmarkEnd w:id="34"/>
+          <w:lang w:val="en-US"/>
+        </w:rPr>
+      </w:pPr>
     </w:p>
     <w:p>
       <w:pPr>
@@ -10490,38 +9666,15 @@
         </w:rPr>
         <w:t xml:space="preserve"> </w:t>
       </w:r>
-      <w:r>
-        <w:fldChar w:fldCharType="begin"/>
-      </w:r>
-      <w:r>
-        <w:rPr>
-          <w:lang w:val="pl-PL"/>
-        </w:rPr>
-        <w:instrText xml:space="preserve"> HYPERLINK "http://pl.wikipedia.org/wiki/Algorytm_cent</w:instrText>
-      </w:r>
-      <w:r>
-        <w:rPr>
-          <w:lang w:val="pl-PL"/>
-        </w:rPr>
-        <w:instrText xml:space="preserve">roid%C3%B3w" </w:instrText>
-      </w:r>
-      <w:r>
-        <w:fldChar w:fldCharType="separate"/>
-      </w:r>
-      <w:r>
-        <w:rPr>
-          <w:rStyle w:val="Hipercze"/>
-          <w:lang w:val="pl-PL"/>
-        </w:rPr>
-        <w:t>http://pl.wikipedia.org/wiki/Algorytm_centroidów</w:t>
-      </w:r>
-      <w:r>
-        <w:rPr>
-          <w:rStyle w:val="Hipercze"/>
-          <w:lang w:val="pl-PL"/>
-        </w:rPr>
-        <w:fldChar w:fldCharType="end"/>
-      </w:r>
+      <w:hyperlink r:id="rId2" w:history="1">
+        <w:r>
+          <w:rPr>
+            <w:rStyle w:val="Hipercze"/>
+            <w:lang w:val="pl-PL"/>
+          </w:rPr>
+          <w:t>http://pl.wikipedia.org/wiki/Algorytm_centroidów</w:t>
+        </w:r>
+      </w:hyperlink>
     </w:p>
   </w:footnote>
   <w:footnote w:id="3">
@@ -10544,32 +9697,15 @@
         </w:rPr>
         <w:t xml:space="preserve"> </w:t>
       </w:r>
-      <w:r>
-        <w:fldChar w:fldCharType="begin"/>
-      </w:r>
-      <w:r>
-        <w:rPr>
-          <w:lang w:val="pl-PL"/>
-        </w:rPr>
-        <w:instrText xml:space="preserve"> HYPERLINK "http://pl.wikipedia.org/wiki/Algorytm_Needlemana-Wunscha" </w:instrText>
-      </w:r>
-      <w:r>
-        <w:fldChar w:fldCharType="separate"/>
-      </w:r>
-      <w:r>
-        <w:rPr>
-          <w:rStyle w:val="Hipercze"/>
-          <w:lang w:val="pl-PL"/>
-        </w:rPr>
-        <w:t>http://pl.wikipedia.org/wiki/Algorytm_Needlemana-Wunscha</w:t>
-      </w:r>
-      <w:r>
-        <w:rPr>
-          <w:rStyle w:val="Hipercze"/>
-          <w:lang w:val="pl-PL"/>
-        </w:rPr>
-        <w:fldChar w:fldCharType="end"/>
-      </w:r>
+      <w:hyperlink r:id="rId3" w:history="1">
+        <w:r>
+          <w:rPr>
+            <w:rStyle w:val="Hipercze"/>
+            <w:lang w:val="pl-PL"/>
+          </w:rPr>
+          <w:t>http://pl.wikipedia.org/wiki/Algorytm_Needlemana-Wunscha</w:t>
+        </w:r>
+      </w:hyperlink>
     </w:p>
   </w:footnote>
   <w:footnote w:id="4">
@@ -10592,32 +9728,15 @@
         </w:rPr>
         <w:t xml:space="preserve"> </w:t>
       </w:r>
-      <w:r>
-        <w:fldChar w:fldCharType="begin"/>
-      </w:r>
-      <w:r>
-        <w:rPr>
-          <w:lang w:val="pl-PL"/>
-        </w:rPr>
-        <w:instrText xml:space="preserve"> HYPERLINK "http://lava.cs.virginia.edu/HotSpot/" </w:instrText>
-      </w:r>
-      <w:r>
-        <w:fldChar w:fldCharType="separate"/>
-      </w:r>
-      <w:r>
-        <w:rPr>
-          <w:rStyle w:val="Hipercze"/>
-          <w:lang w:val="pl-PL"/>
-        </w:rPr>
-        <w:t>http://lava.cs.virginia.edu/HotSpot/</w:t>
-      </w:r>
-      <w:r>
-        <w:rPr>
-          <w:rStyle w:val="Hipercze"/>
-          <w:lang w:val="pl-PL"/>
-        </w:rPr>
-        <w:fldChar w:fldCharType="end"/>
-      </w:r>
+      <w:hyperlink r:id="rId4" w:history="1">
+        <w:r>
+          <w:rPr>
+            <w:rStyle w:val="Hipercze"/>
+            <w:lang w:val="pl-PL"/>
+          </w:rPr>
+          <w:t>http://lava.cs.virginia.edu/HotSpot/</w:t>
+        </w:r>
+      </w:hyperlink>
     </w:p>
   </w:footnote>
   <w:footnote w:id="5">
@@ -10640,32 +9759,15 @@
         </w:rPr>
         <w:t xml:space="preserve"> </w:t>
       </w:r>
-      <w:r>
-        <w:fldChar w:fldCharType="begin"/>
-      </w:r>
-      <w:r>
-        <w:rPr>
-          <w:lang w:val="pl-PL"/>
-        </w:rPr>
-        <w:instrText xml:space="preserve"> HYPERLINK "http://pl.wikipedia.org/wiki/Propagacja_wsteczna" </w:instrText>
-      </w:r>
-      <w:r>
-        <w:fldChar w:fldCharType="separate"/>
-      </w:r>
-      <w:r>
-        <w:rPr>
-          <w:rStyle w:val="Hipercze"/>
-          <w:lang w:val="pl-PL"/>
-        </w:rPr>
-        <w:t>http://pl.wikipedia.org/wiki/Propagacja_wsteczna</w:t>
-      </w:r>
-      <w:r>
-        <w:rPr>
-          <w:rStyle w:val="Hipercze"/>
-          <w:lang w:val="pl-PL"/>
-        </w:rPr>
-        <w:fldChar w:fldCharType="end"/>
-      </w:r>
+      <w:hyperlink r:id="rId5" w:history="1">
+        <w:r>
+          <w:rPr>
+            <w:rStyle w:val="Hipercze"/>
+            <w:lang w:val="pl-PL"/>
+          </w:rPr>
+          <w:t>http://pl.wikipedia.org/wiki/Propagacja_wsteczna</w:t>
+        </w:r>
+      </w:hyperlink>
     </w:p>
   </w:footnote>
   <w:footnote w:id="6">
@@ -10688,32 +9790,15 @@
         </w:rPr>
         <w:t xml:space="preserve"> </w:t>
       </w:r>
-      <w:r>
-        <w:fldChar w:fldCharType="begin"/>
-      </w:r>
-      <w:r>
-        <w:rPr>
-          <w:lang w:val="pl-PL"/>
-        </w:rPr>
-        <w:instrText xml:space="preserve"> HYPERLINK "http://th-www.if.uj.edu.pl/zfs/gora/metnum12/wyklad05.pdf" </w:instrText>
-      </w:r>
-      <w:r>
-        <w:fldChar w:fldCharType="separate"/>
-      </w:r>
-      <w:r>
-        <w:rPr>
-          <w:rStyle w:val="Hipercze"/>
-          <w:lang w:val="pl-PL"/>
-        </w:rPr>
-        <w:t>http://th-www.if.uj.edu.pl/zfs/gora/metnum12/wyklad05.pdf</w:t>
-      </w:r>
-      <w:r>
-        <w:rPr>
-          <w:rStyle w:val="Hipercze"/>
-          <w:lang w:val="pl-PL"/>
-        </w:rPr>
-        <w:fldChar w:fldCharType="end"/>
-      </w:r>
+      <w:hyperlink r:id="rId6" w:history="1">
+        <w:r>
+          <w:rPr>
+            <w:rStyle w:val="Hipercze"/>
+            <w:lang w:val="pl-PL"/>
+          </w:rPr>
+          <w:t>http://th-www.if.uj.edu.pl/zfs/gora/metnum12/wyklad05.pdf</w:t>
+        </w:r>
+      </w:hyperlink>
     </w:p>
   </w:footnote>
   <w:footnote w:id="7">
@@ -10736,32 +9821,15 @@
         </w:rPr>
         <w:t xml:space="preserve"> </w:t>
       </w:r>
-      <w:r>
-        <w:fldChar w:fldCharType="begin"/>
-      </w:r>
-      <w:r>
-        <w:rPr>
-          <w:lang w:val="pl-PL"/>
-        </w:rPr>
-        <w:instrText xml:space="preserve"> HYPERLINK "http://www.icm.edu.pl/kdm/Metoda_gradient%C3%B3w_sprz%C4%99%C5%BConych_CG" </w:instrText>
-      </w:r>
-      <w:r>
-        <w:fldChar w:fldCharType="separate"/>
-      </w:r>
-      <w:r>
-        <w:rPr>
-          <w:rStyle w:val="Hipercze"/>
-          <w:lang w:val="pl-PL"/>
-        </w:rPr>
-        <w:t>http://www.icm.edu.pl/kdm/Metoda_gradient%C3%B3w_sprz%C4%99%C5%BConych_CG</w:t>
-      </w:r>
-      <w:r>
-        <w:rPr>
-          <w:rStyle w:val="Hipercze"/>
-          <w:lang w:val="pl-PL"/>
-        </w:rPr>
-        <w:fldChar w:fldCharType="end"/>
-      </w:r>
+      <w:hyperlink r:id="rId7" w:history="1">
+        <w:r>
+          <w:rPr>
+            <w:rStyle w:val="Hipercze"/>
+            <w:lang w:val="pl-PL"/>
+          </w:rPr>
+          <w:t>http://www.icm.edu.pl/kdm/Metoda_gradient%C3%B3w_sprz%C4%99%C5%BConych_CG</w:t>
+        </w:r>
+      </w:hyperlink>
     </w:p>
   </w:footnote>
   <w:footnote w:id="8">
@@ -10784,38 +9852,15 @@
         </w:rPr>
         <w:t xml:space="preserve"> </w:t>
       </w:r>
-      <w:r>
-        <w:fldChar w:fldCharType="begin"/>
-      </w:r>
-      <w:r>
-        <w:rPr>
-          <w:lang w:val="pl-PL"/>
-        </w:rPr>
-        <w:instrText xml:space="preserve"> HYPERLINK "http://viennacl.</w:instrText>
-      </w:r>
-      <w:r>
-        <w:rPr>
-          <w:lang w:val="pl-PL"/>
-        </w:rPr>
-        <w:instrText xml:space="preserve">sourceforge.net/viennacl-about.html" </w:instrText>
-      </w:r>
-      <w:r>
-        <w:fldChar w:fldCharType="separate"/>
-      </w:r>
-      <w:r>
-        <w:rPr>
-          <w:rStyle w:val="Hipercze"/>
-          <w:lang w:val="pl-PL"/>
-        </w:rPr>
-        <w:t>http://viennacl.sourceforge.net/viennacl-about.html</w:t>
-      </w:r>
-      <w:r>
-        <w:rPr>
-          <w:rStyle w:val="Hipercze"/>
-          <w:lang w:val="pl-PL"/>
-        </w:rPr>
-        <w:fldChar w:fldCharType="end"/>
-      </w:r>
+      <w:hyperlink r:id="rId8" w:history="1">
+        <w:r>
+          <w:rPr>
+            <w:rStyle w:val="Hipercze"/>
+            <w:lang w:val="pl-PL"/>
+          </w:rPr>
+          <w:t>http://viennacl.sourceforge.net/viennacl-about.html</w:t>
+        </w:r>
+      </w:hyperlink>
     </w:p>
   </w:footnote>
   <w:footnote w:id="9">
@@ -10838,32 +9883,15 @@
         </w:rPr>
         <w:t xml:space="preserve"> </w:t>
       </w:r>
-      <w:r>
-        <w:fldChar w:fldCharType="begin"/>
-      </w:r>
-      <w:r>
-        <w:rPr>
-          <w:lang w:val="pl-PL"/>
-        </w:rPr>
-        <w:instrText xml:space="preserve"> HYPERLINK "http://pl.wikipedia.org/wiki/Basic_Linear_Algebra_Subprograms" </w:instrText>
-      </w:r>
-      <w:r>
-        <w:fldChar w:fldCharType="separate"/>
-      </w:r>
-      <w:r>
-        <w:rPr>
-          <w:rStyle w:val="Hipercze"/>
-          <w:lang w:val="pl-PL"/>
-        </w:rPr>
-        <w:t>http://pl.wikipedia.org/wiki/Basic_Linear_Algebra_Subprograms</w:t>
-      </w:r>
-      <w:r>
-        <w:rPr>
-          <w:rStyle w:val="Hipercze"/>
-          <w:lang w:val="pl-PL"/>
-        </w:rPr>
-        <w:fldChar w:fldCharType="end"/>
-      </w:r>
+      <w:hyperlink r:id="rId9" w:history="1">
+        <w:r>
+          <w:rPr>
+            <w:rStyle w:val="Hipercze"/>
+            <w:lang w:val="pl-PL"/>
+          </w:rPr>
+          <w:t>http://pl.wikipedia.org/wiki/Basic_Linear_Algebra_Subprograms</w:t>
+        </w:r>
+      </w:hyperlink>
     </w:p>
   </w:footnote>
 </w:footnotes>
@@ -12742,7 +11770,7 @@
   <a:extraClrSchemeLst/>
   <a:extLst>
     <a:ext uri="{05A4C25C-085E-4340-85A3-A5531E510DB2}">
-      <thm15:themeFamily xmlns:thm15="http://schemas.microsoft.com/office/thememl/2012/main" xmlns="" name="Office Theme" id="{62F939B6-93AF-4DB8-9C6B-D6C7DFDC589F}" vid="{4A3C46E8-61CC-4603-A589-7422A47A8E4A}"/>
+      <thm15:themeFamily xmlns="" xmlns:thm15="http://schemas.microsoft.com/office/thememl/2012/main" name="Office Theme" id="{62F939B6-93AF-4DB8-9C6B-D6C7DFDC589F}" vid="{4A3C46E8-61CC-4603-A589-7422A47A8E4A}"/>
     </a:ext>
   </a:extLst>
 </a:theme>
@@ -12753,7 +11781,7 @@
 </file>
 
 <file path=customXml/itemProps1.xml><?xml version="1.0" encoding="utf-8"?>
-<ds:datastoreItem xmlns:ds="http://schemas.openxmlformats.org/officeDocument/2006/customXml" ds:itemID="{78E15C71-587A-451A-9E9D-0EF020382DC1}">
+<ds:datastoreItem xmlns:ds="http://schemas.openxmlformats.org/officeDocument/2006/customXml" ds:itemID="{D2A19F92-3FD2-4A82-9CE6-FDD82BF51876}">
   <ds:schemaRefs>
     <ds:schemaRef ds:uri="http://schemas.openxmlformats.org/officeDocument/2006/bibliography"/>
   </ds:schemaRefs>

--- a/praca/Praca Inżynierska.docx
+++ b/praca/Praca Inżynierska.docx
@@ -6077,9 +6077,23 @@
         <w:jc w:val="both"/>
         <w:rPr>
           <w:rFonts w:ascii="Times New Roman" w:hAnsi="Times New Roman" w:cs="Times New Roman"/>
-          <w:lang w:val="pl-PL"/>
-        </w:rPr>
-      </w:pPr>
+          <w:b/>
+        </w:rPr>
+      </w:pPr>
+      <w:r>
+        <w:rPr>
+          <w:rFonts w:ascii="Times New Roman" w:hAnsi="Times New Roman" w:cs="Times New Roman"/>
+          <w:b/>
+        </w:rPr>
+        <w:t xml:space="preserve">Direct solvers based on Gaussian elimination variants, although currently very efficient, due to the large </w:t>
+      </w:r>
+      <w:r>
+        <w:rPr>
+          <w:rFonts w:ascii="Times New Roman" w:hAnsi="Times New Roman" w:cs="Times New Roman"/>
+          <w:b/>
+        </w:rPr>
+        <w:t>– performance analysis of iterative solvers.pdf</w:t>
+      </w:r>
     </w:p>
     <w:p>
       <w:pPr>
@@ -6087,19 +6101,21 @@
         <w:jc w:val="both"/>
         <w:rPr>
           <w:rFonts w:ascii="Times New Roman" w:hAnsi="Times New Roman" w:cs="Times New Roman"/>
-          <w:sz w:val="24"/>
-          <w:szCs w:val="24"/>
-          <w:lang w:val="pl-PL"/>
-        </w:rPr>
-      </w:pPr>
-      <w:r>
-        <w:rPr>
-          <w:rFonts w:ascii="Times New Roman" w:hAnsi="Times New Roman" w:cs="Times New Roman"/>
-          <w:sz w:val="24"/>
-          <w:szCs w:val="24"/>
-          <w:lang w:val="pl-PL"/>
-        </w:rPr>
-        <w:t>Podział solwerów bezpośrednich:</w:t>
+        </w:rPr>
+      </w:pPr>
+      <w:proofErr w:type="gramStart"/>
+      <w:r>
+        <w:rPr>
+          <w:rFonts w:ascii="Times New Roman" w:hAnsi="Times New Roman" w:cs="Times New Roman"/>
+        </w:rPr>
+        <w:t>memory</w:t>
+      </w:r>
+      <w:proofErr w:type="gramEnd"/>
+      <w:r>
+        <w:rPr>
+          <w:rFonts w:ascii="Times New Roman" w:hAnsi="Times New Roman" w:cs="Times New Roman"/>
+        </w:rPr>
+        <w:t xml:space="preserve"> requirements are poorly suited to solve very large problems.</w:t>
       </w:r>
     </w:p>
     <w:p>
@@ -6120,7 +6136,7 @@
           <w:szCs w:val="24"/>
           <w:lang w:val="pl-PL"/>
         </w:rPr>
-        <w:t>- Bezpośrednie klasyczne</w:t>
+        <w:t>Podział solwerów bezpośrednich:</w:t>
       </w:r>
     </w:p>
     <w:p>
@@ -6141,7 +6157,7 @@
           <w:szCs w:val="24"/>
           <w:lang w:val="pl-PL"/>
         </w:rPr>
-        <w:t xml:space="preserve">- Frontalne –podejście do rozwiązywania układów liniowych szeroko stosowane w analizie elementów skończonych. </w:t>
+        <w:t>- Bezpośrednie klasyczne</w:t>
       </w:r>
     </w:p>
     <w:p>
@@ -6162,8 +6178,20 @@
           <w:szCs w:val="24"/>
           <w:lang w:val="pl-PL"/>
         </w:rPr>
-        <w:t xml:space="preserve">Decydującym czynnikiem przy wyborze solwer bezpośredniego może być chęć użycia metody, która znacząco zmniejszy ilość niezerowych przejść podczas faktoryzacji macierzy. </w:t>
-      </w:r>
+        <w:t xml:space="preserve">- Frontalne –podejście do rozwiązywania układów liniowych szeroko stosowane w analizie elementów skończonych. </w:t>
+      </w:r>
+    </w:p>
+    <w:p>
+      <w:pPr>
+        <w:spacing w:line="360" w:lineRule="auto"/>
+        <w:jc w:val="both"/>
+        <w:rPr>
+          <w:rFonts w:ascii="Times New Roman" w:hAnsi="Times New Roman" w:cs="Times New Roman"/>
+          <w:sz w:val="24"/>
+          <w:szCs w:val="24"/>
+          <w:lang w:val="pl-PL"/>
+        </w:rPr>
+      </w:pPr>
       <w:r>
         <w:rPr>
           <w:rFonts w:ascii="Times New Roman" w:hAnsi="Times New Roman" w:cs="Times New Roman"/>
@@ -6172,7 +6200,7 @@
           <w:lang w:val="pl-PL"/>
         </w:rPr>
         <w:lastRenderedPageBreak/>
-        <w:t>Dodatkowym atutem jest także możliwość wykorzystania pamięci dyskowej podczas dużych obliczeń na komputerach z małą ilością pamięci RAM i zachowanie przy tym wysokiej wydajności i prędkości podczas przetwarzania danych przechowywanych w RAM.  Bezpośrednie metody pozwalają również na wykrywanie geometrycznej niestabilności modelu. Do tej pory najbardziej rozpowszechnionym solwerem bezpośrednim był solwer wielofrontalny. Posiada on wszystkie wymienione powyżej zalety, jednak posiada także nadmierną ilość transferów pamięć – pamięć oraz pamięć – dysk – pamięć. Na wielordzeniowym komputerze w architekturze SMP stanowi to problem uniemożliwiający osiągnięcie maksymalnych osiągnięć i przyśpieszenia z wykorzystaniem dodatkowych procesorów. Powszechnym problemem z bezpośrednimi solwerami jest kwadratowa zależność liczby operacji w wymiarze problemu, przekraczanie ilości dostępnej pamięci RAM oraz zbyt duży czas faktoryzacji macierz</w:t>
+        <w:t>Decydującym czynnikiem przy wyborze solwer bezpośredniego może być chęć użycia metody, która znacząco zmniejszy ilość niezerowych przejść podczas faktoryzacji macierzy. Dodatkowym atutem jest także możliwość wykorzystania pamięci dyskowej podczas dużych obliczeń na komputerach z małą ilością pamięci RAM i zachowanie przy tym wysokiej wydajności i prędkości podczas przetwarzania danych przechowywanych w RAM.  Bezpośrednie metody pozwalają również na wykrywanie geometrycznej niestabilności modelu. Do tej pory najbardziej rozpowszechnionym solwerem bezpośrednim był solwer wielofrontalny. Posiada on wszystkie wymienione powyżej zalety, jednak posiada także nadmierną ilość transferów pamięć – pamięć oraz pamięć – dysk – pamięć. Na wielordzeniowym komputerze w architekturze SMP stanowi to problem uniemożliwiający osiągnięcie maksymalnych osiągnięć i przyśpieszenia z wykorzystaniem dodatkowych procesorów. Powszechnym problemem z bezpośrednimi solwerami jest kwadratowa zależność liczby operacji w wymiarze problemu, przekraczanie ilości dostępnej pamięci RAM oraz zbyt duży czas faktoryzacji macierz</w:t>
       </w:r>
       <w:r>
         <w:rPr>
@@ -6637,7 +6665,14 @@
           <w:rFonts w:cs="Times New Roman"/>
           <w:lang w:val="pl-PL"/>
         </w:rPr>
-        <w:t>Porównanie wybranych solwerów.</w:t>
+        <w:t xml:space="preserve">Charakterystyka </w:t>
+      </w:r>
+      <w:r>
+        <w:rPr>
+          <w:rFonts w:cs="Times New Roman"/>
+          <w:lang w:val="pl-PL"/>
+        </w:rPr>
+        <w:t>wybranych solwerów.</w:t>
       </w:r>
       <w:bookmarkEnd w:id="16"/>
     </w:p>
@@ -6720,7 +6755,7 @@
           <w:szCs w:val="24"/>
           <w:lang w:val="pl-PL"/>
         </w:rPr>
-        <w:instrText xml:space="preserve"> REF Butrylo07 \h </w:instrText>
+        <w:instrText xml:space="preserve"> REF Butrylo04 \h </w:instrText>
       </w:r>
       <w:r>
         <w:rPr>
@@ -6742,12 +6777,119 @@
       <w:r>
         <w:rPr>
           <w:rFonts w:ascii="Times New Roman" w:hAnsi="Times New Roman" w:cs="Times New Roman"/>
+          <w:bCs/>
           <w:noProof/>
+          <w:color w:val="000000"/>
           <w:sz w:val="24"/>
           <w:szCs w:val="24"/>
           <w:lang w:val="pl-PL"/>
         </w:rPr>
         <w:t>8</w:t>
+      </w:r>
+      <w:r>
+        <w:rPr>
+          <w:rFonts w:ascii="Times New Roman" w:hAnsi="Times New Roman" w:cs="Times New Roman"/>
+          <w:sz w:val="24"/>
+          <w:szCs w:val="24"/>
+          <w:lang w:val="pl-PL"/>
+        </w:rPr>
+        <w:fldChar w:fldCharType="end"/>
+      </w:r>
+      <w:r>
+        <w:rPr>
+          <w:rFonts w:ascii="Times New Roman" w:hAnsi="Times New Roman" w:cs="Times New Roman"/>
+          <w:sz w:val="24"/>
+          <w:szCs w:val="24"/>
+          <w:lang w:val="pl-PL"/>
+        </w:rPr>
+        <w:fldChar w:fldCharType="begin"/>
+      </w:r>
+      <w:r>
+        <w:rPr>
+          <w:rFonts w:ascii="Times New Roman" w:hAnsi="Times New Roman" w:cs="Times New Roman"/>
+          <w:sz w:val="24"/>
+          <w:szCs w:val="24"/>
+          <w:lang w:val="pl-PL"/>
+        </w:rPr>
+        <w:instrText xml:space="preserve"> REF Butrylo04 \h </w:instrText>
+      </w:r>
+      <w:r>
+        <w:rPr>
+          <w:rFonts w:ascii="Times New Roman" w:hAnsi="Times New Roman" w:cs="Times New Roman"/>
+          <w:sz w:val="24"/>
+          <w:szCs w:val="24"/>
+          <w:lang w:val="pl-PL"/>
+        </w:rPr>
+      </w:r>
+      <w:r>
+        <w:rPr>
+          <w:rFonts w:ascii="Times New Roman" w:hAnsi="Times New Roman" w:cs="Times New Roman"/>
+          <w:sz w:val="24"/>
+          <w:szCs w:val="24"/>
+          <w:lang w:val="pl-PL"/>
+        </w:rPr>
+        <w:fldChar w:fldCharType="end"/>
+      </w:r>
+      <w:r>
+        <w:rPr>
+          <w:rFonts w:ascii="Times New Roman" w:hAnsi="Times New Roman" w:cs="Times New Roman"/>
+          <w:sz w:val="24"/>
+          <w:szCs w:val="24"/>
+          <w:lang w:val="pl-PL"/>
+        </w:rPr>
+        <w:fldChar w:fldCharType="begin"/>
+      </w:r>
+      <w:r>
+        <w:rPr>
+          <w:rFonts w:ascii="Times New Roman" w:hAnsi="Times New Roman" w:cs="Times New Roman"/>
+          <w:sz w:val="24"/>
+          <w:szCs w:val="24"/>
+          <w:lang w:val="pl-PL"/>
+        </w:rPr>
+        <w:instrText xml:space="preserve"> REF Butrylo04 \h </w:instrText>
+      </w:r>
+      <w:r>
+        <w:rPr>
+          <w:rFonts w:ascii="Times New Roman" w:hAnsi="Times New Roman" w:cs="Times New Roman"/>
+          <w:sz w:val="24"/>
+          <w:szCs w:val="24"/>
+          <w:lang w:val="pl-PL"/>
+        </w:rPr>
+      </w:r>
+      <w:r>
+        <w:rPr>
+          <w:rFonts w:ascii="Times New Roman" w:hAnsi="Times New Roman" w:cs="Times New Roman"/>
+          <w:sz w:val="24"/>
+          <w:szCs w:val="24"/>
+          <w:lang w:val="pl-PL"/>
+        </w:rPr>
+        <w:fldChar w:fldCharType="end"/>
+      </w:r>
+      <w:r>
+        <w:rPr>
+          <w:rFonts w:ascii="Times New Roman" w:hAnsi="Times New Roman" w:cs="Times New Roman"/>
+          <w:sz w:val="24"/>
+          <w:szCs w:val="24"/>
+          <w:lang w:val="pl-PL"/>
+        </w:rPr>
+        <w:fldChar w:fldCharType="begin"/>
+      </w:r>
+      <w:r>
+        <w:rPr>
+          <w:rFonts w:ascii="Times New Roman" w:hAnsi="Times New Roman" w:cs="Times New Roman"/>
+          <w:sz w:val="24"/>
+          <w:szCs w:val="24"/>
+          <w:lang w:val="pl-PL"/>
+        </w:rPr>
+        <w:instrText xml:space="preserve"> REF Butrylo04 \h </w:instrText>
+      </w:r>
+      <w:r>
+        <w:rPr>
+          <w:rFonts w:ascii="Times New Roman" w:hAnsi="Times New Roman" w:cs="Times New Roman"/>
+          <w:sz w:val="24"/>
+          <w:szCs w:val="24"/>
+          <w:lang w:val="pl-PL"/>
+        </w:rPr>
       </w:r>
       <w:r>
         <w:rPr>
@@ -6973,20 +7115,13 @@
           <w:rFonts w:ascii="Times New Roman" w:hAnsi="Times New Roman" w:cs="Times New Roman"/>
           <w:lang w:val="pl-PL"/>
         </w:rPr>
-        <w:instrText xml:space="preserve"> REF Malkowski06 \h </w:instrText>
-      </w:r>
-      <w:r>
-        <w:rPr>
-          <w:rFonts w:ascii="Times New Roman" w:hAnsi="Times New Roman" w:cs="Times New Roman"/>
-          <w:lang w:val="pl-PL"/>
-        </w:rPr>
-      </w:r>
-      <w:r>
-        <w:rPr>
-          <w:rFonts w:ascii="Times New Roman" w:hAnsi="Times New Roman" w:cs="Times New Roman"/>
-          <w:lang w:val="pl-PL"/>
-        </w:rPr>
-        <w:instrText xml:space="preserve"> \* MERGEFORMAT </w:instrText>
+        <w:instrText xml:space="preserve"> REF Malkowski06 \h  \* MERGEFORMAT </w:instrText>
+      </w:r>
+      <w:r>
+        <w:rPr>
+          <w:rFonts w:ascii="Times New Roman" w:hAnsi="Times New Roman" w:cs="Times New Roman"/>
+          <w:lang w:val="pl-PL"/>
+        </w:rPr>
       </w:r>
       <w:r>
         <w:rPr>
@@ -6998,6 +7133,7 @@
       <w:r>
         <w:rPr>
           <w:rFonts w:ascii="Times New Roman" w:hAnsi="Times New Roman" w:cs="Times New Roman"/>
+          <w:lang w:val="pl-PL"/>
         </w:rPr>
         <w:t>9</w:t>
       </w:r>
@@ -7155,8 +7291,6 @@
         </w:rPr>
         <w:t xml:space="preserve"> wykonane badania na maszynie z procesorem PowerPC 440 z częstotliwością ustawioną na 600 MHZ, a podczas drugiego badania 1000 MHZ. Pamięć wykorzystana w maszynie to DDR2. Badania sprawdziły czas rozwiązania macierzy o rozmiarze 35588 x 35588 oraz moc jaka została wykorzystana w trakcie badań dla róznych wielkości pamięci podręcznej.</w:t>
       </w:r>
-      <w:bookmarkStart w:id="18" w:name="_GoBack"/>
-      <w:bookmarkEnd w:id="18"/>
     </w:p>
     <w:p>
       <w:pPr>
@@ -7285,20 +7419,13 @@
           <w:rFonts w:ascii="Times New Roman" w:hAnsi="Times New Roman" w:cs="Times New Roman"/>
           <w:lang w:val="pl-PL"/>
         </w:rPr>
-        <w:instrText xml:space="preserve"> REF Malkowski06 \h </w:instrText>
-      </w:r>
-      <w:r>
-        <w:rPr>
-          <w:rFonts w:ascii="Times New Roman" w:hAnsi="Times New Roman" w:cs="Times New Roman"/>
-          <w:lang w:val="pl-PL"/>
-        </w:rPr>
-      </w:r>
-      <w:r>
-        <w:rPr>
-          <w:rFonts w:ascii="Times New Roman" w:hAnsi="Times New Roman" w:cs="Times New Roman"/>
-          <w:lang w:val="pl-PL"/>
-        </w:rPr>
-        <w:instrText xml:space="preserve"> \* MERGEFORMAT </w:instrText>
+        <w:instrText xml:space="preserve"> REF Malkowski06 \h  \* MERGEFORMAT </w:instrText>
+      </w:r>
+      <w:r>
+        <w:rPr>
+          <w:rFonts w:ascii="Times New Roman" w:hAnsi="Times New Roman" w:cs="Times New Roman"/>
+          <w:lang w:val="pl-PL"/>
+        </w:rPr>
       </w:r>
       <w:r>
         <w:rPr>
@@ -7344,16 +7471,635 @@
           <w:lang w:val="pl-PL"/>
         </w:rPr>
       </w:pPr>
-      <w:bookmarkStart w:id="19" w:name="_Toc375657578"/>
+      <w:bookmarkStart w:id="18" w:name="_Toc375657578"/>
       <w:r>
         <w:rPr>
           <w:rFonts w:cs="Times New Roman"/>
           <w:color w:val="auto"/>
           <w:lang w:val="pl-PL"/>
         </w:rPr>
-        <w:t>Metoda Gradientów BiSprzężonych</w:t>
-      </w:r>
-      <w:bookmarkEnd w:id="19"/>
+        <w:t>Ustabilizowana m</w:t>
+      </w:r>
+      <w:r>
+        <w:rPr>
+          <w:rFonts w:cs="Times New Roman"/>
+          <w:color w:val="auto"/>
+          <w:lang w:val="pl-PL"/>
+        </w:rPr>
+        <w:t>etoda Gradientów BiSprzężonych</w:t>
+      </w:r>
+      <w:bookmarkEnd w:id="18"/>
+    </w:p>
+    <w:p>
+      <w:pPr>
+        <w:spacing w:after="0" w:line="360" w:lineRule="auto"/>
+        <w:ind w:left="720" w:hanging="720"/>
+        <w:jc w:val="both"/>
+        <w:rPr>
+          <w:rFonts w:ascii="Times New Roman" w:hAnsi="Times New Roman" w:cs="Times New Roman"/>
+          <w:sz w:val="24"/>
+          <w:szCs w:val="24"/>
+          <w:lang w:val="pl-PL"/>
+        </w:rPr>
+      </w:pPr>
+      <w:r>
+        <w:rPr>
+          <w:rFonts w:ascii="Times New Roman" w:hAnsi="Times New Roman" w:cs="Times New Roman"/>
+          <w:sz w:val="24"/>
+          <w:szCs w:val="24"/>
+          <w:lang w:val="pl-PL"/>
+        </w:rPr>
+        <w:t>Ustabilizowana metoda Gradientów BiSprzężonych (zna</w:t>
+      </w:r>
+      <w:r>
+        <w:rPr>
+          <w:rFonts w:ascii="Times New Roman" w:hAnsi="Times New Roman" w:cs="Times New Roman"/>
+          <w:sz w:val="24"/>
+          <w:szCs w:val="24"/>
+          <w:lang w:val="pl-PL"/>
+        </w:rPr>
+        <w:t>na równierz jako BiCGSTAB) jest</w:t>
+      </w:r>
+    </w:p>
+    <w:p>
+      <w:pPr>
+        <w:keepNext/>
+        <w:spacing w:after="0" w:line="360" w:lineRule="auto"/>
+        <w:jc w:val="both"/>
+        <w:rPr>
+          <w:rFonts w:ascii="Times New Roman" w:hAnsi="Times New Roman" w:cs="Times New Roman"/>
+          <w:sz w:val="24"/>
+          <w:szCs w:val="24"/>
+          <w:lang w:val="pl-PL"/>
+        </w:rPr>
+      </w:pPr>
+      <w:r>
+        <w:rPr>
+          <w:rFonts w:ascii="Times New Roman" w:hAnsi="Times New Roman" w:cs="Times New Roman"/>
+          <w:sz w:val="24"/>
+          <w:szCs w:val="24"/>
+          <w:lang w:val="pl-PL"/>
+        </w:rPr>
+        <w:t xml:space="preserve">bardziej wydajną, dla niektórych przypadków, wersją BiCG. </w:t>
+      </w:r>
+      <w:r>
+        <w:rPr>
+          <w:rFonts w:ascii="Times New Roman" w:hAnsi="Times New Roman" w:cs="Times New Roman"/>
+          <w:sz w:val="24"/>
+          <w:szCs w:val="24"/>
+          <w:lang w:val="pl-PL"/>
+        </w:rPr>
+        <w:t>Zbieżność metody Bi</w:t>
+      </w:r>
+      <w:r>
+        <w:rPr>
+          <w:rFonts w:ascii="Times New Roman" w:hAnsi="Times New Roman" w:cs="Times New Roman"/>
+          <w:sz w:val="24"/>
+          <w:szCs w:val="24"/>
+          <w:lang w:val="pl-PL"/>
+        </w:rPr>
+        <w:t xml:space="preserve">CGSTAB </w:t>
+      </w:r>
+      <w:r>
+        <w:rPr>
+          <w:rFonts w:ascii="Times New Roman" w:hAnsi="Times New Roman" w:cs="Times New Roman"/>
+          <w:sz w:val="24"/>
+          <w:szCs w:val="24"/>
+          <w:lang w:val="pl-PL"/>
+        </w:rPr>
+        <w:t>jest często nawet dwóktornie szybsza niż w przypadku BiCG. Metoda ta ma dwa te</w:t>
+      </w:r>
+      <w:r>
+        <w:rPr>
+          <w:rFonts w:ascii="Times New Roman" w:hAnsi="Times New Roman" w:cs="Times New Roman"/>
+          <w:sz w:val="24"/>
+          <w:szCs w:val="24"/>
+          <w:lang w:val="pl-PL"/>
+        </w:rPr>
+        <w:t xml:space="preserve">sty kończące. Zbieżność może osiągnąć przy pierwszym teście na normę </w:t>
+      </w:r>
+      <w:r>
+        <w:rPr>
+          <w:rFonts w:ascii="Times New Roman" w:hAnsi="Times New Roman" w:cs="Times New Roman"/>
+          <w:b/>
+          <w:sz w:val="24"/>
+          <w:szCs w:val="24"/>
+          <w:lang w:val="pl-PL"/>
+        </w:rPr>
+        <w:t xml:space="preserve">s </w:t>
+      </w:r>
+      <w:r>
+        <w:rPr>
+          <w:rFonts w:ascii="Times New Roman" w:hAnsi="Times New Roman" w:cs="Times New Roman"/>
+          <w:sz w:val="24"/>
+          <w:szCs w:val="24"/>
+          <w:lang w:val="pl-PL"/>
+        </w:rPr>
+        <w:t xml:space="preserve">gdzie </w:t>
+      </w:r>
+      <w:r>
+        <w:rPr>
+          <w:rFonts w:ascii="Times New Roman" w:hAnsi="Times New Roman" w:cs="Times New Roman"/>
+          <w:b/>
+          <w:sz w:val="24"/>
+          <w:szCs w:val="24"/>
+          <w:lang w:val="pl-PL"/>
+        </w:rPr>
+        <w:t xml:space="preserve">s </w:t>
+      </w:r>
+      <w:r>
+        <w:rPr>
+          <w:rFonts w:ascii="Times New Roman" w:hAnsi="Times New Roman" w:cs="Times New Roman"/>
+          <w:sz w:val="24"/>
+          <w:szCs w:val="24"/>
+          <w:lang w:val="pl-PL"/>
+        </w:rPr>
+        <w:t xml:space="preserve">jest relacją między bierzącym i poprzednim wektorem błędów resztkowych. Następna aktualizacja będzie numerycznie niepewna. Kiedy kończy się pracę metody na pierwszym teście unika się kilku zbędnych operacji. BiCGSTAB tworzy o dwa więcej produkty </w:t>
+      </w:r>
+      <w:r>
+        <w:rPr>
+          <w:rFonts w:ascii="Times New Roman" w:hAnsi="Times New Roman" w:cs="Times New Roman"/>
+          <w:sz w:val="24"/>
+          <w:szCs w:val="24"/>
+          <w:lang w:val="pl-PL"/>
+        </w:rPr>
+        <w:t xml:space="preserve">wewnętrzne </w:t>
+      </w:r>
+      <w:r>
+        <w:rPr>
+          <w:rFonts w:ascii="Times New Roman" w:hAnsi="Times New Roman" w:cs="Times New Roman"/>
+          <w:sz w:val="24"/>
+          <w:szCs w:val="24"/>
+          <w:lang w:val="pl-PL"/>
+        </w:rPr>
+        <w:t xml:space="preserve">niż </w:t>
+      </w:r>
+      <w:r>
+        <w:rPr>
+          <w:rFonts w:ascii="Times New Roman" w:hAnsi="Times New Roman" w:cs="Times New Roman"/>
+          <w:sz w:val="24"/>
+          <w:szCs w:val="24"/>
+          <w:lang w:val="pl-PL"/>
+        </w:rPr>
+        <w:t>BiCG.Są to dwa produkty wynikowe operacji mnożenia macierzy i wektora [</w:t>
+      </w:r>
+      <w:r>
+        <w:rPr>
+          <w:rFonts w:ascii="Times New Roman" w:hAnsi="Times New Roman" w:cs="Times New Roman"/>
+          <w:sz w:val="24"/>
+          <w:szCs w:val="24"/>
+          <w:lang w:val="pl-PL"/>
+        </w:rPr>
+        <w:fldChar w:fldCharType="begin"/>
+      </w:r>
+      <w:r>
+        <w:rPr>
+          <w:rFonts w:ascii="Times New Roman" w:hAnsi="Times New Roman" w:cs="Times New Roman"/>
+          <w:sz w:val="24"/>
+          <w:szCs w:val="24"/>
+          <w:lang w:val="pl-PL"/>
+        </w:rPr>
+        <w:instrText xml:space="preserve"> REF Babaoglu03 \h </w:instrText>
+      </w:r>
+      <w:r>
+        <w:rPr>
+          <w:rFonts w:ascii="Times New Roman" w:hAnsi="Times New Roman" w:cs="Times New Roman"/>
+          <w:sz w:val="24"/>
+          <w:szCs w:val="24"/>
+          <w:lang w:val="pl-PL"/>
+        </w:rPr>
+      </w:r>
+      <w:r>
+        <w:rPr>
+          <w:rFonts w:ascii="Times New Roman" w:hAnsi="Times New Roman" w:cs="Times New Roman"/>
+          <w:sz w:val="24"/>
+          <w:szCs w:val="24"/>
+          <w:lang w:val="pl-PL"/>
+        </w:rPr>
+        <w:instrText xml:space="preserve"> \* MERGEFORMAT </w:instrText>
+      </w:r>
+      <w:r>
+        <w:rPr>
+          <w:rFonts w:ascii="Times New Roman" w:hAnsi="Times New Roman" w:cs="Times New Roman"/>
+          <w:sz w:val="24"/>
+          <w:szCs w:val="24"/>
+          <w:lang w:val="pl-PL"/>
+        </w:rPr>
+        <w:fldChar w:fldCharType="separate"/>
+      </w:r>
+      <w:r>
+        <w:rPr>
+          <w:rFonts w:ascii="Arial" w:hAnsi="Arial" w:cs="Arial"/>
+          <w:noProof/>
+          <w:shd w:val="clear" w:color="auto" w:fill="FFFFFF"/>
+          <w:lang w:val="pl-PL"/>
+        </w:rPr>
+        <w:t>11</w:t>
+      </w:r>
+      <w:r>
+        <w:rPr>
+          <w:rFonts w:ascii="Times New Roman" w:hAnsi="Times New Roman" w:cs="Times New Roman"/>
+          <w:sz w:val="24"/>
+          <w:szCs w:val="24"/>
+          <w:lang w:val="pl-PL"/>
+        </w:rPr>
+        <w:fldChar w:fldCharType="end"/>
+      </w:r>
+      <w:r>
+        <w:rPr>
+          <w:rFonts w:ascii="Times New Roman" w:hAnsi="Times New Roman" w:cs="Times New Roman"/>
+          <w:sz w:val="24"/>
+          <w:szCs w:val="24"/>
+          <w:lang w:val="pl-PL"/>
+        </w:rPr>
+        <w:t>].</w:t>
+      </w:r>
+      <w:r>
+        <w:rPr>
+          <w:rFonts w:ascii="Times New Roman" w:hAnsi="Times New Roman" w:cs="Times New Roman"/>
+          <w:sz w:val="24"/>
+          <w:szCs w:val="24"/>
+          <w:lang w:val="pl-PL"/>
+        </w:rPr>
+        <w:t xml:space="preserve"> </w:t>
+      </w:r>
+    </w:p>
+    <w:p>
+      <w:pPr>
+        <w:keepNext/>
+        <w:spacing w:after="0" w:line="360" w:lineRule="auto"/>
+        <w:jc w:val="center"/>
+        <w:rPr>
+          <w:rFonts w:ascii="Times New Roman" w:hAnsi="Times New Roman" w:cs="Times New Roman"/>
+          <w:sz w:val="24"/>
+          <w:szCs w:val="24"/>
+          <w:lang w:val="pl-PL"/>
+        </w:rPr>
+      </w:pPr>
+    </w:p>
+    <w:p>
+      <w:pPr>
+        <w:keepNext/>
+        <w:spacing w:after="0" w:line="360" w:lineRule="auto"/>
+        <w:jc w:val="center"/>
+        <w:rPr>
+          <w:lang w:val="pl-PL"/>
+        </w:rPr>
+      </w:pPr>
+      <w:r>
+        <w:rPr>
+          <w:rFonts w:ascii="Times New Roman" w:hAnsi="Times New Roman" w:cs="Times New Roman"/>
+          <w:noProof/>
+          <w:sz w:val="24"/>
+          <w:szCs w:val="24"/>
+          <w:lang w:eastAsia="en-GB"/>
+        </w:rPr>
+        <w:drawing>
+          <wp:inline distT="0" distB="0" distL="0" distR="0" wp14:anchorId="541BB996" wp14:editId="46AB959F">
+            <wp:extent cx="4680191" cy="952549"/>
+            <wp:effectExtent l="0" t="0" r="6350" b="0"/>
+            <wp:docPr id="10" name="Picture 10"/>
+            <wp:cNvGraphicFramePr>
+              <a:graphicFrameLocks xmlns:a="http://schemas.openxmlformats.org/drawingml/2006/main" noChangeAspect="1"/>
+            </wp:cNvGraphicFramePr>
+            <a:graphic xmlns:a="http://schemas.openxmlformats.org/drawingml/2006/main">
+              <a:graphicData uri="http://schemas.openxmlformats.org/drawingml/2006/picture">
+                <pic:pic xmlns:pic="http://schemas.openxmlformats.org/drawingml/2006/picture">
+                  <pic:nvPicPr>
+                    <pic:cNvPr id="0" name="D98ED47.tmp"/>
+                    <pic:cNvPicPr/>
+                  </pic:nvPicPr>
+                  <pic:blipFill>
+                    <a:blip r:embed="rId17">
+                      <a:extLst>
+                        <a:ext uri="{28A0092B-C50C-407E-A947-70E740481C1C}">
+                          <a14:useLocalDpi xmlns:a14="http://schemas.microsoft.com/office/drawing/2010/main" val="0"/>
+                        </a:ext>
+                      </a:extLst>
+                    </a:blip>
+                    <a:stretch>
+                      <a:fillRect/>
+                    </a:stretch>
+                  </pic:blipFill>
+                  <pic:spPr>
+                    <a:xfrm>
+                      <a:off x="0" y="0"/>
+                      <a:ext cx="4680191" cy="952549"/>
+                    </a:xfrm>
+                    <a:prstGeom prst="rect">
+                      <a:avLst/>
+                    </a:prstGeom>
+                  </pic:spPr>
+                </pic:pic>
+              </a:graphicData>
+            </a:graphic>
+          </wp:inline>
+        </w:drawing>
+      </w:r>
+    </w:p>
+    <w:p>
+      <w:pPr>
+        <w:pStyle w:val="Caption"/>
+        <w:jc w:val="center"/>
+        <w:rPr>
+          <w:lang w:val="pl-PL"/>
+        </w:rPr>
+      </w:pPr>
+      <w:r>
+        <w:rPr>
+          <w:lang w:val="pl-PL"/>
+        </w:rPr>
+        <w:t xml:space="preserve">Rys. </w:t>
+      </w:r>
+      <w:r>
+        <w:fldChar w:fldCharType="begin"/>
+      </w:r>
+      <w:r>
+        <w:rPr>
+          <w:lang w:val="pl-PL"/>
+        </w:rPr>
+        <w:instrText xml:space="preserve"> SEQ Rys. \* ARABIC </w:instrText>
+      </w:r>
+      <w:r>
+        <w:fldChar w:fldCharType="separate"/>
+      </w:r>
+      <w:r>
+        <w:rPr>
+          <w:noProof/>
+          <w:lang w:val="pl-PL"/>
+        </w:rPr>
+        <w:t>7</w:t>
+      </w:r>
+      <w:r>
+        <w:fldChar w:fldCharType="end"/>
+      </w:r>
+      <w:r>
+        <w:rPr>
+          <w:lang w:val="pl-PL"/>
+        </w:rPr>
+        <w:t xml:space="preserve"> Liczba operacji wykonywanych w każdej iterac</w:t>
+      </w:r>
+      <w:r>
+        <w:rPr>
+          <w:lang w:val="pl-PL"/>
+        </w:rPr>
+        <w:t>ji w metodzie BiCG oraz BiCGSTAB. Inner Product – produkt wewnętrzny. SS – wektor sum i różnic. Matrix-Vector Prod. – produkt operacji macierz-wektor. Źródło [</w:t>
+      </w:r>
+      <w:r>
+        <w:rPr>
+          <w:lang w:val="pl-PL"/>
+        </w:rPr>
+        <w:fldChar w:fldCharType="begin"/>
+      </w:r>
+      <w:r>
+        <w:rPr>
+          <w:lang w:val="pl-PL"/>
+        </w:rPr>
+        <w:instrText xml:space="preserve"> REF Babaoglu03 \h </w:instrText>
+      </w:r>
+      <w:r>
+        <w:rPr>
+          <w:lang w:val="pl-PL"/>
+        </w:rPr>
+      </w:r>
+      <w:r>
+        <w:rPr>
+          <w:lang w:val="pl-PL"/>
+        </w:rPr>
+        <w:fldChar w:fldCharType="separate"/>
+      </w:r>
+      <w:r>
+        <w:rPr>
+          <w:rFonts w:ascii="Arial" w:hAnsi="Arial" w:cs="Arial"/>
+          <w:noProof/>
+          <w:shd w:val="clear" w:color="auto" w:fill="FFFFFF"/>
+        </w:rPr>
+        <w:t>11</w:t>
+      </w:r>
+      <w:r>
+        <w:rPr>
+          <w:lang w:val="pl-PL"/>
+        </w:rPr>
+        <w:fldChar w:fldCharType="end"/>
+      </w:r>
+      <w:r>
+        <w:rPr>
+          <w:lang w:val="pl-PL"/>
+        </w:rPr>
+        <w:t>]</w:t>
+      </w:r>
+    </w:p>
+    <w:p>
+      <w:pPr>
+        <w:rPr>
+          <w:rFonts w:ascii="Times New Roman" w:hAnsi="Times New Roman" w:cs="Times New Roman"/>
+          <w:sz w:val="24"/>
+          <w:szCs w:val="24"/>
+          <w:lang w:val="pl-PL"/>
+        </w:rPr>
+      </w:pPr>
+    </w:p>
+    <w:p>
+      <w:pPr>
+        <w:tabs>
+          <w:tab w:val="left" w:pos="1200"/>
+        </w:tabs>
+        <w:rPr>
+          <w:rFonts w:ascii="Times New Roman" w:hAnsi="Times New Roman" w:cs="Times New Roman"/>
+          <w:sz w:val="24"/>
+          <w:szCs w:val="24"/>
+          <w:lang w:val="pl-PL"/>
+        </w:rPr>
+      </w:pPr>
+    </w:p>
+    <w:p>
+      <w:pPr>
+        <w:keepNext/>
+        <w:spacing w:after="0" w:line="360" w:lineRule="auto"/>
+        <w:jc w:val="center"/>
+        <w:rPr>
+          <w:lang w:val="pl-PL"/>
+        </w:rPr>
+      </w:pPr>
+      <w:r>
+        <w:rPr>
+          <w:rFonts w:ascii="Times New Roman" w:hAnsi="Times New Roman" w:cs="Times New Roman"/>
+          <w:sz w:val="24"/>
+          <w:szCs w:val="24"/>
+          <w:lang w:val="pl-PL"/>
+        </w:rPr>
+        <w:lastRenderedPageBreak/>
+        <w:br/>
+      </w:r>
+      <w:r>
+        <w:rPr>
+          <w:rFonts w:ascii="Times New Roman" w:hAnsi="Times New Roman" w:cs="Times New Roman"/>
+          <w:noProof/>
+          <w:sz w:val="24"/>
+          <w:szCs w:val="24"/>
+          <w:lang w:eastAsia="en-GB"/>
+        </w:rPr>
+        <w:drawing>
+          <wp:inline distT="0" distB="0" distL="0" distR="0" wp14:anchorId="10D70B4C" wp14:editId="24D90A19">
+            <wp:extent cx="3511550" cy="5035550"/>
+            <wp:effectExtent l="0" t="0" r="0" b="0"/>
+            <wp:docPr id="9" name="Picture 9"/>
+            <wp:cNvGraphicFramePr>
+              <a:graphicFrameLocks xmlns:a="http://schemas.openxmlformats.org/drawingml/2006/main" noChangeAspect="1"/>
+            </wp:cNvGraphicFramePr>
+            <a:graphic xmlns:a="http://schemas.openxmlformats.org/drawingml/2006/main">
+              <a:graphicData uri="http://schemas.openxmlformats.org/drawingml/2006/picture">
+                <pic:pic xmlns:pic="http://schemas.openxmlformats.org/drawingml/2006/picture">
+                  <pic:nvPicPr>
+                    <pic:cNvPr id="0" name="Picture 1"/>
+                    <pic:cNvPicPr>
+                      <a:picLocks noChangeAspect="1" noChangeArrowheads="1"/>
+                    </pic:cNvPicPr>
+                  </pic:nvPicPr>
+                  <pic:blipFill>
+                    <a:blip r:embed="rId18">
+                      <a:extLst>
+                        <a:ext uri="{28A0092B-C50C-407E-A947-70E740481C1C}">
+                          <a14:useLocalDpi xmlns:a14="http://schemas.microsoft.com/office/drawing/2010/main" val="0"/>
+                        </a:ext>
+                      </a:extLst>
+                    </a:blip>
+                    <a:srcRect/>
+                    <a:stretch>
+                      <a:fillRect/>
+                    </a:stretch>
+                  </pic:blipFill>
+                  <pic:spPr bwMode="auto">
+                    <a:xfrm>
+                      <a:off x="0" y="0"/>
+                      <a:ext cx="3511550" cy="5035550"/>
+                    </a:xfrm>
+                    <a:prstGeom prst="rect">
+                      <a:avLst/>
+                    </a:prstGeom>
+                    <a:noFill/>
+                    <a:ln>
+                      <a:noFill/>
+                    </a:ln>
+                  </pic:spPr>
+                </pic:pic>
+              </a:graphicData>
+            </a:graphic>
+          </wp:inline>
+        </w:drawing>
+      </w:r>
+    </w:p>
+    <w:p>
+      <w:pPr>
+        <w:pStyle w:val="Caption"/>
+        <w:jc w:val="center"/>
+        <w:rPr>
+          <w:rFonts w:ascii="Times New Roman" w:hAnsi="Times New Roman" w:cs="Times New Roman"/>
+          <w:sz w:val="24"/>
+          <w:szCs w:val="24"/>
+          <w:lang w:val="pl-PL"/>
+        </w:rPr>
+      </w:pPr>
+      <w:r>
+        <w:rPr>
+          <w:rFonts w:ascii="Times New Roman" w:hAnsi="Times New Roman" w:cs="Times New Roman"/>
+          <w:lang w:val="pl-PL"/>
+        </w:rPr>
+        <w:t xml:space="preserve">Rys. </w:t>
+      </w:r>
+      <w:r>
+        <w:rPr>
+          <w:rFonts w:ascii="Times New Roman" w:hAnsi="Times New Roman" w:cs="Times New Roman"/>
+        </w:rPr>
+        <w:fldChar w:fldCharType="begin"/>
+      </w:r>
+      <w:r>
+        <w:rPr>
+          <w:rFonts w:ascii="Times New Roman" w:hAnsi="Times New Roman" w:cs="Times New Roman"/>
+          <w:lang w:val="pl-PL"/>
+        </w:rPr>
+        <w:instrText xml:space="preserve"> SEQ Rys. \* ARABIC </w:instrText>
+      </w:r>
+      <w:r>
+        <w:rPr>
+          <w:rFonts w:ascii="Times New Roman" w:hAnsi="Times New Roman" w:cs="Times New Roman"/>
+        </w:rPr>
+        <w:fldChar w:fldCharType="separate"/>
+      </w:r>
+      <w:r>
+        <w:rPr>
+          <w:rFonts w:ascii="Times New Roman" w:hAnsi="Times New Roman" w:cs="Times New Roman"/>
+          <w:noProof/>
+          <w:lang w:val="pl-PL"/>
+        </w:rPr>
+        <w:t>8</w:t>
+      </w:r>
+      <w:r>
+        <w:rPr>
+          <w:rFonts w:ascii="Times New Roman" w:hAnsi="Times New Roman" w:cs="Times New Roman"/>
+        </w:rPr>
+        <w:fldChar w:fldCharType="end"/>
+      </w:r>
+      <w:r>
+        <w:rPr>
+          <w:rFonts w:ascii="Times New Roman" w:hAnsi="Times New Roman" w:cs="Times New Roman"/>
+          <w:lang w:val="pl-PL"/>
+        </w:rPr>
+        <w:t xml:space="preserve"> Pseudokod przedstawiający algorytm BiGCSTAB. Źródło [</w:t>
+      </w:r>
+      <w:r>
+        <w:rPr>
+          <w:rFonts w:ascii="Times New Roman" w:hAnsi="Times New Roman" w:cs="Times New Roman"/>
+        </w:rPr>
+        <w:fldChar w:fldCharType="begin"/>
+      </w:r>
+      <w:r>
+        <w:rPr>
+          <w:rFonts w:ascii="Times New Roman" w:hAnsi="Times New Roman" w:cs="Times New Roman"/>
+          <w:lang w:val="pl-PL"/>
+        </w:rPr>
+        <w:instrText xml:space="preserve"> REF Babaoglu03 \h </w:instrText>
+      </w:r>
+      <w:r>
+        <w:rPr>
+          <w:rFonts w:ascii="Times New Roman" w:hAnsi="Times New Roman" w:cs="Times New Roman"/>
+        </w:rPr>
+      </w:r>
+      <w:r>
+        <w:rPr>
+          <w:rFonts w:ascii="Times New Roman" w:hAnsi="Times New Roman" w:cs="Times New Roman"/>
+        </w:rPr>
+        <w:fldChar w:fldCharType="separate"/>
+      </w:r>
+      <w:r>
+        <w:rPr>
+          <w:rFonts w:ascii="Arial" w:hAnsi="Arial" w:cs="Arial"/>
+          <w:noProof/>
+          <w:shd w:val="clear" w:color="auto" w:fill="FFFFFF"/>
+          <w:lang w:val="pl-PL"/>
+        </w:rPr>
+        <w:t>11</w:t>
+      </w:r>
+      <w:r>
+        <w:rPr>
+          <w:rFonts w:ascii="Times New Roman" w:hAnsi="Times New Roman" w:cs="Times New Roman"/>
+        </w:rPr>
+        <w:fldChar w:fldCharType="end"/>
+      </w:r>
+      <w:r>
+        <w:rPr>
+          <w:rFonts w:ascii="Times New Roman" w:hAnsi="Times New Roman" w:cs="Times New Roman"/>
+          <w:lang w:val="pl-PL"/>
+        </w:rPr>
+        <w:t>]</w:t>
+      </w:r>
+    </w:p>
+    <w:p>
+      <w:pPr>
+        <w:rPr>
+          <w:lang w:val="pl-PL"/>
+        </w:rPr>
+      </w:pPr>
     </w:p>
     <w:p>
       <w:pPr>
@@ -7370,16 +8116,1511 @@
           <w:lang w:val="pl-PL"/>
         </w:rPr>
       </w:pPr>
-      <w:bookmarkStart w:id="20" w:name="_Toc375657579"/>
+      <w:bookmarkStart w:id="19" w:name="_Toc375657579"/>
       <w:r>
         <w:rPr>
           <w:rFonts w:cs="Times New Roman"/>
           <w:color w:val="auto"/>
           <w:lang w:val="pl-PL"/>
         </w:rPr>
+        <w:t xml:space="preserve">Uogólniona metoda najmniejszego residuum </w:t>
+      </w:r>
+      <w:r>
+        <w:rPr>
+          <w:rFonts w:cs="Times New Roman"/>
+          <w:color w:val="auto"/>
+          <w:lang w:val="pl-PL"/>
+        </w:rPr>
         <w:t>GMRES</w:t>
       </w:r>
-      <w:bookmarkEnd w:id="20"/>
+      <w:bookmarkEnd w:id="19"/>
+    </w:p>
+    <w:p>
+      <w:pPr>
+        <w:spacing w:line="360" w:lineRule="auto"/>
+        <w:rPr>
+          <w:rFonts w:ascii="Times New Roman" w:hAnsi="Times New Roman" w:cs="Times New Roman"/>
+          <w:sz w:val="24"/>
+          <w:szCs w:val="24"/>
+          <w:lang w:val="pl-PL"/>
+        </w:rPr>
+      </w:pPr>
+      <w:r>
+        <w:rPr>
+          <w:rFonts w:ascii="Times New Roman" w:hAnsi="Times New Roman" w:cs="Times New Roman"/>
+          <w:sz w:val="24"/>
+          <w:szCs w:val="24"/>
+          <w:lang w:val="pl-PL"/>
+        </w:rPr>
+        <w:t>GMRES jest bardziej uniwersalna od metody Gradientów Sprzężonych ze względu na to, że macierz którą rozwiązuje nie musi być symetryczna, ani też określona dodatnio</w:t>
+      </w:r>
+      <w:r>
+        <w:rPr>
+          <w:rStyle w:val="FootnoteReference"/>
+          <w:rFonts w:ascii="Times New Roman" w:hAnsi="Times New Roman" w:cs="Times New Roman"/>
+          <w:sz w:val="24"/>
+          <w:szCs w:val="24"/>
+          <w:lang w:val="pl-PL"/>
+        </w:rPr>
+        <w:footnoteReference w:id="11"/>
+      </w:r>
+      <w:r>
+        <w:rPr>
+          <w:rFonts w:ascii="Times New Roman" w:hAnsi="Times New Roman" w:cs="Times New Roman"/>
+          <w:sz w:val="24"/>
+          <w:szCs w:val="24"/>
+          <w:lang w:val="pl-PL"/>
+        </w:rPr>
+        <w:t>.</w:t>
+      </w:r>
+      <w:r>
+        <w:rPr>
+          <w:rFonts w:ascii="Times New Roman" w:hAnsi="Times New Roman" w:cs="Times New Roman"/>
+          <w:sz w:val="24"/>
+          <w:szCs w:val="24"/>
+          <w:lang w:val="pl-PL"/>
+        </w:rPr>
+        <w:t>Metoda polega na w</w:t>
+      </w:r>
+      <w:r>
+        <w:rPr>
+          <w:rFonts w:ascii="Times New Roman" w:hAnsi="Times New Roman" w:cs="Times New Roman"/>
+          <w:sz w:val="24"/>
+          <w:szCs w:val="24"/>
+          <w:lang w:val="pl-PL"/>
+        </w:rPr>
+        <w:t>stępnej aproksymacji x</w:t>
+      </w:r>
+      <w:r>
+        <w:rPr>
+          <w:rFonts w:ascii="Times New Roman" w:hAnsi="Times New Roman" w:cs="Times New Roman"/>
+          <w:sz w:val="24"/>
+          <w:szCs w:val="24"/>
+          <w:vertAlign w:val="subscript"/>
+          <w:lang w:val="pl-PL"/>
+        </w:rPr>
+        <w:t>0</w:t>
+      </w:r>
+      <w:r>
+        <w:rPr>
+          <w:rFonts w:ascii="Times New Roman" w:hAnsi="Times New Roman" w:cs="Times New Roman"/>
+          <w:sz w:val="24"/>
+          <w:szCs w:val="24"/>
+          <w:lang w:val="pl-PL"/>
+        </w:rPr>
+        <w:t xml:space="preserve"> , zdefiniowania w n-tej interacji jako funkcja wektora szczątkowego r</w:t>
+      </w:r>
+      <w:r>
+        <w:rPr>
+          <w:rFonts w:ascii="Times New Roman" w:hAnsi="Times New Roman" w:cs="Times New Roman"/>
+          <w:sz w:val="24"/>
+          <w:szCs w:val="24"/>
+          <w:vertAlign w:val="subscript"/>
+          <w:lang w:val="pl-PL"/>
+        </w:rPr>
+        <w:t>0</w:t>
+      </w:r>
+      <w:r>
+        <w:rPr>
+          <w:rFonts w:ascii="Times New Roman" w:hAnsi="Times New Roman" w:cs="Times New Roman"/>
+          <w:sz w:val="24"/>
+          <w:szCs w:val="24"/>
+          <w:lang w:val="pl-PL"/>
+        </w:rPr>
+        <w:t xml:space="preserve"> = b – Ax</w:t>
+      </w:r>
+      <w:r>
+        <w:rPr>
+          <w:rFonts w:ascii="Times New Roman" w:hAnsi="Times New Roman" w:cs="Times New Roman"/>
+          <w:sz w:val="24"/>
+          <w:szCs w:val="24"/>
+          <w:vertAlign w:val="subscript"/>
+          <w:lang w:val="pl-PL"/>
+        </w:rPr>
+        <w:t>0</w:t>
+      </w:r>
+      <w:r>
+        <w:rPr>
+          <w:rFonts w:ascii="Times New Roman" w:hAnsi="Times New Roman" w:cs="Times New Roman"/>
+          <w:sz w:val="24"/>
+          <w:szCs w:val="24"/>
+          <w:lang w:val="pl-PL"/>
+        </w:rPr>
+        <w:t xml:space="preserve"> </w:t>
+      </w:r>
+      <w:r>
+        <w:rPr>
+          <w:rFonts w:ascii="Times New Roman" w:hAnsi="Times New Roman" w:cs="Times New Roman"/>
+          <w:sz w:val="24"/>
+          <w:szCs w:val="24"/>
+          <w:lang w:val="pl-PL"/>
+        </w:rPr>
+        <w:t>oraz przybliżenia z</w:t>
+      </w:r>
+      <w:r>
+        <w:rPr>
+          <w:rFonts w:ascii="Times New Roman" w:hAnsi="Times New Roman" w:cs="Times New Roman"/>
+          <w:sz w:val="24"/>
+          <w:szCs w:val="24"/>
+          <w:vertAlign w:val="subscript"/>
+          <w:lang w:val="pl-PL"/>
+        </w:rPr>
+        <w:t>n</w:t>
+      </w:r>
+      <w:r>
+        <w:rPr>
+          <w:rFonts w:ascii="Times New Roman" w:hAnsi="Times New Roman" w:cs="Times New Roman"/>
+          <w:sz w:val="24"/>
+          <w:szCs w:val="24"/>
+          <w:lang w:val="pl-PL"/>
+        </w:rPr>
+        <w:t xml:space="preserve"> </w:t>
+      </w:r>
+      <w:r>
+        <w:rPr>
+          <w:rFonts w:ascii="Times New Roman" w:hAnsi="Times New Roman" w:cs="Times New Roman"/>
+          <w:sz w:val="24"/>
+          <w:szCs w:val="24"/>
+          <w:lang w:val="pl-PL"/>
+        </w:rPr>
+        <w:t>w przestrzeni Kryłowa K</w:t>
+      </w:r>
+      <w:r>
+        <w:rPr>
+          <w:rFonts w:ascii="Times New Roman" w:hAnsi="Times New Roman" w:cs="Times New Roman"/>
+          <w:sz w:val="24"/>
+          <w:szCs w:val="24"/>
+          <w:vertAlign w:val="subscript"/>
+          <w:lang w:val="pl-PL"/>
+        </w:rPr>
+        <w:t>m</w:t>
+      </w:r>
+      <w:r>
+        <w:rPr>
+          <w:rFonts w:ascii="Times New Roman" w:hAnsi="Times New Roman" w:cs="Times New Roman"/>
+          <w:sz w:val="24"/>
+          <w:szCs w:val="24"/>
+          <w:lang w:val="pl-PL"/>
+        </w:rPr>
+        <w:t>(r</w:t>
+      </w:r>
+      <w:r>
+        <w:rPr>
+          <w:rFonts w:ascii="Times New Roman" w:hAnsi="Times New Roman" w:cs="Times New Roman"/>
+          <w:sz w:val="24"/>
+          <w:szCs w:val="24"/>
+          <w:vertAlign w:val="subscript"/>
+          <w:lang w:val="pl-PL"/>
+        </w:rPr>
+        <w:t>0</w:t>
+      </w:r>
+      <w:r>
+        <w:rPr>
+          <w:rFonts w:ascii="Times New Roman" w:hAnsi="Times New Roman" w:cs="Times New Roman"/>
+          <w:sz w:val="24"/>
+          <w:szCs w:val="24"/>
+          <w:lang w:val="pl-PL"/>
+        </w:rPr>
+        <w:t>,A), które rozwiązywane jest za pomocą metody najmniejszych kwadratów [</w:t>
+      </w:r>
+      <w:r>
+        <w:rPr>
+          <w:rFonts w:ascii="Times New Roman" w:hAnsi="Times New Roman" w:cs="Times New Roman"/>
+          <w:sz w:val="24"/>
+          <w:szCs w:val="24"/>
+          <w:lang w:val="pl-PL"/>
+        </w:rPr>
+        <w:fldChar w:fldCharType="begin"/>
+      </w:r>
+      <w:r>
+        <w:rPr>
+          <w:rFonts w:ascii="Times New Roman" w:hAnsi="Times New Roman" w:cs="Times New Roman"/>
+          <w:sz w:val="24"/>
+          <w:szCs w:val="24"/>
+          <w:lang w:val="pl-PL"/>
+        </w:rPr>
+        <w:instrText xml:space="preserve"> REF Bahadir02 \h </w:instrText>
+      </w:r>
+      <w:r>
+        <w:rPr>
+          <w:rFonts w:ascii="Times New Roman" w:hAnsi="Times New Roman" w:cs="Times New Roman"/>
+          <w:sz w:val="24"/>
+          <w:szCs w:val="24"/>
+          <w:lang w:val="pl-PL"/>
+        </w:rPr>
+      </w:r>
+      <w:r>
+        <w:rPr>
+          <w:rFonts w:ascii="Times New Roman" w:hAnsi="Times New Roman" w:cs="Times New Roman"/>
+          <w:sz w:val="24"/>
+          <w:szCs w:val="24"/>
+          <w:lang w:val="pl-PL"/>
+        </w:rPr>
+        <w:instrText xml:space="preserve"> \* MERGEFORMAT </w:instrText>
+      </w:r>
+      <w:r>
+        <w:rPr>
+          <w:rFonts w:ascii="Times New Roman" w:hAnsi="Times New Roman" w:cs="Times New Roman"/>
+          <w:sz w:val="24"/>
+          <w:szCs w:val="24"/>
+          <w:lang w:val="pl-PL"/>
+        </w:rPr>
+        <w:fldChar w:fldCharType="separate"/>
+      </w:r>
+      <w:r>
+        <w:rPr>
+          <w:rFonts w:ascii="Times New Roman" w:hAnsi="Times New Roman" w:cs="Times New Roman"/>
+          <w:noProof/>
+          <w:sz w:val="24"/>
+          <w:szCs w:val="24"/>
+          <w:shd w:val="clear" w:color="auto" w:fill="FFFFFF"/>
+          <w:lang w:val="pl-PL"/>
+        </w:rPr>
+        <w:t>10</w:t>
+      </w:r>
+      <w:r>
+        <w:rPr>
+          <w:rFonts w:ascii="Times New Roman" w:hAnsi="Times New Roman" w:cs="Times New Roman"/>
+          <w:sz w:val="24"/>
+          <w:szCs w:val="24"/>
+          <w:lang w:val="pl-PL"/>
+        </w:rPr>
+        <w:fldChar w:fldCharType="end"/>
+      </w:r>
+      <w:r>
+        <w:rPr>
+          <w:rFonts w:ascii="Times New Roman" w:hAnsi="Times New Roman" w:cs="Times New Roman"/>
+          <w:sz w:val="24"/>
+          <w:szCs w:val="24"/>
+          <w:lang w:val="pl-PL"/>
+        </w:rPr>
+        <w:t>].</w:t>
+      </w:r>
+      <w:r>
+        <w:rPr>
+          <w:rFonts w:ascii="Times New Roman" w:hAnsi="Times New Roman" w:cs="Times New Roman"/>
+          <w:sz w:val="24"/>
+          <w:szCs w:val="24"/>
+          <w:lang w:val="pl-PL"/>
+        </w:rPr>
+        <w:t xml:space="preserve"> Algorytm metody GMRES jest następujący (Źródło [</w:t>
+      </w:r>
+      <w:r>
+        <w:rPr>
+          <w:rFonts w:ascii="Times New Roman" w:hAnsi="Times New Roman" w:cs="Times New Roman"/>
+          <w:sz w:val="24"/>
+          <w:szCs w:val="24"/>
+          <w:lang w:val="pl-PL"/>
+        </w:rPr>
+        <w:fldChar w:fldCharType="begin"/>
+      </w:r>
+      <w:r>
+        <w:rPr>
+          <w:rFonts w:ascii="Times New Roman" w:hAnsi="Times New Roman" w:cs="Times New Roman"/>
+          <w:sz w:val="24"/>
+          <w:szCs w:val="24"/>
+          <w:lang w:val="pl-PL"/>
+        </w:rPr>
+        <w:instrText xml:space="preserve"> REF Bahadir02 \h </w:instrText>
+      </w:r>
+      <w:r>
+        <w:rPr>
+          <w:rFonts w:ascii="Times New Roman" w:hAnsi="Times New Roman" w:cs="Times New Roman"/>
+          <w:sz w:val="24"/>
+          <w:szCs w:val="24"/>
+          <w:lang w:val="pl-PL"/>
+        </w:rPr>
+      </w:r>
+      <w:r>
+        <w:rPr>
+          <w:rFonts w:ascii="Times New Roman" w:hAnsi="Times New Roman" w:cs="Times New Roman"/>
+          <w:sz w:val="24"/>
+          <w:szCs w:val="24"/>
+          <w:lang w:val="pl-PL"/>
+        </w:rPr>
+        <w:instrText xml:space="preserve"> \* MERGEFORMAT </w:instrText>
+      </w:r>
+      <w:r>
+        <w:rPr>
+          <w:rFonts w:ascii="Times New Roman" w:hAnsi="Times New Roman" w:cs="Times New Roman"/>
+          <w:sz w:val="24"/>
+          <w:szCs w:val="24"/>
+          <w:lang w:val="pl-PL"/>
+        </w:rPr>
+        <w:fldChar w:fldCharType="separate"/>
+      </w:r>
+      <w:r>
+        <w:rPr>
+          <w:rFonts w:ascii="Times New Roman" w:hAnsi="Times New Roman" w:cs="Times New Roman"/>
+          <w:noProof/>
+          <w:sz w:val="24"/>
+          <w:szCs w:val="24"/>
+          <w:shd w:val="clear" w:color="auto" w:fill="FFFFFF"/>
+        </w:rPr>
+        <w:t>10</w:t>
+      </w:r>
+      <w:r>
+        <w:rPr>
+          <w:rFonts w:ascii="Times New Roman" w:hAnsi="Times New Roman" w:cs="Times New Roman"/>
+          <w:sz w:val="24"/>
+          <w:szCs w:val="24"/>
+          <w:lang w:val="pl-PL"/>
+        </w:rPr>
+        <w:fldChar w:fldCharType="end"/>
+      </w:r>
+      <w:r>
+        <w:rPr>
+          <w:rFonts w:ascii="Times New Roman" w:hAnsi="Times New Roman" w:cs="Times New Roman"/>
+          <w:sz w:val="24"/>
+          <w:szCs w:val="24"/>
+          <w:lang w:val="pl-PL"/>
+        </w:rPr>
+        <w:t>]):</w:t>
+      </w:r>
+    </w:p>
+    <w:p>
+      <w:pPr>
+        <w:pStyle w:val="ListParagraph"/>
+        <w:numPr>
+          <w:ilvl w:val="0"/>
+          <w:numId w:val="6"/>
+        </w:numPr>
+        <w:spacing w:line="360" w:lineRule="auto"/>
+        <w:rPr>
+          <w:rFonts w:ascii="Times New Roman" w:hAnsi="Times New Roman" w:cs="Times New Roman"/>
+          <w:sz w:val="24"/>
+          <w:szCs w:val="24"/>
+          <w:lang w:val="pl-PL"/>
+        </w:rPr>
+      </w:pPr>
+      <w:r>
+        <w:rPr>
+          <w:rFonts w:ascii="Times New Roman" w:hAnsi="Times New Roman" w:cs="Times New Roman"/>
+          <w:sz w:val="24"/>
+          <w:szCs w:val="24"/>
+          <w:lang w:val="pl-PL"/>
+        </w:rPr>
+        <w:t xml:space="preserve">Wybierz </w:t>
+      </w:r>
+      <w:r>
+        <w:rPr>
+          <w:rFonts w:ascii="Times New Roman" w:hAnsi="Times New Roman" w:cs="Times New Roman"/>
+          <w:b/>
+          <w:sz w:val="24"/>
+          <w:szCs w:val="24"/>
+          <w:lang w:val="pl-PL"/>
+        </w:rPr>
+        <w:t>x</w:t>
+      </w:r>
+      <w:r>
+        <w:rPr>
+          <w:rFonts w:ascii="Times New Roman" w:hAnsi="Times New Roman" w:cs="Times New Roman"/>
+          <w:b/>
+          <w:sz w:val="24"/>
+          <w:szCs w:val="24"/>
+          <w:vertAlign w:val="subscript"/>
+          <w:lang w:val="pl-PL"/>
+        </w:rPr>
+        <w:t>0</w:t>
+      </w:r>
+      <w:r>
+        <w:rPr>
+          <w:rFonts w:ascii="Times New Roman" w:hAnsi="Times New Roman" w:cs="Times New Roman"/>
+          <w:b/>
+          <w:sz w:val="24"/>
+          <w:szCs w:val="24"/>
+          <w:lang w:val="pl-PL"/>
+        </w:rPr>
+        <w:t>.</w:t>
+      </w:r>
+    </w:p>
+    <w:p>
+      <w:pPr>
+        <w:pStyle w:val="ListParagraph"/>
+        <w:numPr>
+          <w:ilvl w:val="0"/>
+          <w:numId w:val="6"/>
+        </w:numPr>
+        <w:spacing w:line="360" w:lineRule="auto"/>
+        <w:rPr>
+          <w:rFonts w:ascii="Times New Roman" w:hAnsi="Times New Roman" w:cs="Times New Roman"/>
+          <w:sz w:val="24"/>
+          <w:szCs w:val="24"/>
+          <w:lang w:val="pl-PL"/>
+        </w:rPr>
+      </w:pPr>
+      <w:r>
+        <w:rPr>
+          <w:rFonts w:ascii="Times New Roman" w:hAnsi="Times New Roman" w:cs="Times New Roman"/>
+          <w:sz w:val="24"/>
+          <w:szCs w:val="24"/>
+          <w:lang w:val="pl-PL"/>
+        </w:rPr>
+        <w:t>Wylicz</w:t>
+      </w:r>
+      <w:r>
+        <w:rPr>
+          <w:rFonts w:ascii="Times New Roman" w:hAnsi="Times New Roman" w:cs="Times New Roman"/>
+          <w:b/>
+          <w:sz w:val="24"/>
+          <w:szCs w:val="24"/>
+          <w:lang w:val="pl-PL"/>
+        </w:rPr>
+        <w:t xml:space="preserve"> r</w:t>
+      </w:r>
+      <w:r>
+        <w:rPr>
+          <w:rFonts w:ascii="Times New Roman" w:hAnsi="Times New Roman" w:cs="Times New Roman"/>
+          <w:b/>
+          <w:sz w:val="24"/>
+          <w:szCs w:val="24"/>
+          <w:vertAlign w:val="subscript"/>
+          <w:lang w:val="pl-PL"/>
+        </w:rPr>
+        <w:t>0</w:t>
+      </w:r>
+      <w:r>
+        <w:rPr>
+          <w:rFonts w:ascii="Times New Roman" w:hAnsi="Times New Roman" w:cs="Times New Roman"/>
+          <w:b/>
+          <w:sz w:val="24"/>
+          <w:szCs w:val="24"/>
+          <w:lang w:val="pl-PL"/>
+        </w:rPr>
+        <w:t xml:space="preserve"> = b i A*x</w:t>
+      </w:r>
+      <w:r>
+        <w:rPr>
+          <w:rFonts w:ascii="Times New Roman" w:hAnsi="Times New Roman" w:cs="Times New Roman"/>
+          <w:b/>
+          <w:sz w:val="24"/>
+          <w:szCs w:val="24"/>
+          <w:vertAlign w:val="subscript"/>
+          <w:lang w:val="pl-PL"/>
+        </w:rPr>
+        <w:t>0</w:t>
+      </w:r>
+    </w:p>
+    <w:p>
+      <w:pPr>
+        <w:pStyle w:val="ListParagraph"/>
+        <w:numPr>
+          <w:ilvl w:val="0"/>
+          <w:numId w:val="6"/>
+        </w:numPr>
+        <w:spacing w:line="360" w:lineRule="auto"/>
+        <w:rPr>
+          <w:rFonts w:ascii="Times New Roman" w:hAnsi="Times New Roman" w:cs="Times New Roman"/>
+          <w:sz w:val="24"/>
+          <w:szCs w:val="24"/>
+          <w:lang w:val="pl-PL"/>
+        </w:rPr>
+      </w:pPr>
+      <w:r>
+        <w:rPr>
+          <w:rFonts w:ascii="Times New Roman" w:hAnsi="Times New Roman" w:cs="Times New Roman"/>
+          <w:sz w:val="24"/>
+          <w:szCs w:val="24"/>
+          <w:lang w:val="pl-PL"/>
+        </w:rPr>
+        <w:lastRenderedPageBreak/>
+        <w:t>Wylicz β = |</w:t>
+      </w:r>
+      <w:r>
+        <w:rPr>
+          <w:rFonts w:ascii="Times New Roman" w:hAnsi="Times New Roman" w:cs="Times New Roman"/>
+          <w:b/>
+          <w:sz w:val="24"/>
+          <w:szCs w:val="24"/>
+          <w:lang w:val="pl-PL"/>
+        </w:rPr>
+        <w:t xml:space="preserve"> r</w:t>
+      </w:r>
+      <w:r>
+        <w:rPr>
+          <w:rFonts w:ascii="Times New Roman" w:hAnsi="Times New Roman" w:cs="Times New Roman"/>
+          <w:b/>
+          <w:sz w:val="24"/>
+          <w:szCs w:val="24"/>
+          <w:vertAlign w:val="subscript"/>
+          <w:lang w:val="pl-PL"/>
+        </w:rPr>
+        <w:t>0</w:t>
+      </w:r>
+      <w:r>
+        <w:rPr>
+          <w:rFonts w:ascii="Times New Roman" w:hAnsi="Times New Roman" w:cs="Times New Roman"/>
+          <w:b/>
+          <w:sz w:val="24"/>
+          <w:szCs w:val="24"/>
+          <w:lang w:val="pl-PL"/>
+        </w:rPr>
+        <w:t>|</w:t>
+      </w:r>
+    </w:p>
+    <w:p>
+      <w:pPr>
+        <w:pStyle w:val="ListParagraph"/>
+        <w:numPr>
+          <w:ilvl w:val="0"/>
+          <w:numId w:val="6"/>
+        </w:numPr>
+        <w:spacing w:line="360" w:lineRule="auto"/>
+        <w:rPr>
+          <w:rFonts w:ascii="Times New Roman" w:hAnsi="Times New Roman" w:cs="Times New Roman"/>
+          <w:sz w:val="24"/>
+          <w:szCs w:val="24"/>
+          <w:lang w:val="pl-PL"/>
+        </w:rPr>
+      </w:pPr>
+      <w:r>
+        <w:rPr>
+          <w:rFonts w:ascii="Times New Roman" w:hAnsi="Times New Roman" w:cs="Times New Roman"/>
+          <w:b/>
+          <w:sz w:val="24"/>
+          <w:szCs w:val="24"/>
+          <w:lang w:val="pl-PL"/>
+        </w:rPr>
+        <w:t>Wylicz v</w:t>
+      </w:r>
+      <w:r>
+        <w:rPr>
+          <w:rFonts w:ascii="Times New Roman" w:hAnsi="Times New Roman" w:cs="Times New Roman"/>
+          <w:b/>
+          <w:sz w:val="24"/>
+          <w:szCs w:val="24"/>
+          <w:vertAlign w:val="subscript"/>
+          <w:lang w:val="pl-PL"/>
+        </w:rPr>
+        <w:t>1</w:t>
+      </w:r>
+      <w:r>
+        <w:rPr>
+          <w:rFonts w:ascii="Times New Roman" w:hAnsi="Times New Roman" w:cs="Times New Roman"/>
+          <w:b/>
+          <w:sz w:val="24"/>
+          <w:szCs w:val="24"/>
+          <w:lang w:val="pl-PL"/>
+        </w:rPr>
+        <w:t xml:space="preserve"> = </w:t>
+      </w:r>
+      <w:r>
+        <w:rPr>
+          <w:rFonts w:ascii="Times New Roman" w:hAnsi="Times New Roman" w:cs="Times New Roman"/>
+          <w:sz w:val="24"/>
+          <w:szCs w:val="24"/>
+          <w:lang w:val="pl-PL"/>
+        </w:rPr>
+        <w:t>β/</w:t>
+      </w:r>
+      <w:r>
+        <w:rPr>
+          <w:rFonts w:ascii="Times New Roman" w:hAnsi="Times New Roman" w:cs="Times New Roman"/>
+          <w:b/>
+          <w:sz w:val="24"/>
+          <w:szCs w:val="24"/>
+          <w:lang w:val="pl-PL"/>
+        </w:rPr>
+        <w:t xml:space="preserve"> r</w:t>
+      </w:r>
+      <w:r>
+        <w:rPr>
+          <w:rFonts w:ascii="Times New Roman" w:hAnsi="Times New Roman" w:cs="Times New Roman"/>
+          <w:b/>
+          <w:sz w:val="24"/>
+          <w:szCs w:val="24"/>
+          <w:vertAlign w:val="subscript"/>
+          <w:lang w:val="pl-PL"/>
+        </w:rPr>
+        <w:t>0</w:t>
+      </w:r>
+    </w:p>
+    <w:p>
+      <w:pPr>
+        <w:pStyle w:val="ListParagraph"/>
+        <w:numPr>
+          <w:ilvl w:val="0"/>
+          <w:numId w:val="6"/>
+        </w:numPr>
+        <w:spacing w:line="360" w:lineRule="auto"/>
+        <w:rPr>
+          <w:rFonts w:ascii="Times New Roman" w:hAnsi="Times New Roman" w:cs="Times New Roman"/>
+          <w:sz w:val="24"/>
+          <w:szCs w:val="24"/>
+          <w:lang w:val="pl-PL"/>
+        </w:rPr>
+      </w:pPr>
+      <w:r>
+        <w:rPr>
+          <w:rFonts w:ascii="Times New Roman" w:hAnsi="Times New Roman" w:cs="Times New Roman"/>
+          <w:b/>
+          <w:sz w:val="24"/>
+          <w:szCs w:val="24"/>
+          <w:lang w:val="pl-PL"/>
+        </w:rPr>
+        <w:t>Dla k = 0,1,2,... wykonaj:</w:t>
+      </w:r>
+    </w:p>
+    <w:p>
+      <w:pPr>
+        <w:pStyle w:val="ListParagraph"/>
+        <w:numPr>
+          <w:ilvl w:val="1"/>
+          <w:numId w:val="6"/>
+        </w:numPr>
+        <w:spacing w:line="360" w:lineRule="auto"/>
+        <w:rPr>
+          <w:rFonts w:ascii="Times New Roman" w:hAnsi="Times New Roman" w:cs="Times New Roman"/>
+          <w:sz w:val="24"/>
+          <w:szCs w:val="24"/>
+          <w:lang w:val="pl-PL"/>
+        </w:rPr>
+      </w:pPr>
+      <w:r>
+        <w:rPr>
+          <w:rFonts w:ascii="Times New Roman" w:hAnsi="Times New Roman" w:cs="Times New Roman"/>
+          <w:b/>
+          <w:sz w:val="24"/>
+          <w:szCs w:val="24"/>
+          <w:lang w:val="pl-PL"/>
+        </w:rPr>
+        <w:t>Dla j = 1,2,3,…,m wykonaj:</w:t>
+      </w:r>
+      <w:r>
+        <w:rPr>
+          <w:rFonts w:ascii="Times New Roman" w:hAnsi="Times New Roman" w:cs="Times New Roman"/>
+          <w:b/>
+          <w:sz w:val="24"/>
+          <w:szCs w:val="24"/>
+          <w:lang w:val="pl-PL"/>
+        </w:rPr>
+        <w:br/>
+        <w:t>z = M</w:t>
+      </w:r>
+      <w:r>
+        <w:rPr>
+          <w:rFonts w:ascii="Times New Roman" w:hAnsi="Times New Roman" w:cs="Times New Roman"/>
+          <w:b/>
+          <w:sz w:val="24"/>
+          <w:szCs w:val="24"/>
+          <w:vertAlign w:val="superscript"/>
+          <w:lang w:val="pl-PL"/>
+        </w:rPr>
+        <w:t>-1</w:t>
+      </w:r>
+      <w:r>
+        <w:rPr>
+          <w:rFonts w:ascii="Times New Roman" w:hAnsi="Times New Roman" w:cs="Times New Roman"/>
+          <w:b/>
+          <w:sz w:val="24"/>
+          <w:szCs w:val="24"/>
+          <w:lang w:val="pl-PL"/>
+        </w:rPr>
+        <w:t>v</w:t>
+      </w:r>
+      <w:r>
+        <w:rPr>
+          <w:rFonts w:ascii="Times New Roman" w:hAnsi="Times New Roman" w:cs="Times New Roman"/>
+          <w:b/>
+          <w:sz w:val="24"/>
+          <w:szCs w:val="24"/>
+          <w:vertAlign w:val="subscript"/>
+          <w:lang w:val="pl-PL"/>
+        </w:rPr>
+        <w:t>j</w:t>
+      </w:r>
+      <w:r>
+        <w:rPr>
+          <w:rFonts w:ascii="Times New Roman" w:hAnsi="Times New Roman" w:cs="Times New Roman"/>
+          <w:b/>
+          <w:sz w:val="24"/>
+          <w:szCs w:val="24"/>
+          <w:lang w:val="pl-PL"/>
+        </w:rPr>
+        <w:br/>
+        <w:t>w = A*z</w:t>
+      </w:r>
+      <w:r>
+        <w:rPr>
+          <w:rFonts w:ascii="Times New Roman" w:hAnsi="Times New Roman" w:cs="Times New Roman"/>
+          <w:b/>
+          <w:sz w:val="24"/>
+          <w:szCs w:val="24"/>
+          <w:lang w:val="pl-PL"/>
+        </w:rPr>
+        <w:br/>
+        <w:t>Dla i = 1,2,3,…j wykonaj</w:t>
+      </w:r>
+      <w:r>
+        <w:rPr>
+          <w:rFonts w:ascii="Times New Roman" w:hAnsi="Times New Roman" w:cs="Times New Roman"/>
+          <w:b/>
+          <w:sz w:val="24"/>
+          <w:szCs w:val="24"/>
+          <w:lang w:val="pl-PL"/>
+        </w:rPr>
+        <w:br/>
+      </w:r>
+      <w:r>
+        <w:rPr>
+          <w:rFonts w:ascii="Times New Roman" w:hAnsi="Times New Roman" w:cs="Times New Roman"/>
+          <w:sz w:val="24"/>
+          <w:szCs w:val="24"/>
+          <w:lang w:val="pl-PL"/>
+        </w:rPr>
+        <w:tab/>
+        <w:t>h</w:t>
+      </w:r>
+      <w:r>
+        <w:rPr>
+          <w:rFonts w:ascii="Times New Roman" w:hAnsi="Times New Roman" w:cs="Times New Roman"/>
+          <w:sz w:val="24"/>
+          <w:szCs w:val="24"/>
+          <w:vertAlign w:val="subscript"/>
+          <w:lang w:val="pl-PL"/>
+        </w:rPr>
+        <w:t xml:space="preserve">j+Ij </w:t>
+      </w:r>
+      <w:r>
+        <w:rPr>
+          <w:rFonts w:ascii="Times New Roman" w:hAnsi="Times New Roman" w:cs="Times New Roman"/>
+          <w:sz w:val="24"/>
+          <w:szCs w:val="24"/>
+          <w:lang w:val="pl-PL"/>
+        </w:rPr>
+        <w:t>= |w|</w:t>
+      </w:r>
+      <w:r>
+        <w:rPr>
+          <w:rFonts w:ascii="Times New Roman" w:hAnsi="Times New Roman" w:cs="Times New Roman"/>
+          <w:sz w:val="24"/>
+          <w:szCs w:val="24"/>
+          <w:vertAlign w:val="subscript"/>
+          <w:lang w:val="pl-PL"/>
+        </w:rPr>
+        <w:t>2</w:t>
+      </w:r>
+      <w:r>
+        <w:rPr>
+          <w:rFonts w:ascii="Times New Roman" w:hAnsi="Times New Roman" w:cs="Times New Roman"/>
+          <w:sz w:val="24"/>
+          <w:szCs w:val="24"/>
+          <w:lang w:val="pl-PL"/>
+        </w:rPr>
+        <w:br/>
+      </w:r>
+      <w:r>
+        <w:rPr>
+          <w:rFonts w:ascii="Times New Roman" w:hAnsi="Times New Roman" w:cs="Times New Roman"/>
+          <w:sz w:val="24"/>
+          <w:szCs w:val="24"/>
+          <w:lang w:val="pl-PL"/>
+        </w:rPr>
+        <w:tab/>
+        <w:t>v</w:t>
+      </w:r>
+      <w:r>
+        <w:rPr>
+          <w:rFonts w:ascii="Times New Roman" w:hAnsi="Times New Roman" w:cs="Times New Roman"/>
+          <w:sz w:val="24"/>
+          <w:szCs w:val="24"/>
+          <w:vertAlign w:val="subscript"/>
+          <w:lang w:val="pl-PL"/>
+        </w:rPr>
+        <w:t>j+1</w:t>
+      </w:r>
+      <w:r>
+        <w:rPr>
+          <w:rFonts w:ascii="Times New Roman" w:hAnsi="Times New Roman" w:cs="Times New Roman"/>
+          <w:sz w:val="24"/>
+          <w:szCs w:val="24"/>
+          <w:lang w:val="pl-PL"/>
+        </w:rPr>
+        <w:t xml:space="preserve"> = w/h</w:t>
+      </w:r>
+      <w:r>
+        <w:rPr>
+          <w:rFonts w:ascii="Times New Roman" w:hAnsi="Times New Roman" w:cs="Times New Roman"/>
+          <w:sz w:val="24"/>
+          <w:szCs w:val="24"/>
+          <w:vertAlign w:val="subscript"/>
+          <w:lang w:val="pl-PL"/>
+        </w:rPr>
+        <w:t>j+1j</w:t>
+      </w:r>
+      <w:r>
+        <w:rPr>
+          <w:rFonts w:ascii="Times New Roman" w:hAnsi="Times New Roman" w:cs="Times New Roman"/>
+          <w:sz w:val="24"/>
+          <w:szCs w:val="24"/>
+          <w:lang w:val="pl-PL"/>
+        </w:rPr>
+        <w:br/>
+        <w:t>Zakończ</w:t>
+      </w:r>
+      <w:r>
+        <w:rPr>
+          <w:rFonts w:ascii="Times New Roman" w:hAnsi="Times New Roman" w:cs="Times New Roman"/>
+          <w:sz w:val="24"/>
+          <w:szCs w:val="24"/>
+          <w:lang w:val="pl-PL"/>
+        </w:rPr>
+        <w:br/>
+      </w:r>
+      <w:r>
+        <w:rPr>
+          <w:rFonts w:ascii="Times New Roman" w:hAnsi="Times New Roman" w:cs="Times New Roman"/>
+          <w:sz w:val="24"/>
+          <w:szCs w:val="24"/>
+          <w:lang w:val="pl-PL"/>
+        </w:rPr>
+        <w:t>h</w:t>
+      </w:r>
+      <w:r>
+        <w:rPr>
+          <w:rFonts w:ascii="Times New Roman" w:hAnsi="Times New Roman" w:cs="Times New Roman"/>
+          <w:sz w:val="24"/>
+          <w:szCs w:val="24"/>
+          <w:vertAlign w:val="subscript"/>
+          <w:lang w:val="pl-PL"/>
+        </w:rPr>
+        <w:t xml:space="preserve">k+Ij </w:t>
+      </w:r>
+      <w:r>
+        <w:rPr>
+          <w:rFonts w:ascii="Times New Roman" w:hAnsi="Times New Roman" w:cs="Times New Roman"/>
+          <w:sz w:val="24"/>
+          <w:szCs w:val="24"/>
+          <w:lang w:val="pl-PL"/>
+        </w:rPr>
+        <w:t xml:space="preserve"> = |w|</w:t>
+      </w:r>
+      <w:r>
+        <w:rPr>
+          <w:rFonts w:ascii="Times New Roman" w:hAnsi="Times New Roman" w:cs="Times New Roman"/>
+          <w:sz w:val="24"/>
+          <w:szCs w:val="24"/>
+          <w:vertAlign w:val="subscript"/>
+          <w:lang w:val="pl-PL"/>
+        </w:rPr>
+        <w:t>2</w:t>
+      </w:r>
+      <w:r>
+        <w:rPr>
+          <w:rFonts w:ascii="Times New Roman" w:hAnsi="Times New Roman" w:cs="Times New Roman"/>
+          <w:sz w:val="24"/>
+          <w:szCs w:val="24"/>
+          <w:vertAlign w:val="subscript"/>
+          <w:lang w:val="pl-PL"/>
+        </w:rPr>
+        <w:br/>
+      </w:r>
+      <w:r>
+        <w:rPr>
+          <w:rFonts w:ascii="Times New Roman" w:hAnsi="Times New Roman" w:cs="Times New Roman"/>
+          <w:sz w:val="24"/>
+          <w:szCs w:val="24"/>
+          <w:lang w:val="pl-PL"/>
+        </w:rPr>
+        <w:t>v</w:t>
+      </w:r>
+      <w:r>
+        <w:rPr>
+          <w:rFonts w:ascii="Times New Roman" w:hAnsi="Times New Roman" w:cs="Times New Roman"/>
+          <w:sz w:val="24"/>
+          <w:szCs w:val="24"/>
+          <w:vertAlign w:val="subscript"/>
+          <w:lang w:val="pl-PL"/>
+        </w:rPr>
+        <w:t>j+1</w:t>
+      </w:r>
+      <w:r>
+        <w:rPr>
+          <w:rFonts w:ascii="Times New Roman" w:hAnsi="Times New Roman" w:cs="Times New Roman"/>
+          <w:sz w:val="24"/>
+          <w:szCs w:val="24"/>
+          <w:lang w:val="pl-PL"/>
+        </w:rPr>
+        <w:t xml:space="preserve"> = w/h</w:t>
+      </w:r>
+      <w:r>
+        <w:rPr>
+          <w:rFonts w:ascii="Times New Roman" w:hAnsi="Times New Roman" w:cs="Times New Roman"/>
+          <w:sz w:val="24"/>
+          <w:szCs w:val="24"/>
+          <w:vertAlign w:val="subscript"/>
+          <w:lang w:val="pl-PL"/>
+        </w:rPr>
+        <w:t>j+1j</w:t>
+      </w:r>
+      <w:r>
+        <w:rPr>
+          <w:rFonts w:ascii="Times New Roman" w:hAnsi="Times New Roman" w:cs="Times New Roman"/>
+          <w:sz w:val="24"/>
+          <w:szCs w:val="24"/>
+          <w:vertAlign w:val="subscript"/>
+          <w:lang w:val="pl-PL"/>
+        </w:rPr>
+        <w:br/>
+      </w:r>
+      <w:r>
+        <w:rPr>
+          <w:rFonts w:ascii="Times New Roman" w:hAnsi="Times New Roman" w:cs="Times New Roman"/>
+          <w:sz w:val="24"/>
+          <w:szCs w:val="24"/>
+          <w:lang w:val="pl-PL"/>
+        </w:rPr>
+        <w:t>Zakończ</w:t>
+      </w:r>
+    </w:p>
+    <w:p>
+      <w:pPr>
+        <w:pStyle w:val="ListParagraph"/>
+        <w:numPr>
+          <w:ilvl w:val="0"/>
+          <w:numId w:val="6"/>
+        </w:numPr>
+        <w:spacing w:line="360" w:lineRule="auto"/>
+        <w:rPr>
+          <w:rFonts w:ascii="Times New Roman" w:hAnsi="Times New Roman" w:cs="Times New Roman"/>
+          <w:sz w:val="24"/>
+          <w:szCs w:val="24"/>
+          <w:lang w:val="pl-PL"/>
+        </w:rPr>
+      </w:pPr>
+      <w:r>
+        <w:rPr>
+          <w:rFonts w:ascii="Times New Roman" w:hAnsi="Times New Roman" w:cs="Times New Roman"/>
+          <w:sz w:val="24"/>
+          <w:szCs w:val="24"/>
+          <w:lang w:val="pl-PL"/>
+        </w:rPr>
+        <w:t>Utwórz przybliżone rozwiązanie”</w:t>
+      </w:r>
+      <w:r>
+        <w:rPr>
+          <w:rFonts w:ascii="Times New Roman" w:hAnsi="Times New Roman" w:cs="Times New Roman"/>
+          <w:sz w:val="24"/>
+          <w:szCs w:val="24"/>
+          <w:lang w:val="pl-PL"/>
+        </w:rPr>
+        <w:br/>
+      </w:r>
+      <w:r>
+        <w:rPr>
+          <w:rFonts w:ascii="Times New Roman" w:hAnsi="Times New Roman" w:cs="Times New Roman"/>
+          <w:sz w:val="24"/>
+          <w:szCs w:val="24"/>
+          <w:lang w:val="pl-PL"/>
+        </w:rPr>
+        <w:tab/>
+        <w:t>x</w:t>
+      </w:r>
+      <w:r>
+        <w:rPr>
+          <w:rFonts w:ascii="Times New Roman" w:hAnsi="Times New Roman" w:cs="Times New Roman"/>
+          <w:sz w:val="24"/>
+          <w:szCs w:val="24"/>
+          <w:vertAlign w:val="subscript"/>
+          <w:lang w:val="pl-PL"/>
+        </w:rPr>
+        <w:t>k+1</w:t>
+      </w:r>
+      <w:r>
+        <w:rPr>
+          <w:rFonts w:ascii="Times New Roman" w:hAnsi="Times New Roman" w:cs="Times New Roman"/>
+          <w:sz w:val="24"/>
+          <w:szCs w:val="24"/>
+          <w:lang w:val="pl-PL"/>
+        </w:rPr>
+        <w:t xml:space="preserve"> = x</w:t>
+      </w:r>
+      <w:r>
+        <w:rPr>
+          <w:rFonts w:ascii="Times New Roman" w:hAnsi="Times New Roman" w:cs="Times New Roman"/>
+          <w:sz w:val="24"/>
+          <w:szCs w:val="24"/>
+          <w:vertAlign w:val="subscript"/>
+          <w:lang w:val="pl-PL"/>
+        </w:rPr>
+        <w:t>k</w:t>
+      </w:r>
+      <w:r>
+        <w:rPr>
+          <w:rFonts w:ascii="Times New Roman" w:hAnsi="Times New Roman" w:cs="Times New Roman"/>
+          <w:sz w:val="24"/>
+          <w:szCs w:val="24"/>
+          <w:lang w:val="pl-PL"/>
+        </w:rPr>
+        <w:t xml:space="preserve"> + M</w:t>
+      </w:r>
+      <w:r>
+        <w:rPr>
+          <w:rFonts w:ascii="Times New Roman" w:hAnsi="Times New Roman" w:cs="Times New Roman"/>
+          <w:sz w:val="24"/>
+          <w:szCs w:val="24"/>
+          <w:vertAlign w:val="superscript"/>
+          <w:lang w:val="pl-PL"/>
+        </w:rPr>
+        <w:t>-1</w:t>
+      </w:r>
+      <w:r>
+        <w:rPr>
+          <w:rFonts w:ascii="Times New Roman" w:hAnsi="Times New Roman" w:cs="Times New Roman"/>
+          <w:sz w:val="24"/>
+          <w:szCs w:val="24"/>
+          <w:lang w:val="pl-PL"/>
+        </w:rPr>
+        <w:t>V</w:t>
+      </w:r>
+      <w:r>
+        <w:rPr>
+          <w:rFonts w:ascii="Times New Roman" w:hAnsi="Times New Roman" w:cs="Times New Roman"/>
+          <w:sz w:val="24"/>
+          <w:szCs w:val="24"/>
+          <w:vertAlign w:val="subscript"/>
+          <w:lang w:val="pl-PL"/>
+        </w:rPr>
+        <w:t>m</w:t>
+      </w:r>
+      <w:r>
+        <w:rPr>
+          <w:rFonts w:ascii="Times New Roman" w:hAnsi="Times New Roman" w:cs="Times New Roman"/>
+          <w:sz w:val="24"/>
+          <w:szCs w:val="24"/>
+          <w:lang w:val="pl-PL"/>
+        </w:rPr>
+        <w:t>y</w:t>
+      </w:r>
+      <w:r>
+        <w:rPr>
+          <w:rFonts w:ascii="Times New Roman" w:hAnsi="Times New Roman" w:cs="Times New Roman"/>
+          <w:sz w:val="24"/>
+          <w:szCs w:val="24"/>
+          <w:vertAlign w:val="subscript"/>
+          <w:lang w:val="pl-PL"/>
+        </w:rPr>
+        <w:t>m</w:t>
+      </w:r>
+      <w:r>
+        <w:rPr>
+          <w:rFonts w:ascii="Times New Roman" w:hAnsi="Times New Roman" w:cs="Times New Roman"/>
+          <w:sz w:val="24"/>
+          <w:szCs w:val="24"/>
+          <w:lang w:val="pl-PL"/>
+        </w:rPr>
+        <w:br/>
+      </w:r>
+      <w:r>
+        <w:rPr>
+          <w:rFonts w:ascii="Times New Roman" w:hAnsi="Times New Roman" w:cs="Times New Roman"/>
+          <w:sz w:val="24"/>
+          <w:szCs w:val="24"/>
+          <w:lang w:val="pl-PL"/>
+        </w:rPr>
+        <w:tab/>
+        <w:t>gdzie y</w:t>
+      </w:r>
+      <w:r>
+        <w:rPr>
+          <w:rFonts w:ascii="Times New Roman" w:hAnsi="Times New Roman" w:cs="Times New Roman"/>
+          <w:sz w:val="24"/>
+          <w:szCs w:val="24"/>
+          <w:vertAlign w:val="subscript"/>
+          <w:lang w:val="pl-PL"/>
+        </w:rPr>
+        <w:t>m</w:t>
+      </w:r>
+      <w:r>
+        <w:rPr>
+          <w:rFonts w:ascii="Times New Roman" w:hAnsi="Times New Roman" w:cs="Times New Roman"/>
+          <w:sz w:val="24"/>
+          <w:szCs w:val="24"/>
+          <w:vertAlign w:val="subscript"/>
+          <w:lang w:val="pl-PL"/>
+        </w:rPr>
+        <w:softHyphen/>
+        <w:t xml:space="preserve">  </w:t>
+      </w:r>
+      <w:r>
+        <w:rPr>
+          <w:rFonts w:ascii="Times New Roman" w:hAnsi="Times New Roman" w:cs="Times New Roman"/>
+          <w:sz w:val="24"/>
+          <w:szCs w:val="24"/>
+          <w:lang w:val="pl-PL"/>
+        </w:rPr>
+        <w:t>min| βe</w:t>
+      </w:r>
+      <w:r>
+        <w:rPr>
+          <w:rFonts w:ascii="Times New Roman" w:hAnsi="Times New Roman" w:cs="Times New Roman"/>
+          <w:sz w:val="24"/>
+          <w:szCs w:val="24"/>
+          <w:vertAlign w:val="subscript"/>
+          <w:lang w:val="pl-PL"/>
+        </w:rPr>
+        <w:t>1</w:t>
+      </w:r>
+      <w:r>
+        <w:rPr>
+          <w:rFonts w:ascii="Times New Roman" w:hAnsi="Times New Roman" w:cs="Times New Roman"/>
+          <w:sz w:val="24"/>
+          <w:szCs w:val="24"/>
+          <w:lang w:val="pl-PL"/>
+        </w:rPr>
+        <w:t xml:space="preserve"> – H</w:t>
+      </w:r>
+      <w:r>
+        <w:rPr>
+          <w:rFonts w:ascii="Times New Roman" w:hAnsi="Times New Roman" w:cs="Times New Roman"/>
+          <w:sz w:val="24"/>
+          <w:szCs w:val="24"/>
+          <w:vertAlign w:val="subscript"/>
+          <w:lang w:val="pl-PL"/>
+        </w:rPr>
+        <w:t>m</w:t>
+      </w:r>
+      <w:r>
+        <w:rPr>
+          <w:rFonts w:ascii="Times New Roman" w:hAnsi="Times New Roman" w:cs="Times New Roman"/>
+          <w:sz w:val="24"/>
+          <w:szCs w:val="24"/>
+          <w:lang w:val="pl-PL"/>
+        </w:rPr>
+        <w:t>y|</w:t>
+      </w:r>
+      <w:r>
+        <w:rPr>
+          <w:rFonts w:ascii="Times New Roman" w:hAnsi="Times New Roman" w:cs="Times New Roman"/>
+          <w:sz w:val="24"/>
+          <w:szCs w:val="24"/>
+          <w:vertAlign w:val="subscript"/>
+          <w:lang w:val="pl-PL"/>
+        </w:rPr>
+        <w:t>2</w:t>
+      </w:r>
+      <w:r>
+        <w:rPr>
+          <w:rFonts w:ascii="Times New Roman" w:hAnsi="Times New Roman" w:cs="Times New Roman"/>
+          <w:sz w:val="24"/>
+          <w:szCs w:val="24"/>
+          <w:lang w:val="pl-PL"/>
+        </w:rPr>
+        <w:t xml:space="preserve"> , y </w:t>
+      </w:r>
+      <m:oMath>
+        <m:r>
+          <m:rPr>
+            <m:sty m:val="p"/>
+          </m:rPr>
+          <w:rPr>
+            <w:rFonts w:ascii="Cambria Math" w:hAnsi="Cambria Math" w:cs="Times New Roman"/>
+            <w:sz w:val="24"/>
+            <w:szCs w:val="24"/>
+            <w:lang w:val=""/>
+          </w:rPr>
+          <m:t>∈</m:t>
+        </m:r>
+      </m:oMath>
+      <w:r>
+        <w:rPr>
+          <w:rFonts w:ascii="Times New Roman" w:eastAsiaTheme="minorEastAsia" w:hAnsi="Times New Roman" w:cs="Times New Roman"/>
+          <w:sz w:val="24"/>
+          <w:szCs w:val="24"/>
+          <w:lang w:val=""/>
+        </w:rPr>
+        <w:t>R</w:t>
+      </w:r>
+      <w:r>
+        <w:rPr>
+          <w:rFonts w:ascii="Times New Roman" w:eastAsiaTheme="minorEastAsia" w:hAnsi="Times New Roman" w:cs="Times New Roman"/>
+          <w:sz w:val="24"/>
+          <w:szCs w:val="24"/>
+          <w:vertAlign w:val="superscript"/>
+          <w:lang w:val=""/>
+        </w:rPr>
+        <w:t>m</w:t>
+      </w:r>
+      <w:r>
+        <w:rPr>
+          <w:rFonts w:ascii="Times New Roman" w:eastAsiaTheme="minorEastAsia" w:hAnsi="Times New Roman" w:cs="Times New Roman"/>
+          <w:sz w:val="24"/>
+          <w:szCs w:val="24"/>
+          <w:lang w:val=""/>
+        </w:rPr>
+        <w:t>.</w:t>
+      </w:r>
+    </w:p>
+    <w:p>
+      <w:pPr>
+        <w:pStyle w:val="ListParagraph"/>
+        <w:numPr>
+          <w:ilvl w:val="0"/>
+          <w:numId w:val="6"/>
+        </w:numPr>
+        <w:spacing w:line="360" w:lineRule="auto"/>
+        <w:rPr>
+          <w:rFonts w:ascii="Times New Roman" w:hAnsi="Times New Roman" w:cs="Times New Roman"/>
+          <w:sz w:val="24"/>
+          <w:szCs w:val="24"/>
+          <w:lang w:val="pl-PL"/>
+        </w:rPr>
+      </w:pPr>
+      <w:r>
+        <w:rPr>
+          <w:rFonts w:ascii="Times New Roman" w:eastAsiaTheme="minorEastAsia" w:hAnsi="Times New Roman" w:cs="Times New Roman"/>
+          <w:sz w:val="24"/>
+          <w:szCs w:val="24"/>
+          <w:lang w:val=""/>
+        </w:rPr>
+        <w:t>Wylicz r</w:t>
+      </w:r>
+      <w:r>
+        <w:rPr>
+          <w:rFonts w:ascii="Times New Roman" w:eastAsiaTheme="minorEastAsia" w:hAnsi="Times New Roman" w:cs="Times New Roman"/>
+          <w:sz w:val="24"/>
+          <w:szCs w:val="24"/>
+          <w:vertAlign w:val="subscript"/>
+          <w:lang w:val=""/>
+        </w:rPr>
+        <w:t>k+1</w:t>
+      </w:r>
+      <w:r>
+        <w:rPr>
+          <w:rFonts w:ascii="Times New Roman" w:eastAsiaTheme="minorEastAsia" w:hAnsi="Times New Roman" w:cs="Times New Roman"/>
+          <w:sz w:val="24"/>
+          <w:szCs w:val="24"/>
+          <w:lang w:val=""/>
+        </w:rPr>
+        <w:t>= b – Ax</w:t>
+      </w:r>
+      <w:r>
+        <w:rPr>
+          <w:rFonts w:ascii="Times New Roman" w:eastAsiaTheme="minorEastAsia" w:hAnsi="Times New Roman" w:cs="Times New Roman"/>
+          <w:sz w:val="24"/>
+          <w:szCs w:val="24"/>
+          <w:vertAlign w:val="subscript"/>
+          <w:lang w:val=""/>
+        </w:rPr>
+        <w:t>k+1</w:t>
+      </w:r>
+    </w:p>
+    <w:p>
+      <w:pPr>
+        <w:pStyle w:val="ListParagraph"/>
+        <w:numPr>
+          <w:ilvl w:val="0"/>
+          <w:numId w:val="6"/>
+        </w:numPr>
+        <w:spacing w:line="360" w:lineRule="auto"/>
+        <w:rPr>
+          <w:rFonts w:ascii="Times New Roman" w:hAnsi="Times New Roman" w:cs="Times New Roman"/>
+          <w:sz w:val="24"/>
+          <w:szCs w:val="24"/>
+          <w:lang w:val="pl-PL"/>
+        </w:rPr>
+      </w:pPr>
+      <w:r>
+        <w:rPr>
+          <w:rFonts w:ascii="Times New Roman" w:eastAsiaTheme="minorEastAsia" w:hAnsi="Times New Roman" w:cs="Times New Roman"/>
+          <w:sz w:val="24"/>
+          <w:szCs w:val="24"/>
+          <w:lang w:val=""/>
+        </w:rPr>
+        <w:t>Wylicz |r</w:t>
+      </w:r>
+      <w:r>
+        <w:rPr>
+          <w:rFonts w:ascii="Times New Roman" w:eastAsiaTheme="minorEastAsia" w:hAnsi="Times New Roman" w:cs="Times New Roman"/>
+          <w:sz w:val="24"/>
+          <w:szCs w:val="24"/>
+          <w:vertAlign w:val="subscript"/>
+          <w:lang w:val=""/>
+        </w:rPr>
+        <w:t>k+1</w:t>
+      </w:r>
+      <w:r>
+        <w:rPr>
+          <w:rFonts w:ascii="Times New Roman" w:eastAsiaTheme="minorEastAsia" w:hAnsi="Times New Roman" w:cs="Times New Roman"/>
+          <w:sz w:val="24"/>
+          <w:szCs w:val="24"/>
+          <w:lang w:val=""/>
+        </w:rPr>
+        <w:t>|</w:t>
+      </w:r>
+      <w:r>
+        <w:rPr>
+          <w:rFonts w:ascii="Times New Roman" w:eastAsiaTheme="minorEastAsia" w:hAnsi="Times New Roman" w:cs="Times New Roman"/>
+          <w:sz w:val="24"/>
+          <w:szCs w:val="24"/>
+          <w:vertAlign w:val="subscript"/>
+          <w:lang w:val=""/>
+        </w:rPr>
+        <w:t>2</w:t>
+      </w:r>
+      <w:r>
+        <w:rPr>
+          <w:rFonts w:ascii="Times New Roman" w:eastAsiaTheme="minorEastAsia" w:hAnsi="Times New Roman" w:cs="Times New Roman"/>
+          <w:sz w:val="24"/>
+          <w:szCs w:val="24"/>
+          <w:lang w:val=""/>
+        </w:rPr>
+        <w:t xml:space="preserve"> ; jeżeli wynik odpowiedni przerwij</w:t>
+      </w:r>
+    </w:p>
+    <w:p>
+      <w:pPr>
+        <w:pStyle w:val="ListParagraph"/>
+        <w:numPr>
+          <w:ilvl w:val="0"/>
+          <w:numId w:val="6"/>
+        </w:numPr>
+        <w:spacing w:line="360" w:lineRule="auto"/>
+        <w:rPr>
+          <w:rFonts w:ascii="Times New Roman" w:hAnsi="Times New Roman" w:cs="Times New Roman"/>
+          <w:sz w:val="24"/>
+          <w:szCs w:val="24"/>
+          <w:lang w:val="pl-PL"/>
+        </w:rPr>
+      </w:pPr>
+      <w:r>
+        <w:rPr>
+          <w:rFonts w:ascii="Times New Roman" w:eastAsiaTheme="minorEastAsia" w:hAnsi="Times New Roman" w:cs="Times New Roman"/>
+          <w:sz w:val="24"/>
+          <w:szCs w:val="24"/>
+          <w:lang w:val=""/>
+        </w:rPr>
+        <w:t xml:space="preserve">W przeciwnym wypadki: ustaw </w:t>
+      </w:r>
+      <w:r>
+        <w:rPr>
+          <w:rFonts w:ascii="Times New Roman" w:hAnsi="Times New Roman" w:cs="Times New Roman"/>
+          <w:sz w:val="24"/>
+          <w:szCs w:val="24"/>
+          <w:lang w:val="pl-PL"/>
+        </w:rPr>
+        <w:t xml:space="preserve">β = </w:t>
+      </w:r>
+      <w:r>
+        <w:rPr>
+          <w:rFonts w:ascii="Times New Roman" w:eastAsiaTheme="minorEastAsia" w:hAnsi="Times New Roman" w:cs="Times New Roman"/>
+          <w:sz w:val="24"/>
+          <w:szCs w:val="24"/>
+          <w:lang w:val=""/>
+        </w:rPr>
+        <w:t>|r</w:t>
+      </w:r>
+      <w:r>
+        <w:rPr>
+          <w:rFonts w:ascii="Times New Roman" w:eastAsiaTheme="minorEastAsia" w:hAnsi="Times New Roman" w:cs="Times New Roman"/>
+          <w:sz w:val="24"/>
+          <w:szCs w:val="24"/>
+          <w:vertAlign w:val="subscript"/>
+          <w:lang w:val=""/>
+        </w:rPr>
+        <w:t>k+1</w:t>
+      </w:r>
+      <w:r>
+        <w:rPr>
+          <w:rFonts w:ascii="Times New Roman" w:eastAsiaTheme="minorEastAsia" w:hAnsi="Times New Roman" w:cs="Times New Roman"/>
+          <w:sz w:val="24"/>
+          <w:szCs w:val="24"/>
+          <w:lang w:val=""/>
+        </w:rPr>
+        <w:t>|</w:t>
+      </w:r>
+      <w:r>
+        <w:rPr>
+          <w:rFonts w:ascii="Times New Roman" w:eastAsiaTheme="minorEastAsia" w:hAnsi="Times New Roman" w:cs="Times New Roman"/>
+          <w:sz w:val="24"/>
+          <w:szCs w:val="24"/>
+          <w:vertAlign w:val="subscript"/>
+          <w:lang w:val=""/>
+        </w:rPr>
+        <w:t>2</w:t>
+      </w:r>
+    </w:p>
+    <w:p>
+      <w:pPr>
+        <w:pStyle w:val="ListParagraph"/>
+        <w:numPr>
+          <w:ilvl w:val="0"/>
+          <w:numId w:val="6"/>
+        </w:numPr>
+        <w:spacing w:line="360" w:lineRule="auto"/>
+        <w:rPr>
+          <w:rFonts w:ascii="Times New Roman" w:hAnsi="Times New Roman" w:cs="Times New Roman"/>
+          <w:sz w:val="24"/>
+          <w:szCs w:val="24"/>
+          <w:lang w:val="pl-PL"/>
+        </w:rPr>
+      </w:pPr>
+      <w:r>
+        <w:rPr>
+          <w:rFonts w:ascii="Times New Roman" w:eastAsiaTheme="minorEastAsia" w:hAnsi="Times New Roman" w:cs="Times New Roman"/>
+          <w:sz w:val="24"/>
+          <w:szCs w:val="24"/>
+          <w:lang w:val=""/>
+        </w:rPr>
+        <w:t>Wylicz v</w:t>
+      </w:r>
+      <w:r>
+        <w:rPr>
+          <w:rFonts w:ascii="Times New Roman" w:eastAsiaTheme="minorEastAsia" w:hAnsi="Times New Roman" w:cs="Times New Roman"/>
+          <w:sz w:val="24"/>
+          <w:szCs w:val="24"/>
+          <w:vertAlign w:val="subscript"/>
+          <w:lang w:val=""/>
+        </w:rPr>
+        <w:t>1</w:t>
+      </w:r>
+      <w:r>
+        <w:rPr>
+          <w:rFonts w:ascii="Times New Roman" w:eastAsiaTheme="minorEastAsia" w:hAnsi="Times New Roman" w:cs="Times New Roman"/>
+          <w:sz w:val="24"/>
+          <w:szCs w:val="24"/>
+          <w:lang w:val=""/>
+        </w:rPr>
+        <w:t xml:space="preserve"> = r</w:t>
+      </w:r>
+      <w:r>
+        <w:rPr>
+          <w:rFonts w:ascii="Times New Roman" w:eastAsiaTheme="minorEastAsia" w:hAnsi="Times New Roman" w:cs="Times New Roman"/>
+          <w:sz w:val="24"/>
+          <w:szCs w:val="24"/>
+          <w:vertAlign w:val="subscript"/>
+          <w:lang w:val=""/>
+        </w:rPr>
+        <w:t>k+1</w:t>
+      </w:r>
+      <w:r>
+        <w:rPr>
+          <w:rFonts w:ascii="Times New Roman" w:eastAsiaTheme="minorEastAsia" w:hAnsi="Times New Roman" w:cs="Times New Roman"/>
+          <w:sz w:val="24"/>
+          <w:szCs w:val="24"/>
+          <w:lang w:val=""/>
+        </w:rPr>
+        <w:t>/</w:t>
+      </w:r>
+      <w:r>
+        <w:rPr>
+          <w:rFonts w:ascii="Times New Roman" w:hAnsi="Times New Roman" w:cs="Times New Roman"/>
+          <w:sz w:val="24"/>
+          <w:szCs w:val="24"/>
+          <w:lang w:val="pl-PL"/>
+        </w:rPr>
+        <w:t xml:space="preserve"> β</w:t>
+      </w:r>
+      <w:r>
+        <w:rPr>
+          <w:rFonts w:ascii="Times New Roman" w:hAnsi="Times New Roman" w:cs="Times New Roman"/>
+          <w:sz w:val="24"/>
+          <w:szCs w:val="24"/>
+          <w:lang w:val="pl-PL"/>
+        </w:rPr>
+        <w:br/>
+        <w:t>Zakończ</w:t>
+      </w:r>
     </w:p>
     <w:p>
       <w:pPr>
@@ -7396,7 +9637,7 @@
           <w:lang w:val="pl-PL"/>
         </w:rPr>
       </w:pPr>
-      <w:bookmarkStart w:id="21" w:name="_Toc375657580"/>
+      <w:bookmarkStart w:id="20" w:name="_Toc375657580"/>
       <w:r>
         <w:rPr>
           <w:rFonts w:cs="Times New Roman"/>
@@ -7405,7 +9646,7 @@
         </w:rPr>
         <w:t>Metoda LU</w:t>
       </w:r>
-      <w:bookmarkEnd w:id="21"/>
+      <w:bookmarkEnd w:id="20"/>
     </w:p>
     <w:p>
       <w:pPr>
@@ -7480,17 +9721,23 @@
           <w:lang w:val="pl-PL"/>
         </w:rPr>
       </w:pPr>
-      <w:bookmarkStart w:id="22" w:name="_Toc374865816"/>
-      <w:bookmarkStart w:id="23" w:name="_Toc375657581"/>
+      <w:bookmarkStart w:id="21" w:name="_Toc374865816"/>
+      <w:bookmarkStart w:id="22" w:name="_Toc375657581"/>
       <w:r>
         <w:rPr>
           <w:lang w:val="pl-PL"/>
         </w:rPr>
         <w:lastRenderedPageBreak/>
+        <w:t xml:space="preserve"> </w:t>
+      </w:r>
+      <w:r>
+        <w:rPr>
+          <w:lang w:val="pl-PL"/>
+        </w:rPr>
         <w:t>Testy solwerów</w:t>
       </w:r>
+      <w:bookmarkEnd w:id="21"/>
       <w:bookmarkEnd w:id="22"/>
-      <w:bookmarkEnd w:id="23"/>
     </w:p>
     <w:p>
       <w:pPr>
@@ -7537,17 +9784,23 @@
           <w:lang w:val="pl-PL"/>
         </w:rPr>
       </w:pPr>
-      <w:bookmarkStart w:id="24" w:name="_Toc374865817"/>
-      <w:bookmarkStart w:id="25" w:name="_Toc375657582"/>
+      <w:bookmarkStart w:id="23" w:name="_Toc374865817"/>
+      <w:bookmarkStart w:id="24" w:name="_Toc375657582"/>
       <w:r>
         <w:rPr>
           <w:lang w:val="pl-PL"/>
         </w:rPr>
         <w:lastRenderedPageBreak/>
+        <w:t xml:space="preserve"> </w:t>
+      </w:r>
+      <w:r>
+        <w:rPr>
+          <w:lang w:val="pl-PL"/>
+        </w:rPr>
         <w:t>Opracowanie modelu urządzenie-program</w:t>
       </w:r>
+      <w:bookmarkEnd w:id="23"/>
       <w:bookmarkEnd w:id="24"/>
-      <w:bookmarkEnd w:id="25"/>
     </w:p>
     <w:p>
       <w:pPr>
@@ -7562,15 +9815,21 @@
           <w:lang w:val="pl-PL"/>
         </w:rPr>
       </w:pPr>
-      <w:bookmarkStart w:id="26" w:name="_Toc375657583"/>
+      <w:bookmarkStart w:id="25" w:name="_Toc375657583"/>
       <w:r>
         <w:rPr>
           <w:lang w:val="pl-PL"/>
         </w:rPr>
         <w:lastRenderedPageBreak/>
+        <w:t xml:space="preserve"> </w:t>
+      </w:r>
+      <w:r>
+        <w:rPr>
+          <w:lang w:val="pl-PL"/>
+        </w:rPr>
         <w:t>Podsumowanie</w:t>
       </w:r>
-      <w:bookmarkEnd w:id="26"/>
+      <w:bookmarkEnd w:id="25"/>
     </w:p>
     <w:p>
       <w:pPr>
@@ -7585,8 +9844,8 @@
           <w:lang w:val="pl-PL"/>
         </w:rPr>
       </w:pPr>
-      <w:bookmarkStart w:id="27" w:name="_Toc374865818"/>
-      <w:bookmarkStart w:id="28" w:name="_Toc375657584"/>
+      <w:bookmarkStart w:id="26" w:name="_Toc374865818"/>
+      <w:bookmarkStart w:id="27" w:name="_Toc375657584"/>
       <w:r>
         <w:rPr>
           <w:lang w:val="pl-PL"/>
@@ -7594,8 +9853,8 @@
         <w:lastRenderedPageBreak/>
         <w:t>Bibliografia</w:t>
       </w:r>
+      <w:bookmarkEnd w:id="26"/>
       <w:bookmarkEnd w:id="27"/>
-      <w:bookmarkEnd w:id="28"/>
     </w:p>
     <w:p>
       <w:pPr>
@@ -7607,7 +9866,7 @@
         </w:rPr>
       </w:pPr>
     </w:p>
-    <w:bookmarkStart w:id="29" w:name="Jouglard98"/>
+    <w:bookmarkStart w:id="28" w:name="Jouglard98"/>
     <w:p>
       <w:pPr>
         <w:tabs>
@@ -7689,7 +9948,7 @@
         </w:rPr>
         <w:fldChar w:fldCharType="end"/>
       </w:r>
-      <w:bookmarkEnd w:id="29"/>
+      <w:bookmarkEnd w:id="28"/>
       <w:r>
         <w:rPr>
           <w:rFonts w:ascii="Times New Roman" w:hAnsi="Times New Roman" w:cs="Times New Roman"/>
@@ -7840,7 +10099,7 @@
         <w:t>.</w:t>
       </w:r>
     </w:p>
-    <w:bookmarkStart w:id="30" w:name="Benqi97"/>
+    <w:bookmarkStart w:id="29" w:name="Benqi97"/>
     <w:p>
       <w:pPr>
         <w:tabs>
@@ -7922,7 +10181,7 @@
         </w:rPr>
         <w:fldChar w:fldCharType="end"/>
       </w:r>
-      <w:bookmarkEnd w:id="30"/>
+      <w:bookmarkEnd w:id="29"/>
       <w:r>
         <w:rPr>
           <w:rFonts w:ascii="Times New Roman" w:hAnsi="Times New Roman" w:cs="Times New Roman"/>
@@ -8002,7 +10261,7 @@
         <w:t>ed Mathematics, 83, 71-85, 1997.</w:t>
       </w:r>
     </w:p>
-    <w:bookmarkStart w:id="31" w:name="Shuai09"/>
+    <w:bookmarkStart w:id="30" w:name="Shuai09"/>
     <w:p>
       <w:pPr>
         <w:tabs>
@@ -8084,7 +10343,7 @@
         </w:rPr>
         <w:fldChar w:fldCharType="end"/>
       </w:r>
-      <w:bookmarkEnd w:id="31"/>
+      <w:bookmarkEnd w:id="30"/>
       <w:r>
         <w:rPr>
           <w:rFonts w:ascii="Times New Roman" w:hAnsi="Times New Roman" w:cs="Times New Roman"/>
@@ -8253,7 +10512,7 @@
         <w:t>.</w:t>
       </w:r>
     </w:p>
-    <w:bookmarkStart w:id="32" w:name="Fialko14"/>
+    <w:bookmarkStart w:id="31" w:name="Fialko14"/>
     <w:p>
       <w:pPr>
         <w:tabs>
@@ -8335,7 +10594,7 @@
         </w:rPr>
         <w:fldChar w:fldCharType="end"/>
       </w:r>
-      <w:bookmarkEnd w:id="32"/>
+      <w:bookmarkEnd w:id="31"/>
       <w:r>
         <w:rPr>
           <w:rFonts w:ascii="Times New Roman" w:hAnsi="Times New Roman" w:cs="Times New Roman"/>
@@ -8365,7 +10624,7 @@
         </w:rPr>
         <w:t xml:space="preserve"> S. Y., </w:t>
       </w:r>
-      <w:hyperlink r:id="rId17" w:history="1">
+      <w:hyperlink r:id="rId19" w:history="1">
         <w:r>
           <w:rPr>
             <w:rFonts w:ascii="Times New Roman" w:hAnsi="Times New Roman" w:cs="Times New Roman"/>
@@ -8395,7 +10654,7 @@
         <w:t xml:space="preserve"> Engineering, 14, 190-203, 2014.</w:t>
       </w:r>
     </w:p>
-    <w:bookmarkStart w:id="33" w:name="Verschoor12"/>
+    <w:bookmarkStart w:id="32" w:name="Verschoor12"/>
     <w:p>
       <w:pPr>
         <w:tabs>
@@ -8477,7 +10736,7 @@
         </w:rPr>
         <w:fldChar w:fldCharType="end"/>
       </w:r>
-      <w:bookmarkEnd w:id="33"/>
+      <w:bookmarkEnd w:id="32"/>
       <w:r>
         <w:rPr>
           <w:rFonts w:ascii="Times New Roman" w:hAnsi="Times New Roman" w:cs="Times New Roman"/>
@@ -8557,7 +10816,7 @@
         <w:t>.</w:t>
       </w:r>
     </w:p>
-    <w:bookmarkStart w:id="34" w:name="VanDerVorst93"/>
+    <w:bookmarkStart w:id="33" w:name="VanDerVorst93"/>
     <w:p>
       <w:pPr>
         <w:tabs>
@@ -8639,7 +10898,7 @@
         </w:rPr>
         <w:fldChar w:fldCharType="end"/>
       </w:r>
-      <w:bookmarkEnd w:id="34"/>
+      <w:bookmarkEnd w:id="33"/>
       <w:r>
         <w:rPr>
           <w:rFonts w:ascii="Times New Roman" w:hAnsi="Times New Roman" w:cs="Times New Roman"/>
@@ -8757,7 +11016,7 @@
         <w:t>.</w:t>
       </w:r>
     </w:p>
-    <w:bookmarkStart w:id="35" w:name="Brodtkorb09"/>
+    <w:bookmarkStart w:id="34" w:name="Brodtkorb09"/>
     <w:p>
       <w:pPr>
         <w:tabs>
@@ -8795,7 +11054,7 @@
           <w:sz w:val="24"/>
           <w:szCs w:val="24"/>
         </w:rPr>
-        <w:instrText xml:space="preserve">  </w:instrText>
+        <w:instrText xml:space="preserve">  seq NumList </w:instrText>
       </w:r>
       <w:r>
         <w:rPr>
@@ -8806,7 +11065,7 @@
           <w:sz w:val="24"/>
           <w:szCs w:val="24"/>
         </w:rPr>
-        <w:instrText xml:space="preserve">seq NumList </w:instrText>
+        <w:fldChar w:fldCharType="separate"/>
       </w:r>
       <w:r>
         <w:rPr>
@@ -8817,7 +11076,7 @@
           <w:sz w:val="24"/>
           <w:szCs w:val="24"/>
         </w:rPr>
-        <w:fldChar w:fldCharType="separate"/>
+        <w:t>7</w:t>
       </w:r>
       <w:r>
         <w:rPr>
@@ -8828,7 +11087,7 @@
           <w:sz w:val="24"/>
           <w:szCs w:val="24"/>
         </w:rPr>
-        <w:t>7</w:t>
+        <w:fldChar w:fldCharType="end"/>
       </w:r>
       <w:r>
         <w:rPr>
@@ -8839,7 +11098,8 @@
           <w:sz w:val="24"/>
           <w:szCs w:val="24"/>
         </w:rPr>
-        <w:fldChar w:fldCharType="end"/>
+        <w:tab/>
+        <w:t>Brodtkorb A.R., Dyken C.</w:t>
       </w:r>
       <w:r>
         <w:rPr>
@@ -8850,21 +11110,10 @@
           <w:sz w:val="24"/>
           <w:szCs w:val="24"/>
         </w:rPr>
-        <w:tab/>
-        <w:t>Brodtkorb A.R., Dyken C.</w:t>
-      </w:r>
-      <w:r>
-        <w:rPr>
-          <w:rFonts w:ascii="Times New Roman" w:hAnsi="Times New Roman" w:cs="Times New Roman"/>
-          <w:bCs/>
-          <w:noProof/>
-          <w:color w:val="000000"/>
-          <w:sz w:val="24"/>
-          <w:szCs w:val="24"/>
-        </w:rPr>
         <w:t>, Hagen T.R., Hjelmervik J.M, Storaasli O.O., State of the art in heterogeneous computing, Scientific Programming, 18, 1-33, 2010.</w:t>
       </w:r>
     </w:p>
+    <w:bookmarkStart w:id="35" w:name="Butrylo04"/>
     <w:p>
       <w:pPr>
         <w:tabs>
@@ -8879,7 +11128,6 @@
           <w:szCs w:val="24"/>
         </w:rPr>
       </w:pPr>
-      <w:bookmarkStart w:id="36" w:name="Butrylo07"/>
       <w:r>
         <w:rPr>
           <w:rFonts w:ascii="Times New Roman" w:hAnsi="Times New Roman" w:cs="Times New Roman"/>
@@ -8889,9 +11137,8 @@
           <w:sz w:val="24"/>
           <w:szCs w:val="24"/>
         </w:rPr>
-        <w:t>8</w:t>
-      </w:r>
-      <w:bookmarkEnd w:id="36"/>
+        <w:fldChar w:fldCharType="begin"/>
+      </w:r>
       <w:r>
         <w:rPr>
           <w:rFonts w:ascii="Times New Roman" w:hAnsi="Times New Roman" w:cs="Times New Roman"/>
@@ -8901,6 +11148,51 @@
           <w:sz w:val="24"/>
           <w:szCs w:val="24"/>
         </w:rPr>
+        <w:instrText xml:space="preserve"> seq NumList </w:instrText>
+      </w:r>
+      <w:r>
+        <w:rPr>
+          <w:rFonts w:ascii="Times New Roman" w:hAnsi="Times New Roman" w:cs="Times New Roman"/>
+          <w:bCs/>
+          <w:noProof/>
+          <w:color w:val="000000"/>
+          <w:sz w:val="24"/>
+          <w:szCs w:val="24"/>
+        </w:rPr>
+        <w:fldChar w:fldCharType="separate"/>
+      </w:r>
+      <w:r>
+        <w:rPr>
+          <w:rFonts w:ascii="Times New Roman" w:hAnsi="Times New Roman" w:cs="Times New Roman"/>
+          <w:bCs/>
+          <w:noProof/>
+          <w:color w:val="000000"/>
+          <w:sz w:val="24"/>
+          <w:szCs w:val="24"/>
+        </w:rPr>
+        <w:t>8</w:t>
+      </w:r>
+      <w:r>
+        <w:rPr>
+          <w:rFonts w:ascii="Times New Roman" w:hAnsi="Times New Roman" w:cs="Times New Roman"/>
+          <w:bCs/>
+          <w:noProof/>
+          <w:color w:val="000000"/>
+          <w:sz w:val="24"/>
+          <w:szCs w:val="24"/>
+        </w:rPr>
+        <w:fldChar w:fldCharType="end"/>
+      </w:r>
+      <w:bookmarkEnd w:id="35"/>
+      <w:r>
+        <w:rPr>
+          <w:rFonts w:ascii="Times New Roman" w:hAnsi="Times New Roman" w:cs="Times New Roman"/>
+          <w:bCs/>
+          <w:noProof/>
+          <w:color w:val="000000"/>
+          <w:sz w:val="24"/>
+          <w:szCs w:val="24"/>
+        </w:rPr>
         <w:tab/>
         <w:t xml:space="preserve">Butrylo B., Musy F., Nicolas L.,  Perrussel R., Scorretti R., Vollaire C., A Survey of Parallel Solvers for the Finite Element Method in Computional Electromagnetics, The International Journal for Computation and Mathematics in Electrical and Electronic Engineering, </w:t>
       </w:r>
@@ -8913,6 +11205,7 @@
         <w:t>23, 531 – 546, 2004.</w:t>
       </w:r>
     </w:p>
+    <w:bookmarkStart w:id="36" w:name="Malkowski06"/>
     <w:p>
       <w:pPr>
         <w:tabs>
@@ -8923,92 +11216,124 @@
         <w:jc w:val="both"/>
         <w:rPr>
           <w:rFonts w:ascii="Times New Roman" w:hAnsi="Times New Roman" w:cs="Times New Roman"/>
-          <w:bCs/>
+          <w:color w:val="FF0000"/>
+          <w:sz w:val="24"/>
+          <w:szCs w:val="24"/>
+          <w:shd w:val="clear" w:color="auto" w:fill="FFFFFF"/>
+        </w:rPr>
+      </w:pPr>
+      <w:r>
+        <w:rPr>
+          <w:rFonts w:ascii="Times New Roman" w:hAnsi="Times New Roman" w:cs="Times New Roman"/>
+          <w:sz w:val="24"/>
+          <w:szCs w:val="24"/>
+        </w:rPr>
+        <w:fldChar w:fldCharType="begin"/>
+      </w:r>
+      <w:r>
+        <w:rPr>
+          <w:rFonts w:ascii="Times New Roman" w:hAnsi="Times New Roman" w:cs="Times New Roman"/>
+          <w:sz w:val="24"/>
+          <w:szCs w:val="24"/>
+        </w:rPr>
+        <w:instrText xml:space="preserve"> seq NumList </w:instrText>
+      </w:r>
+      <w:r>
+        <w:rPr>
+          <w:rFonts w:ascii="Times New Roman" w:hAnsi="Times New Roman" w:cs="Times New Roman"/>
+          <w:sz w:val="24"/>
+          <w:szCs w:val="24"/>
+        </w:rPr>
+        <w:fldChar w:fldCharType="separate"/>
+      </w:r>
+      <w:r>
+        <w:rPr>
+          <w:rFonts w:ascii="Times New Roman" w:hAnsi="Times New Roman" w:cs="Times New Roman"/>
           <w:noProof/>
+          <w:sz w:val="24"/>
+          <w:szCs w:val="24"/>
+        </w:rPr>
+        <w:t>9</w:t>
+      </w:r>
+      <w:r>
+        <w:rPr>
+          <w:rFonts w:ascii="Times New Roman" w:hAnsi="Times New Roman" w:cs="Times New Roman"/>
+          <w:sz w:val="24"/>
+          <w:szCs w:val="24"/>
+        </w:rPr>
+        <w:fldChar w:fldCharType="end"/>
+      </w:r>
+      <w:bookmarkEnd w:id="36"/>
+      <w:r>
+        <w:rPr>
+          <w:rFonts w:ascii="Times New Roman" w:hAnsi="Times New Roman" w:cs="Times New Roman"/>
+          <w:sz w:val="24"/>
+          <w:szCs w:val="24"/>
+        </w:rPr>
+        <w:tab/>
+      </w:r>
+      <w:proofErr w:type="spellStart"/>
+      <w:r>
+        <w:rPr>
+          <w:rFonts w:ascii="Times New Roman" w:hAnsi="Times New Roman" w:cs="Times New Roman"/>
+          <w:sz w:val="24"/>
+          <w:szCs w:val="24"/>
+        </w:rPr>
+        <w:t>Malkowski</w:t>
+      </w:r>
+      <w:proofErr w:type="spellEnd"/>
+      <w:r>
+        <w:rPr>
+          <w:rFonts w:ascii="Times New Roman" w:hAnsi="Times New Roman" w:cs="Times New Roman"/>
+          <w:sz w:val="24"/>
+          <w:szCs w:val="24"/>
+        </w:rPr>
+        <w:t xml:space="preserve"> K. Lee I, </w:t>
+      </w:r>
+      <w:proofErr w:type="spellStart"/>
+      <w:r>
+        <w:rPr>
+          <w:rFonts w:ascii="Times New Roman" w:hAnsi="Times New Roman" w:cs="Times New Roman"/>
+          <w:sz w:val="24"/>
+          <w:szCs w:val="24"/>
+        </w:rPr>
+        <w:t>Raghavan</w:t>
+      </w:r>
+      <w:proofErr w:type="spellEnd"/>
+      <w:r>
+        <w:rPr>
+          <w:rFonts w:ascii="Times New Roman" w:hAnsi="Times New Roman" w:cs="Times New Roman"/>
+          <w:sz w:val="24"/>
+          <w:szCs w:val="24"/>
+        </w:rPr>
+        <w:t xml:space="preserve"> P., </w:t>
+      </w:r>
+      <w:proofErr w:type="gramStart"/>
+      <w:r>
+        <w:rPr>
+          <w:rFonts w:ascii="Times New Roman" w:hAnsi="Times New Roman" w:cs="Times New Roman"/>
+          <w:sz w:val="24"/>
+          <w:szCs w:val="24"/>
+        </w:rPr>
+        <w:t>Irwin</w:t>
+      </w:r>
+      <w:proofErr w:type="gramEnd"/>
+      <w:r>
+        <w:rPr>
+          <w:rFonts w:ascii="Times New Roman" w:hAnsi="Times New Roman" w:cs="Times New Roman"/>
+          <w:sz w:val="24"/>
+          <w:szCs w:val="24"/>
+        </w:rPr>
+        <w:t xml:space="preserve"> M. J., Conjugate Gradient Sparse Solvers: Performance-Power Characteristics</w:t>
+      </w:r>
+      <w:r>
+        <w:rPr>
+          <w:rFonts w:ascii="Times New Roman" w:hAnsi="Times New Roman" w:cs="Times New Roman"/>
           <w:color w:val="FF0000"/>
           <w:sz w:val="24"/>
           <w:szCs w:val="24"/>
         </w:rPr>
-      </w:pPr>
-      <w:bookmarkStart w:id="37" w:name="Malkowski06"/>
-      <w:r>
-        <w:rPr>
-          <w:rFonts w:ascii="Times New Roman" w:hAnsi="Times New Roman" w:cs="Times New Roman"/>
-          <w:sz w:val="24"/>
-          <w:szCs w:val="24"/>
-        </w:rPr>
-        <w:t>9</w:t>
-      </w:r>
-      <w:bookmarkEnd w:id="37"/>
-      <w:r>
-        <w:rPr>
-          <w:rFonts w:ascii="Times New Roman" w:hAnsi="Times New Roman" w:cs="Times New Roman"/>
-          <w:sz w:val="24"/>
-          <w:szCs w:val="24"/>
-        </w:rPr>
-        <w:tab/>
-      </w:r>
-      <w:proofErr w:type="spellStart"/>
-      <w:r>
-        <w:rPr>
-          <w:rFonts w:ascii="Times New Roman" w:hAnsi="Times New Roman" w:cs="Times New Roman"/>
-          <w:sz w:val="24"/>
-          <w:szCs w:val="24"/>
-        </w:rPr>
-        <w:t>Malkowski</w:t>
-      </w:r>
-      <w:proofErr w:type="spellEnd"/>
-      <w:r>
-        <w:rPr>
-          <w:rFonts w:ascii="Times New Roman" w:hAnsi="Times New Roman" w:cs="Times New Roman"/>
-          <w:sz w:val="24"/>
-          <w:szCs w:val="24"/>
-        </w:rPr>
-        <w:t xml:space="preserve"> K. Lee I, </w:t>
-      </w:r>
-      <w:proofErr w:type="spellStart"/>
-      <w:r>
-        <w:rPr>
-          <w:rFonts w:ascii="Times New Roman" w:hAnsi="Times New Roman" w:cs="Times New Roman"/>
-          <w:sz w:val="24"/>
-          <w:szCs w:val="24"/>
-        </w:rPr>
-        <w:t>Raghavan</w:t>
-      </w:r>
-      <w:proofErr w:type="spellEnd"/>
-      <w:r>
-        <w:rPr>
-          <w:rFonts w:ascii="Times New Roman" w:hAnsi="Times New Roman" w:cs="Times New Roman"/>
-          <w:sz w:val="24"/>
-          <w:szCs w:val="24"/>
-        </w:rPr>
-        <w:t xml:space="preserve"> P., </w:t>
-      </w:r>
-      <w:proofErr w:type="gramStart"/>
-      <w:r>
-        <w:rPr>
-          <w:rFonts w:ascii="Times New Roman" w:hAnsi="Times New Roman" w:cs="Times New Roman"/>
-          <w:sz w:val="24"/>
-          <w:szCs w:val="24"/>
-        </w:rPr>
-        <w:t>Irwin</w:t>
-      </w:r>
-      <w:proofErr w:type="gramEnd"/>
-      <w:r>
-        <w:rPr>
-          <w:rFonts w:ascii="Times New Roman" w:hAnsi="Times New Roman" w:cs="Times New Roman"/>
-          <w:sz w:val="24"/>
-          <w:szCs w:val="24"/>
-        </w:rPr>
-        <w:t xml:space="preserve"> M. J., Conjugate G</w:t>
-      </w:r>
-      <w:r>
-        <w:rPr>
-          <w:rFonts w:ascii="Times New Roman" w:hAnsi="Times New Roman" w:cs="Times New Roman"/>
-          <w:sz w:val="24"/>
-          <w:szCs w:val="24"/>
-        </w:rPr>
-        <w:t>radient Sparse Solvers: Performance-Power Characteristics</w:t>
+        <w:t xml:space="preserve">, </w:t>
       </w:r>
       <w:r>
         <w:rPr>
@@ -9016,26 +11341,12 @@
           <w:color w:val="FF0000"/>
           <w:sz w:val="24"/>
           <w:szCs w:val="24"/>
-        </w:rPr>
-        <w:t xml:space="preserve">, </w:t>
-      </w:r>
-      <w:r>
-        <w:rPr>
-          <w:rFonts w:ascii="Arial" w:hAnsi="Arial" w:cs="Arial"/>
-          <w:color w:val="FF0000"/>
           <w:shd w:val="clear" w:color="auto" w:fill="FFFFFF"/>
         </w:rPr>
-        <w:t>IPDPS</w:t>
-      </w:r>
-      <w:r>
-        <w:rPr>
-          <w:rFonts w:ascii="Arial" w:hAnsi="Arial" w:cs="Arial"/>
-          <w:color w:val="FF0000"/>
-          <w:shd w:val="clear" w:color="auto" w:fill="FFFFFF"/>
-        </w:rPr>
-        <w:t xml:space="preserve">, </w:t>
-      </w:r>
-    </w:p>
+        <w:t xml:space="preserve">IPDPS, </w:t>
+      </w:r>
+    </w:p>
+    <w:bookmarkStart w:id="37" w:name="Bahadir02"/>
     <w:p>
       <w:pPr>
         <w:tabs>
@@ -9048,9 +11359,497 @@
           <w:rFonts w:ascii="Times New Roman" w:hAnsi="Times New Roman" w:cs="Times New Roman"/>
           <w:sz w:val="24"/>
           <w:szCs w:val="24"/>
-        </w:rPr>
-      </w:pPr>
-      <w:r>
+          <w:shd w:val="clear" w:color="auto" w:fill="FFFFFF"/>
+        </w:rPr>
+      </w:pPr>
+      <w:r>
+        <w:rPr>
+          <w:rFonts w:ascii="Times New Roman" w:hAnsi="Times New Roman" w:cs="Times New Roman"/>
+          <w:sz w:val="24"/>
+          <w:szCs w:val="24"/>
+          <w:shd w:val="clear" w:color="auto" w:fill="FFFFFF"/>
+        </w:rPr>
+        <w:fldChar w:fldCharType="begin"/>
+      </w:r>
+      <w:r>
+        <w:rPr>
+          <w:rFonts w:ascii="Times New Roman" w:hAnsi="Times New Roman" w:cs="Times New Roman"/>
+          <w:sz w:val="24"/>
+          <w:szCs w:val="24"/>
+          <w:shd w:val="clear" w:color="auto" w:fill="FFFFFF"/>
+        </w:rPr>
+        <w:instrText xml:space="preserve"> seq NumList </w:instrText>
+      </w:r>
+      <w:r>
+        <w:rPr>
+          <w:rFonts w:ascii="Times New Roman" w:hAnsi="Times New Roman" w:cs="Times New Roman"/>
+          <w:sz w:val="24"/>
+          <w:szCs w:val="24"/>
+          <w:shd w:val="clear" w:color="auto" w:fill="FFFFFF"/>
+        </w:rPr>
+        <w:fldChar w:fldCharType="separate"/>
+      </w:r>
+      <w:r>
+        <w:rPr>
+          <w:rFonts w:ascii="Times New Roman" w:hAnsi="Times New Roman" w:cs="Times New Roman"/>
+          <w:noProof/>
+          <w:sz w:val="24"/>
+          <w:szCs w:val="24"/>
+          <w:shd w:val="clear" w:color="auto" w:fill="FFFFFF"/>
+        </w:rPr>
+        <w:t>10</w:t>
+      </w:r>
+      <w:r>
+        <w:rPr>
+          <w:rFonts w:ascii="Times New Roman" w:hAnsi="Times New Roman" w:cs="Times New Roman"/>
+          <w:sz w:val="24"/>
+          <w:szCs w:val="24"/>
+          <w:shd w:val="clear" w:color="auto" w:fill="FFFFFF"/>
+        </w:rPr>
+        <w:fldChar w:fldCharType="end"/>
+      </w:r>
+      <w:bookmarkEnd w:id="37"/>
+      <w:r>
+        <w:rPr>
+          <w:rFonts w:ascii="Times New Roman" w:hAnsi="Times New Roman" w:cs="Times New Roman"/>
+          <w:sz w:val="24"/>
+          <w:szCs w:val="24"/>
+          <w:shd w:val="clear" w:color="auto" w:fill="FFFFFF"/>
+        </w:rPr>
+        <w:tab/>
+      </w:r>
+      <w:proofErr w:type="spellStart"/>
+      <w:r>
+        <w:rPr>
+          <w:rFonts w:ascii="Times New Roman" w:hAnsi="Times New Roman" w:cs="Times New Roman"/>
+          <w:sz w:val="24"/>
+          <w:szCs w:val="24"/>
+          <w:shd w:val="clear" w:color="auto" w:fill="FFFFFF"/>
+        </w:rPr>
+        <w:t>Bahadir</w:t>
+      </w:r>
+      <w:proofErr w:type="spellEnd"/>
+      <w:r>
+        <w:rPr>
+          <w:rFonts w:ascii="Times New Roman" w:hAnsi="Times New Roman" w:cs="Times New Roman"/>
+          <w:sz w:val="24"/>
+          <w:szCs w:val="24"/>
+          <w:shd w:val="clear" w:color="auto" w:fill="FFFFFF"/>
+        </w:rPr>
+        <w:t xml:space="preserve"> A. R., </w:t>
+      </w:r>
+      <w:proofErr w:type="spellStart"/>
+      <w:r>
+        <w:rPr>
+          <w:rFonts w:ascii="Times New Roman" w:hAnsi="Times New Roman" w:cs="Times New Roman"/>
+          <w:sz w:val="24"/>
+          <w:szCs w:val="24"/>
+          <w:shd w:val="clear" w:color="auto" w:fill="FFFFFF"/>
+        </w:rPr>
+        <w:t>Ellerby</w:t>
+      </w:r>
+      <w:proofErr w:type="spellEnd"/>
+      <w:r>
+        <w:rPr>
+          <w:rFonts w:ascii="Times New Roman" w:hAnsi="Times New Roman" w:cs="Times New Roman"/>
+          <w:sz w:val="24"/>
+          <w:szCs w:val="24"/>
+          <w:shd w:val="clear" w:color="auto" w:fill="FFFFFF"/>
+        </w:rPr>
+        <w:t xml:space="preserve"> F. B., On the performance of certain direct and iterative methods on equations arising on a two dimensional in situ combustion simulator, Applied Mathematics And Computations, 125, 347 – 359, 2002.</w:t>
+      </w:r>
+    </w:p>
+    <w:bookmarkStart w:id="38" w:name="Babaoglu03"/>
+    <w:p>
+      <w:pPr>
+        <w:tabs>
+          <w:tab w:val="left" w:pos="567"/>
+        </w:tabs>
+        <w:spacing w:after="0" w:line="360" w:lineRule="auto"/>
+        <w:ind w:left="567" w:hanging="567"/>
+        <w:jc w:val="both"/>
+        <w:rPr>
+          <w:rFonts w:ascii="Times New Roman" w:hAnsi="Times New Roman" w:cs="Times New Roman"/>
+          <w:sz w:val="24"/>
+          <w:szCs w:val="24"/>
+        </w:rPr>
+      </w:pPr>
+      <w:r>
+        <w:rPr>
+          <w:rFonts w:ascii="Times New Roman" w:hAnsi="Times New Roman" w:cs="Times New Roman"/>
+          <w:sz w:val="24"/>
+          <w:szCs w:val="24"/>
+          <w:shd w:val="clear" w:color="auto" w:fill="FFFFFF"/>
+        </w:rPr>
+        <w:fldChar w:fldCharType="begin"/>
+      </w:r>
+      <w:r>
+        <w:rPr>
+          <w:rFonts w:ascii="Times New Roman" w:hAnsi="Times New Roman" w:cs="Times New Roman"/>
+          <w:sz w:val="24"/>
+          <w:szCs w:val="24"/>
+          <w:shd w:val="clear" w:color="auto" w:fill="FFFFFF"/>
+        </w:rPr>
+        <w:instrText xml:space="preserve"> seq NumList </w:instrText>
+      </w:r>
+      <w:r>
+        <w:rPr>
+          <w:rFonts w:ascii="Times New Roman" w:hAnsi="Times New Roman" w:cs="Times New Roman"/>
+          <w:sz w:val="24"/>
+          <w:szCs w:val="24"/>
+          <w:shd w:val="clear" w:color="auto" w:fill="FFFFFF"/>
+        </w:rPr>
+        <w:fldChar w:fldCharType="separate"/>
+      </w:r>
+      <w:r>
+        <w:rPr>
+          <w:rFonts w:ascii="Times New Roman" w:hAnsi="Times New Roman" w:cs="Times New Roman"/>
+          <w:noProof/>
+          <w:sz w:val="24"/>
+          <w:szCs w:val="24"/>
+          <w:shd w:val="clear" w:color="auto" w:fill="FFFFFF"/>
+        </w:rPr>
+        <w:t>11</w:t>
+      </w:r>
+      <w:r>
+        <w:rPr>
+          <w:rFonts w:ascii="Times New Roman" w:hAnsi="Times New Roman" w:cs="Times New Roman"/>
+          <w:sz w:val="24"/>
+          <w:szCs w:val="24"/>
+          <w:shd w:val="clear" w:color="auto" w:fill="FFFFFF"/>
+        </w:rPr>
+        <w:fldChar w:fldCharType="end"/>
+      </w:r>
+      <w:bookmarkEnd w:id="38"/>
+      <w:r>
+        <w:rPr>
+          <w:rFonts w:ascii="Times New Roman" w:hAnsi="Times New Roman" w:cs="Times New Roman"/>
+          <w:sz w:val="24"/>
+          <w:szCs w:val="24"/>
+          <w:shd w:val="clear" w:color="auto" w:fill="FFFFFF"/>
+        </w:rPr>
+        <w:tab/>
+      </w:r>
+      <w:proofErr w:type="spellStart"/>
+      <w:r>
+        <w:rPr>
+          <w:rFonts w:ascii="Times New Roman" w:hAnsi="Times New Roman" w:cs="Times New Roman"/>
+          <w:sz w:val="24"/>
+          <w:szCs w:val="24"/>
+          <w:shd w:val="clear" w:color="auto" w:fill="FFFFFF"/>
+        </w:rPr>
+        <w:t>Babaoglu</w:t>
+      </w:r>
+      <w:proofErr w:type="spellEnd"/>
+      <w:r>
+        <w:rPr>
+          <w:rFonts w:ascii="Times New Roman" w:hAnsi="Times New Roman" w:cs="Times New Roman"/>
+          <w:sz w:val="24"/>
+          <w:szCs w:val="24"/>
+          <w:shd w:val="clear" w:color="auto" w:fill="FFFFFF"/>
+        </w:rPr>
+        <w:t xml:space="preserve"> B., Application of </w:t>
+      </w:r>
+      <w:proofErr w:type="spellStart"/>
+      <w:r>
+        <w:rPr>
+          <w:rFonts w:ascii="Times New Roman" w:hAnsi="Times New Roman" w:cs="Times New Roman"/>
+          <w:sz w:val="24"/>
+          <w:szCs w:val="24"/>
+          <w:shd w:val="clear" w:color="auto" w:fill="FFFFFF"/>
+        </w:rPr>
+        <w:t>Biconjugate</w:t>
+      </w:r>
+      <w:proofErr w:type="spellEnd"/>
+      <w:r>
+        <w:rPr>
+          <w:rFonts w:ascii="Times New Roman" w:hAnsi="Times New Roman" w:cs="Times New Roman"/>
+          <w:sz w:val="24"/>
+          <w:szCs w:val="24"/>
+          <w:shd w:val="clear" w:color="auto" w:fill="FFFFFF"/>
+        </w:rPr>
+        <w:t xml:space="preserve"> Stabilized Method with spectral acceleration for propagation over terrain profiles, 2003 &lt;- </w:t>
+      </w:r>
+      <w:proofErr w:type="spellStart"/>
+      <w:r>
+        <w:rPr>
+          <w:rFonts w:ascii="Times New Roman" w:hAnsi="Times New Roman" w:cs="Times New Roman"/>
+          <w:sz w:val="24"/>
+          <w:szCs w:val="24"/>
+          <w:shd w:val="clear" w:color="auto" w:fill="FFFFFF"/>
+        </w:rPr>
+        <w:t>coś</w:t>
+      </w:r>
+      <w:proofErr w:type="spellEnd"/>
+      <w:r>
+        <w:rPr>
+          <w:rFonts w:ascii="Times New Roman" w:hAnsi="Times New Roman" w:cs="Times New Roman"/>
+          <w:sz w:val="24"/>
+          <w:szCs w:val="24"/>
+          <w:shd w:val="clear" w:color="auto" w:fill="FFFFFF"/>
+        </w:rPr>
+        <w:t xml:space="preserve"> </w:t>
+      </w:r>
+      <w:proofErr w:type="spellStart"/>
+      <w:r>
+        <w:rPr>
+          <w:rFonts w:ascii="Times New Roman" w:hAnsi="Times New Roman" w:cs="Times New Roman"/>
+          <w:sz w:val="24"/>
+          <w:szCs w:val="24"/>
+          <w:shd w:val="clear" w:color="auto" w:fill="FFFFFF"/>
+        </w:rPr>
+        <w:t>jeszcze</w:t>
+      </w:r>
+      <w:proofErr w:type="spellEnd"/>
+      <w:r>
+        <w:rPr>
+          <w:rFonts w:ascii="Times New Roman" w:hAnsi="Times New Roman" w:cs="Times New Roman"/>
+          <w:sz w:val="24"/>
+          <w:szCs w:val="24"/>
+          <w:shd w:val="clear" w:color="auto" w:fill="FFFFFF"/>
+        </w:rPr>
+        <w:t xml:space="preserve"> </w:t>
+      </w:r>
+      <w:proofErr w:type="spellStart"/>
+      <w:r>
+        <w:rPr>
+          <w:rFonts w:ascii="Times New Roman" w:hAnsi="Times New Roman" w:cs="Times New Roman"/>
+          <w:sz w:val="24"/>
+          <w:szCs w:val="24"/>
+          <w:shd w:val="clear" w:color="auto" w:fill="FFFFFF"/>
+        </w:rPr>
+        <w:t>dopisać</w:t>
+      </w:r>
+      <w:proofErr w:type="spellEnd"/>
+      <w:r>
+        <w:rPr>
+          <w:rFonts w:ascii="Times New Roman" w:hAnsi="Times New Roman" w:cs="Times New Roman"/>
+          <w:sz w:val="24"/>
+          <w:szCs w:val="24"/>
+          <w:shd w:val="clear" w:color="auto" w:fill="FFFFFF"/>
+        </w:rPr>
+        <w:t xml:space="preserve">? </w:t>
+      </w:r>
+      <w:proofErr w:type="spellStart"/>
+      <w:r>
+        <w:rPr>
+          <w:rFonts w:ascii="Times New Roman" w:hAnsi="Times New Roman" w:cs="Times New Roman"/>
+          <w:sz w:val="24"/>
+          <w:szCs w:val="24"/>
+          <w:shd w:val="clear" w:color="auto" w:fill="FFFFFF"/>
+        </w:rPr>
+        <w:t>Praca</w:t>
+      </w:r>
+      <w:proofErr w:type="spellEnd"/>
+      <w:r>
+        <w:rPr>
+          <w:rFonts w:ascii="Times New Roman" w:hAnsi="Times New Roman" w:cs="Times New Roman"/>
+          <w:sz w:val="24"/>
+          <w:szCs w:val="24"/>
+          <w:shd w:val="clear" w:color="auto" w:fill="FFFFFF"/>
+        </w:rPr>
+        <w:t xml:space="preserve"> </w:t>
+      </w:r>
+      <w:proofErr w:type="spellStart"/>
+      <w:r>
+        <w:rPr>
+          <w:rFonts w:ascii="Times New Roman" w:hAnsi="Times New Roman" w:cs="Times New Roman"/>
+          <w:sz w:val="24"/>
+          <w:szCs w:val="24"/>
+          <w:shd w:val="clear" w:color="auto" w:fill="FFFFFF"/>
+        </w:rPr>
+        <w:t>magisterska</w:t>
+      </w:r>
+      <w:proofErr w:type="spellEnd"/>
+      <w:r>
+        <w:rPr>
+          <w:rFonts w:ascii="Times New Roman" w:hAnsi="Times New Roman" w:cs="Times New Roman"/>
+          <w:sz w:val="24"/>
+          <w:szCs w:val="24"/>
+          <w:shd w:val="clear" w:color="auto" w:fill="FFFFFF"/>
+        </w:rPr>
+        <w:t xml:space="preserve"> </w:t>
+      </w:r>
+      <w:bookmarkStart w:id="39" w:name="_GoBack"/>
+      <w:r>
+        <w:rPr>
+          <w:rFonts w:ascii="Times New Roman" w:hAnsi="Times New Roman" w:cs="Times New Roman"/>
+          <w:sz w:val="24"/>
+          <w:szCs w:val="24"/>
+        </w:rPr>
+        <w:fldChar w:fldCharType="begin"/>
+      </w:r>
+      <w:r>
+        <w:rPr>
+          <w:rFonts w:ascii="Times New Roman" w:hAnsi="Times New Roman" w:cs="Times New Roman"/>
+          <w:sz w:val="24"/>
+          <w:szCs w:val="24"/>
+        </w:rPr>
+        <w:instrText xml:space="preserve"> HYPERLINK "http://www.thesis.bilkent.edu.tr/0002436.pdf" </w:instrText>
+      </w:r>
+      <w:r>
+        <w:rPr>
+          <w:rFonts w:ascii="Times New Roman" w:hAnsi="Times New Roman" w:cs="Times New Roman"/>
+          <w:sz w:val="24"/>
+          <w:szCs w:val="24"/>
+        </w:rPr>
+        <w:fldChar w:fldCharType="separate"/>
+      </w:r>
+      <w:r>
+        <w:rPr>
+          <w:rStyle w:val="Hyperlink"/>
+          <w:rFonts w:ascii="Times New Roman" w:hAnsi="Times New Roman" w:cs="Times New Roman"/>
+          <w:sz w:val="24"/>
+          <w:szCs w:val="24"/>
+        </w:rPr>
+        <w:t>http://www.thesis.bilkent.edu.tr/0002436.pdf</w:t>
+      </w:r>
+      <w:r>
+        <w:rPr>
+          <w:rFonts w:ascii="Times New Roman" w:hAnsi="Times New Roman" w:cs="Times New Roman"/>
+          <w:sz w:val="24"/>
+          <w:szCs w:val="24"/>
+        </w:rPr>
+        <w:fldChar w:fldCharType="end"/>
+      </w:r>
+      <w:bookmarkEnd w:id="39"/>
+    </w:p>
+    <w:p>
+      <w:pPr>
+        <w:tabs>
+          <w:tab w:val="left" w:pos="567"/>
+        </w:tabs>
+        <w:spacing w:after="0" w:line="360" w:lineRule="auto"/>
+        <w:ind w:left="567" w:hanging="567"/>
+        <w:jc w:val="both"/>
+        <w:rPr>
+          <w:rFonts w:ascii="Times New Roman" w:hAnsi="Times New Roman" w:cs="Times New Roman"/>
+          <w:sz w:val="24"/>
+          <w:szCs w:val="24"/>
+        </w:rPr>
+      </w:pPr>
+      <w:r>
+        <w:rPr>
+          <w:rFonts w:ascii="Times New Roman" w:hAnsi="Times New Roman" w:cs="Times New Roman"/>
+          <w:sz w:val="24"/>
+          <w:szCs w:val="24"/>
+          <w:shd w:val="clear" w:color="auto" w:fill="FFFFFF"/>
+        </w:rPr>
+        <w:lastRenderedPageBreak/>
+        <w:fldChar w:fldCharType="begin"/>
+      </w:r>
+      <w:r>
+        <w:rPr>
+          <w:rFonts w:ascii="Times New Roman" w:hAnsi="Times New Roman" w:cs="Times New Roman"/>
+          <w:sz w:val="24"/>
+          <w:szCs w:val="24"/>
+          <w:shd w:val="clear" w:color="auto" w:fill="FFFFFF"/>
+        </w:rPr>
+        <w:instrText xml:space="preserve"> seq NumList </w:instrText>
+      </w:r>
+      <w:r>
+        <w:rPr>
+          <w:rFonts w:ascii="Times New Roman" w:hAnsi="Times New Roman" w:cs="Times New Roman"/>
+          <w:sz w:val="24"/>
+          <w:szCs w:val="24"/>
+          <w:shd w:val="clear" w:color="auto" w:fill="FFFFFF"/>
+        </w:rPr>
+        <w:fldChar w:fldCharType="separate"/>
+      </w:r>
+      <w:r>
+        <w:rPr>
+          <w:rFonts w:ascii="Times New Roman" w:hAnsi="Times New Roman" w:cs="Times New Roman"/>
+          <w:noProof/>
+          <w:sz w:val="24"/>
+          <w:szCs w:val="24"/>
+          <w:shd w:val="clear" w:color="auto" w:fill="FFFFFF"/>
+        </w:rPr>
+        <w:t>12</w:t>
+      </w:r>
+      <w:r>
+        <w:rPr>
+          <w:rFonts w:ascii="Times New Roman" w:hAnsi="Times New Roman" w:cs="Times New Roman"/>
+          <w:sz w:val="24"/>
+          <w:szCs w:val="24"/>
+          <w:shd w:val="clear" w:color="auto" w:fill="FFFFFF"/>
+        </w:rPr>
+        <w:fldChar w:fldCharType="end"/>
+      </w:r>
+      <w:r>
+        <w:rPr>
+          <w:rFonts w:ascii="Times New Roman" w:hAnsi="Times New Roman" w:cs="Times New Roman"/>
+          <w:sz w:val="24"/>
+          <w:szCs w:val="24"/>
+          <w:shd w:val="clear" w:color="auto" w:fill="FFFFFF"/>
+        </w:rPr>
+        <w:tab/>
+      </w:r>
+      <w:proofErr w:type="spellStart"/>
+      <w:r>
+        <w:rPr>
+          <w:rFonts w:ascii="Times New Roman" w:hAnsi="Times New Roman" w:cs="Times New Roman"/>
+          <w:sz w:val="24"/>
+          <w:szCs w:val="24"/>
+          <w:shd w:val="clear" w:color="auto" w:fill="FFFFFF"/>
+        </w:rPr>
+        <w:t>Ozcan</w:t>
+      </w:r>
+      <w:proofErr w:type="spellEnd"/>
+      <w:r>
+        <w:rPr>
+          <w:rFonts w:ascii="Times New Roman" w:hAnsi="Times New Roman" w:cs="Times New Roman"/>
+          <w:sz w:val="24"/>
+          <w:szCs w:val="24"/>
+          <w:shd w:val="clear" w:color="auto" w:fill="FFFFFF"/>
+        </w:rPr>
+        <w:t xml:space="preserve"> C., </w:t>
+      </w:r>
+      <w:proofErr w:type="spellStart"/>
+      <w:r>
+        <w:rPr>
+          <w:rFonts w:ascii="Times New Roman" w:hAnsi="Times New Roman" w:cs="Times New Roman"/>
+          <w:sz w:val="24"/>
+          <w:szCs w:val="24"/>
+          <w:shd w:val="clear" w:color="auto" w:fill="FFFFFF"/>
+        </w:rPr>
+        <w:t>Sen</w:t>
+      </w:r>
+      <w:proofErr w:type="spellEnd"/>
+      <w:r>
+        <w:rPr>
+          <w:rFonts w:ascii="Times New Roman" w:hAnsi="Times New Roman" w:cs="Times New Roman"/>
+          <w:sz w:val="24"/>
+          <w:szCs w:val="24"/>
+          <w:shd w:val="clear" w:color="auto" w:fill="FFFFFF"/>
+        </w:rPr>
+        <w:t xml:space="preserve"> B., Investigation of the performance of LU decomposition method using CUDA</w:t>
+      </w:r>
+    </w:p>
+    <w:p>
+      <w:pPr>
+        <w:tabs>
+          <w:tab w:val="left" w:pos="567"/>
+        </w:tabs>
+        <w:spacing w:after="0" w:line="360" w:lineRule="auto"/>
+        <w:ind w:left="567" w:hanging="567"/>
+        <w:jc w:val="both"/>
+        <w:rPr>
+          <w:rFonts w:ascii="Times New Roman" w:hAnsi="Times New Roman" w:cs="Times New Roman"/>
+          <w:bCs/>
+          <w:noProof/>
+          <w:sz w:val="24"/>
+          <w:szCs w:val="24"/>
+        </w:rPr>
+      </w:pPr>
+    </w:p>
+    <w:p>
+      <w:pPr>
+        <w:tabs>
+          <w:tab w:val="left" w:pos="567"/>
+        </w:tabs>
+        <w:spacing w:after="0" w:line="360" w:lineRule="auto"/>
+        <w:ind w:left="567" w:hanging="567"/>
+        <w:jc w:val="both"/>
         <w:rPr>
           <w:rFonts w:ascii="Times New Roman" w:hAnsi="Times New Roman" w:cs="Times New Roman"/>
           <w:bCs/>
@@ -9059,133 +11858,19 @@
           <w:sz w:val="24"/>
           <w:szCs w:val="24"/>
         </w:rPr>
+      </w:pPr>
+      <w:r>
+        <w:rPr>
+          <w:rFonts w:ascii="Times New Roman" w:hAnsi="Times New Roman" w:cs="Times New Roman"/>
+          <w:bCs/>
+          <w:noProof/>
+          <w:color w:val="000000"/>
+          <w:sz w:val="24"/>
+          <w:szCs w:val="24"/>
+        </w:rPr>
         <w:tab/>
       </w:r>
-    </w:p>
-    <w:bookmarkEnd w:id="35"/>
-    <w:p>
-      <w:pPr>
-        <w:spacing w:line="360" w:lineRule="auto"/>
-        <w:jc w:val="both"/>
-        <w:rPr>
-          <w:rFonts w:ascii="Times New Roman" w:hAnsi="Times New Roman" w:cs="Times New Roman"/>
-          <w:sz w:val="24"/>
-          <w:szCs w:val="24"/>
-        </w:rPr>
-      </w:pPr>
-      <w:r>
-        <w:rPr>
-          <w:rFonts w:ascii="Times New Roman" w:hAnsi="Times New Roman" w:cs="Times New Roman"/>
-          <w:sz w:val="24"/>
-          <w:szCs w:val="24"/>
-        </w:rPr>
-        <w:tab/>
-      </w:r>
-    </w:p>
-    <w:p>
-      <w:pPr>
-        <w:spacing w:line="360" w:lineRule="auto"/>
-        <w:jc w:val="both"/>
-        <w:rPr>
-          <w:rFonts w:ascii="Times New Roman" w:hAnsi="Times New Roman" w:cs="Times New Roman"/>
-          <w:sz w:val="24"/>
-          <w:szCs w:val="24"/>
-        </w:rPr>
-      </w:pPr>
-    </w:p>
-    <w:p>
-      <w:pPr>
-        <w:spacing w:line="360" w:lineRule="auto"/>
-        <w:jc w:val="both"/>
-        <w:rPr>
-          <w:rFonts w:ascii="Times New Roman" w:hAnsi="Times New Roman" w:cs="Times New Roman"/>
-          <w:sz w:val="24"/>
-          <w:szCs w:val="24"/>
-        </w:rPr>
-      </w:pPr>
-    </w:p>
-    <w:p>
-      <w:pPr>
-        <w:spacing w:line="360" w:lineRule="auto"/>
-        <w:jc w:val="both"/>
-        <w:rPr>
-          <w:rFonts w:ascii="Times New Roman" w:hAnsi="Times New Roman" w:cs="Times New Roman"/>
-          <w:sz w:val="24"/>
-          <w:szCs w:val="24"/>
-          <w:lang w:val="pl-PL"/>
-        </w:rPr>
-      </w:pPr>
-      <w:r>
-        <w:rPr>
-          <w:rFonts w:ascii="Times New Roman" w:hAnsi="Times New Roman" w:cs="Times New Roman"/>
-          <w:sz w:val="24"/>
-          <w:szCs w:val="24"/>
-          <w:lang w:val="pl-PL"/>
-        </w:rPr>
-        <w:t>W opisie solwera - &gt; opisac wydajnosc</w:t>
-      </w:r>
-    </w:p>
-    <w:p>
-      <w:pPr>
-        <w:spacing w:line="360" w:lineRule="auto"/>
-        <w:jc w:val="both"/>
-        <w:rPr>
-          <w:rFonts w:ascii="Times New Roman" w:hAnsi="Times New Roman" w:cs="Times New Roman"/>
-          <w:sz w:val="24"/>
-          <w:szCs w:val="24"/>
-          <w:lang w:val="pl-PL"/>
-        </w:rPr>
-      </w:pPr>
-    </w:p>
-    <w:p>
-      <w:pPr>
-        <w:spacing w:line="360" w:lineRule="auto"/>
-        <w:jc w:val="both"/>
-        <w:rPr>
-          <w:rFonts w:ascii="Times New Roman" w:hAnsi="Times New Roman" w:cs="Times New Roman"/>
-          <w:sz w:val="24"/>
-          <w:szCs w:val="24"/>
-          <w:lang w:val="pl-PL"/>
-        </w:rPr>
-      </w:pPr>
-      <w:r>
-        <w:rPr>
-          <w:rFonts w:ascii="Times New Roman" w:hAnsi="Times New Roman" w:cs="Times New Roman"/>
-          <w:sz w:val="24"/>
-          <w:szCs w:val="24"/>
-          <w:lang w:val="pl-PL"/>
-        </w:rPr>
-        <w:t xml:space="preserve">Benchmarking -&gt; Solwer – Sprzet – Dane </w:t>
-      </w:r>
-    </w:p>
-    <w:p>
-      <w:pPr>
-        <w:spacing w:line="360" w:lineRule="auto"/>
-        <w:ind w:left="720" w:hanging="720"/>
-        <w:jc w:val="both"/>
-        <w:rPr>
-          <w:rFonts w:ascii="Times New Roman" w:hAnsi="Times New Roman" w:cs="Times New Roman"/>
-          <w:sz w:val="24"/>
-          <w:szCs w:val="24"/>
-          <w:lang w:val="pl-PL"/>
-        </w:rPr>
-      </w:pPr>
-      <w:r>
-        <w:rPr>
-          <w:rFonts w:ascii="Times New Roman" w:hAnsi="Times New Roman" w:cs="Times New Roman"/>
-          <w:sz w:val="24"/>
-          <w:szCs w:val="24"/>
-          <w:lang w:val="pl-PL"/>
-        </w:rPr>
-        <w:t>Wyniki -&gt; Czas, Global i Local Worksize -&gt; Na Nvidii zużycie energii</w:t>
-      </w:r>
-    </w:p>
-    <w:p>
-      <w:pPr>
-        <w:rPr>
-          <w:lang w:val="pl-PL"/>
-        </w:rPr>
-      </w:pPr>
+      <w:bookmarkEnd w:id="34"/>
     </w:p>
     <w:sectPr>
       <w:pgSz w:w="11906" w:h="16838"/>
@@ -9546,6 +12231,37 @@
             <w:lang w:val="pl-PL"/>
           </w:rPr>
           <w:t>http://pl.wikipedia.org/wiki/Basic_Linear_Algebra_Subprograms</w:t>
+        </w:r>
+      </w:hyperlink>
+    </w:p>
+  </w:footnote>
+  <w:footnote w:id="11">
+    <w:p>
+      <w:pPr>
+        <w:pStyle w:val="FootnoteText"/>
+        <w:rPr>
+          <w:lang w:val="pl-PL"/>
+        </w:rPr>
+      </w:pPr>
+      <w:r>
+        <w:rPr>
+          <w:rStyle w:val="FootnoteReference"/>
+        </w:rPr>
+        <w:footnoteRef/>
+      </w:r>
+      <w:r>
+        <w:rPr>
+          <w:lang w:val="pl-PL"/>
+        </w:rPr>
+        <w:t xml:space="preserve"> </w:t>
+      </w:r>
+      <w:hyperlink r:id="rId11" w:anchor="S2" w:history="1">
+        <w:r>
+          <w:rPr>
+            <w:rStyle w:val="Hyperlink"/>
+            <w:lang w:val="pl-PL"/>
+          </w:rPr>
+          <w:t>http://mst.mimuw.edu.pl/lecture.php?lecture=mo2&amp;part=Ch6#S2</w:t>
         </w:r>
       </w:hyperlink>
     </w:p>
@@ -10171,6 +12887,95 @@
         <w:rFonts w:ascii="Wingdings" w:hAnsi="Wingdings" w:hint="default"/>
         <w:sz w:val="20"/>
       </w:rPr>
+    </w:lvl>
+  </w:abstractNum>
+  <w:abstractNum w:abstractNumId="5">
+    <w:nsid w:val="75C90046"/>
+    <w:multiLevelType w:val="hybridMultilevel"/>
+    <w:tmpl w:val="9C389FE0"/>
+    <w:lvl w:ilvl="0" w:tplc="0809000F">
+      <w:start w:val="1"/>
+      <w:numFmt w:val="decimal"/>
+      <w:lvlText w:val="%1."/>
+      <w:lvlJc w:val="left"/>
+      <w:pPr>
+        <w:ind w:left="720" w:hanging="360"/>
+      </w:pPr>
+      <w:rPr>
+        <w:rFonts w:hint="default"/>
+      </w:rPr>
+    </w:lvl>
+    <w:lvl w:ilvl="1" w:tplc="08090019">
+      <w:start w:val="1"/>
+      <w:numFmt w:val="lowerLetter"/>
+      <w:lvlText w:val="%2."/>
+      <w:lvlJc w:val="left"/>
+      <w:pPr>
+        <w:ind w:left="1440" w:hanging="360"/>
+      </w:pPr>
+    </w:lvl>
+    <w:lvl w:ilvl="2" w:tplc="0809001B">
+      <w:start w:val="1"/>
+      <w:numFmt w:val="lowerRoman"/>
+      <w:lvlText w:val="%3."/>
+      <w:lvlJc w:val="right"/>
+      <w:pPr>
+        <w:ind w:left="2160" w:hanging="180"/>
+      </w:pPr>
+    </w:lvl>
+    <w:lvl w:ilvl="3" w:tplc="0809000F" w:tentative="1">
+      <w:start w:val="1"/>
+      <w:numFmt w:val="decimal"/>
+      <w:lvlText w:val="%4."/>
+      <w:lvlJc w:val="left"/>
+      <w:pPr>
+        <w:ind w:left="2880" w:hanging="360"/>
+      </w:pPr>
+    </w:lvl>
+    <w:lvl w:ilvl="4" w:tplc="08090019" w:tentative="1">
+      <w:start w:val="1"/>
+      <w:numFmt w:val="lowerLetter"/>
+      <w:lvlText w:val="%5."/>
+      <w:lvlJc w:val="left"/>
+      <w:pPr>
+        <w:ind w:left="3600" w:hanging="360"/>
+      </w:pPr>
+    </w:lvl>
+    <w:lvl w:ilvl="5" w:tplc="0809001B" w:tentative="1">
+      <w:start w:val="1"/>
+      <w:numFmt w:val="lowerRoman"/>
+      <w:lvlText w:val="%6."/>
+      <w:lvlJc w:val="right"/>
+      <w:pPr>
+        <w:ind w:left="4320" w:hanging="180"/>
+      </w:pPr>
+    </w:lvl>
+    <w:lvl w:ilvl="6" w:tplc="0809000F" w:tentative="1">
+      <w:start w:val="1"/>
+      <w:numFmt w:val="decimal"/>
+      <w:lvlText w:val="%7."/>
+      <w:lvlJc w:val="left"/>
+      <w:pPr>
+        <w:ind w:left="5040" w:hanging="360"/>
+      </w:pPr>
+    </w:lvl>
+    <w:lvl w:ilvl="7" w:tplc="08090019" w:tentative="1">
+      <w:start w:val="1"/>
+      <w:numFmt w:val="lowerLetter"/>
+      <w:lvlText w:val="%8."/>
+      <w:lvlJc w:val="left"/>
+      <w:pPr>
+        <w:ind w:left="5760" w:hanging="360"/>
+      </w:pPr>
+    </w:lvl>
+    <w:lvl w:ilvl="8" w:tplc="0809001B" w:tentative="1">
+      <w:start w:val="1"/>
+      <w:numFmt w:val="lowerRoman"/>
+      <w:lvlText w:val="%9."/>
+      <w:lvlJc w:val="right"/>
+      <w:pPr>
+        <w:ind w:left="6480" w:hanging="180"/>
+      </w:pPr>
     </w:lvl>
   </w:abstractNum>
   <w:num w:numId="1">
@@ -10187,6 +12992,9 @@
   </w:num>
   <w:num w:numId="5">
     <w:abstractNumId w:val="3"/>
+  </w:num>
+  <w:num w:numId="6">
+    <w:abstractNumId w:val="5"/>
   </w:num>
 </w:numbering>
 </file>
@@ -11426,7 +14234,7 @@
   <a:extraClrSchemeLst/>
   <a:extLst>
     <a:ext uri="{05A4C25C-085E-4340-85A3-A5531E510DB2}">
-      <thm15:themeFamily xmlns="" xmlns:thm15="http://schemas.microsoft.com/office/thememl/2012/main" name="Office Theme" id="{62F939B6-93AF-4DB8-9C6B-D6C7DFDC589F}" vid="{4A3C46E8-61CC-4603-A589-7422A47A8E4A}"/>
+      <thm15:themeFamily xmlns:thm15="http://schemas.microsoft.com/office/thememl/2012/main" xmlns="" name="Office Theme" id="{62F939B6-93AF-4DB8-9C6B-D6C7DFDC589F}" vid="{4A3C46E8-61CC-4603-A589-7422A47A8E4A}"/>
     </a:ext>
   </a:extLst>
 </a:theme>
@@ -11437,7 +14245,7 @@
 </file>
 
 <file path=customXml/itemProps1.xml><?xml version="1.0" encoding="utf-8"?>
-<ds:datastoreItem xmlns:ds="http://schemas.openxmlformats.org/officeDocument/2006/customXml" ds:itemID="{1899EB8B-3707-4EAA-A5D7-6B720CBC2287}">
+<ds:datastoreItem xmlns:ds="http://schemas.openxmlformats.org/officeDocument/2006/customXml" ds:itemID="{07294418-FCC2-4D38-A717-76F55FF19AB6}">
   <ds:schemaRefs>
     <ds:schemaRef ds:uri="http://schemas.openxmlformats.org/officeDocument/2006/bibliography"/>
   </ds:schemaRefs>
